--- a/Final Project/project_draft_v3.docx
+++ b/Final Project/project_draft_v3.docx
@@ -435,6 +435,200 @@
     </w:p>
     <w:p>
       <w:pPr>
+        <w:ind w:firstLine="270"/>
+      </w:pPr>
+      <w:r>
+        <w:rPr>
+          <w:noProof/>
+        </w:rPr>
+        <mc:AlternateContent>
+          <mc:Choice Requires="wps">
+            <w:drawing>
+              <wp:anchor distT="0" distB="0" distL="114300" distR="114300" simplePos="0" relativeHeight="251659264" behindDoc="0" locked="0" layoutInCell="1" allowOverlap="1" wp14:anchorId="705D9D22" wp14:editId="6838D46F">
+                <wp:simplePos x="0" y="0"/>
+                <wp:positionH relativeFrom="column">
+                  <wp:posOffset>1138555</wp:posOffset>
+                </wp:positionH>
+                <wp:positionV relativeFrom="paragraph">
+                  <wp:posOffset>383540</wp:posOffset>
+                </wp:positionV>
+                <wp:extent cx="914400" cy="0"/>
+                <wp:effectExtent l="0" t="101600" r="25400" b="177800"/>
+                <wp:wrapNone/>
+                <wp:docPr id="7" name="Straight Arrow Connector 7"/>
+                <wp:cNvGraphicFramePr/>
+                <a:graphic xmlns:a="http://schemas.openxmlformats.org/drawingml/2006/main">
+                  <a:graphicData uri="http://schemas.microsoft.com/office/word/2010/wordprocessingShape">
+                    <wps:wsp>
+                      <wps:cNvCnPr/>
+                      <wps:spPr>
+                        <a:xfrm>
+                          <a:off x="0" y="0"/>
+                          <a:ext cx="914400" cy="0"/>
+                        </a:xfrm>
+                        <a:prstGeom prst="straightConnector1">
+                          <a:avLst/>
+                        </a:prstGeom>
+                        <a:ln>
+                          <a:tailEnd type="arrow"/>
+                        </a:ln>
+                      </wps:spPr>
+                      <wps:style>
+                        <a:lnRef idx="2">
+                          <a:schemeClr val="dk1"/>
+                        </a:lnRef>
+                        <a:fillRef idx="0">
+                          <a:schemeClr val="dk1"/>
+                        </a:fillRef>
+                        <a:effectRef idx="1">
+                          <a:schemeClr val="dk1"/>
+                        </a:effectRef>
+                        <a:fontRef idx="minor">
+                          <a:schemeClr val="tx1"/>
+                        </a:fontRef>
+                      </wps:style>
+                      <wps:bodyPr/>
+                    </wps:wsp>
+                  </a:graphicData>
+                </a:graphic>
+                <wp14:sizeRelH relativeFrom="margin">
+                  <wp14:pctWidth>0</wp14:pctWidth>
+                </wp14:sizeRelH>
+              </wp:anchor>
+            </w:drawing>
+          </mc:Choice>
+          <mc:Fallback>
+            <w:pict>
+              <v:shapetype id="_x0000_t32" coordsize="21600,21600" o:spt="32" o:oned="t" path="m0,0l21600,21600e" filled="f">
+                <v:path arrowok="t" fillok="f" o:connecttype="none"/>
+                <o:lock v:ext="edit" shapetype="t"/>
+              </v:shapetype>
+              <v:shape id="Straight Arrow Connector 7" o:spid="_x0000_s1026" type="#_x0000_t32" style="position:absolute;margin-left:89.65pt;margin-top:30.2pt;width:1in;height:0;z-index:251659264;visibility:visible;mso-wrap-style:square;mso-width-percent:0;mso-wrap-distance-left:9pt;mso-wrap-distance-top:0;mso-wrap-distance-right:9pt;mso-wrap-distance-bottom:0;mso-position-horizontal:absolute;mso-position-horizontal-relative:text;mso-position-vertical:absolute;mso-position-vertical-relative:text;mso-width-percent:0;mso-width-relative:margin" o:gfxdata="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" strokecolor="black [3200]" strokeweight="2pt">
+                <v:stroke endarrow="open"/>
+                <v:shadow on="t" opacity="24903f" mv:blur="40000f" origin=",.5" offset="0,20000emu"/>
+              </v:shape>
+            </w:pict>
+          </mc:Fallback>
+        </mc:AlternateContent>
+      </w:r>
+      <w:r>
+        <w:rPr>
+          <w:noProof/>
+        </w:rPr>
+        <w:drawing>
+          <wp:inline distT="0" distB="0" distL="0" distR="0" wp14:anchorId="6022A684" wp14:editId="1FBA2BF1">
+            <wp:extent cx="757209" cy="571500"/>
+            <wp:effectExtent l="0" t="0" r="5080" b="0"/>
+            <wp:docPr id="4" name="Picture 4"/>
+            <wp:cNvGraphicFramePr>
+              <a:graphicFrameLocks xmlns:a="http://schemas.openxmlformats.org/drawingml/2006/main" noChangeAspect="1"/>
+            </wp:cNvGraphicFramePr>
+            <a:graphic xmlns:a="http://schemas.openxmlformats.org/drawingml/2006/main">
+              <a:graphicData uri="http://schemas.openxmlformats.org/drawingml/2006/picture">
+                <pic:pic xmlns:pic="http://schemas.openxmlformats.org/drawingml/2006/picture">
+                  <pic:nvPicPr>
+                    <pic:cNvPr id="0" name="table.png"/>
+                    <pic:cNvPicPr/>
+                  </pic:nvPicPr>
+                  <pic:blipFill>
+                    <a:blip r:embed="rId9">
+                      <a:extLst>
+                        <a:ext uri="{28A0092B-C50C-407E-A947-70E740481C1C}">
+                          <a14:useLocalDpi xmlns:a14="http://schemas.microsoft.com/office/drawing/2010/main" val="0"/>
+                        </a:ext>
+                      </a:extLst>
+                    </a:blip>
+                    <a:stretch>
+                      <a:fillRect/>
+                    </a:stretch>
+                  </pic:blipFill>
+                  <pic:spPr>
+                    <a:xfrm>
+                      <a:off x="0" y="0"/>
+                      <a:ext cx="757209" cy="571500"/>
+                    </a:xfrm>
+                    <a:prstGeom prst="rect">
+                      <a:avLst/>
+                    </a:prstGeom>
+                  </pic:spPr>
+                </pic:pic>
+              </a:graphicData>
+            </a:graphic>
+          </wp:inline>
+        </w:drawing>
+      </w:r>
+      <w:r>
+        <w:tab/>
+      </w:r>
+      <w:r>
+        <w:t>Sensi</w:t>
+      </w:r>
+      <w:bookmarkStart w:id="0" w:name="_GoBack"/>
+      <w:bookmarkEnd w:id="0"/>
+      <w:r>
+        <w:t>tive Data</w:t>
+      </w:r>
+      <w:r>
+        <w:tab/>
+      </w:r>
+      <w:r>
+        <w:rPr>
+          <w:noProof/>
+        </w:rPr>
+        <w:drawing>
+          <wp:inline distT="0" distB="0" distL="0" distR="0" wp14:anchorId="3A2673F8" wp14:editId="703BB234">
+            <wp:extent cx="324406" cy="345469"/>
+            <wp:effectExtent l="0" t="0" r="6350" b="10160"/>
+            <wp:docPr id="9" name="Picture 9"/>
+            <wp:cNvGraphicFramePr>
+              <a:graphicFrameLocks xmlns:a="http://schemas.openxmlformats.org/drawingml/2006/main" noChangeAspect="1"/>
+            </wp:cNvGraphicFramePr>
+            <a:graphic xmlns:a="http://schemas.openxmlformats.org/drawingml/2006/main">
+              <a:graphicData uri="http://schemas.openxmlformats.org/drawingml/2006/picture">
+                <pic:pic xmlns:pic="http://schemas.openxmlformats.org/drawingml/2006/picture">
+                  <pic:nvPicPr>
+                    <pic:cNvPr id="0" name="hacker.png"/>
+                    <pic:cNvPicPr/>
+                  </pic:nvPicPr>
+                  <pic:blipFill>
+                    <a:blip r:embed="rId10">
+                      <a:extLst>
+                        <a:ext uri="{28A0092B-C50C-407E-A947-70E740481C1C}">
+                          <a14:useLocalDpi xmlns:a14="http://schemas.microsoft.com/office/drawing/2010/main" val="0"/>
+                        </a:ext>
+                      </a:extLst>
+                    </a:blip>
+                    <a:stretch>
+                      <a:fillRect/>
+                    </a:stretch>
+                  </pic:blipFill>
+                  <pic:spPr>
+                    <a:xfrm>
+                      <a:off x="0" y="0"/>
+                      <a:ext cx="324703" cy="345785"/>
+                    </a:xfrm>
+                    <a:prstGeom prst="rect">
+                      <a:avLst/>
+                    </a:prstGeom>
+                  </pic:spPr>
+                </pic:pic>
+              </a:graphicData>
+            </a:graphic>
+          </wp:inline>
+        </w:drawing>
+      </w:r>
+      <w:r>
+        <w:t>Attacker</w:t>
+      </w:r>
+    </w:p>
+    <w:p>
+      <w:pPr>
+        <w:pStyle w:val="BodyText"/>
+        <w:ind w:firstLine="0"/>
+      </w:pPr>
+    </w:p>
+    <w:p>
+      <w:pPr>
         <w:pStyle w:val="BodyText"/>
         <w:rPr>
           <w:b/>
@@ -618,7 +812,6 @@
         <w:pStyle w:val="Heading1"/>
       </w:pPr>
       <w:r>
-        <w:lastRenderedPageBreak/>
         <w:t>Previous Work</w:t>
       </w:r>
     </w:p>
@@ -946,7 +1139,7 @@
                     <pic:cNvPicPr/>
                   </pic:nvPicPr>
                   <pic:blipFill>
-                    <a:blip r:embed="rId9">
+                    <a:blip r:embed="rId11">
                       <a:extLst>
                         <a:ext uri="{28A0092B-C50C-407E-A947-70E740481C1C}">
                           <a14:useLocalDpi xmlns:a14="http://schemas.microsoft.com/office/drawing/2010/main" val="0"/>
@@ -1258,7 +1451,7 @@
                     <pic:cNvPicPr/>
                   </pic:nvPicPr>
                   <pic:blipFill>
-                    <a:blip r:embed="rId10">
+                    <a:blip r:embed="rId12">
                       <a:extLst>
                         <a:ext uri="{28A0092B-C50C-407E-A947-70E740481C1C}">
                           <a14:useLocalDpi xmlns:a14="http://schemas.microsoft.com/office/drawing/2010/main" val="0"/>
@@ -1367,7 +1560,7 @@
                     <pic:cNvPicPr/>
                   </pic:nvPicPr>
                   <pic:blipFill>
-                    <a:blip r:embed="rId11">
+                    <a:blip r:embed="rId13">
                       <a:extLst>
                         <a:ext uri="{28A0092B-C50C-407E-A947-70E740481C1C}">
                           <a14:useLocalDpi xmlns:a14="http://schemas.microsoft.com/office/drawing/2010/main" val="0"/>
@@ -1562,7 +1755,7 @@
                     <pic:cNvPicPr/>
                   </pic:nvPicPr>
                   <pic:blipFill rotWithShape="1">
-                    <a:blip r:embed="rId12">
+                    <a:blip r:embed="rId14">
                       <a:extLst>
                         <a:ext uri="{28A0092B-C50C-407E-A947-70E740481C1C}">
                           <a14:useLocalDpi xmlns:a14="http://schemas.microsoft.com/office/drawing/2010/main" val="0"/>
@@ -9730,7 +9923,7 @@
             <wp:cNvGraphicFramePr/>
             <a:graphic xmlns:a="http://schemas.openxmlformats.org/drawingml/2006/main">
               <a:graphicData uri="http://schemas.openxmlformats.org/drawingml/2006/diagram">
-                <dgm:relIds xmlns:dgm="http://schemas.openxmlformats.org/drawingml/2006/diagram" xmlns:r="http://schemas.openxmlformats.org/officeDocument/2006/relationships" r:dm="rId13" r:lo="rId14" r:qs="rId15" r:cs="rId16"/>
+                <dgm:relIds xmlns:dgm="http://schemas.openxmlformats.org/drawingml/2006/diagram" xmlns:r="http://schemas.openxmlformats.org/officeDocument/2006/relationships" r:dm="rId15" r:lo="rId16" r:qs="rId17" r:cs="rId18"/>
               </a:graphicData>
             </a:graphic>
           </wp:inline>
@@ -9887,12 +10080,7 @@
       </w:r>
       <w:proofErr w:type="spellEnd"/>
       <w:r>
-        <w:t xml:space="preserve"> e</w:t>
-      </w:r>
-      <w:bookmarkStart w:id="0" w:name="_GoBack"/>
-      <w:bookmarkEnd w:id="0"/>
-      <w:r>
-        <w:t>t al.</w:t>
+        <w:t xml:space="preserve"> et al.</w:t>
       </w:r>
       <w:r>
         <w:t xml:space="preserve"> proposed different algorithms to </w:t>
@@ -13841,7 +14029,7 @@
   <dgm:whole/>
   <dgm:extLst>
     <a:ext uri="http://schemas.microsoft.com/office/drawing/2008/diagram">
-      <dsp:dataModelExt xmlns:dsp="http://schemas.microsoft.com/office/drawing/2008/diagram" relId="rId17" minVer="http://schemas.openxmlformats.org/drawingml/2006/diagram"/>
+      <dsp:dataModelExt xmlns:dsp="http://schemas.microsoft.com/office/drawing/2008/diagram" relId="rId19" minVer="http://schemas.openxmlformats.org/drawingml/2006/diagram"/>
     </a:ext>
   </dgm:extLst>
 </dgm:dataModel>
@@ -15923,7 +16111,7 @@
 </file>
 
 <file path=customXml/itemProps1.xml><?xml version="1.0" encoding="utf-8"?>
-<ds:datastoreItem xmlns:ds="http://schemas.openxmlformats.org/officeDocument/2006/customXml" ds:itemID="{0E8C2B58-FBF9-3B42-8473-4CC67D092859}">
+<ds:datastoreItem xmlns:ds="http://schemas.openxmlformats.org/officeDocument/2006/customXml" ds:itemID="{C734ABCA-9031-2941-8507-306599DC1DEB}">
   <ds:schemaRefs>
     <ds:schemaRef ds:uri="http://schemas.openxmlformats.org/officeDocument/2006/bibliography"/>
   </ds:schemaRefs>

--- a/Final Project/project_draft_v3.docx
+++ b/Final Project/project_draft_v3.docx
@@ -94,13 +94,42 @@
         <w:t xml:space="preserve"> </w:t>
       </w:r>
       <w:r>
+        <w:t>Data leakage is the loss of data that may result in the damaging of a company’s reputation and productivity.</w:t>
+      </w:r>
+      <w:r>
+        <w:rPr>
+          <w:rFonts w:asciiTheme="minorHAnsi" w:eastAsiaTheme="minorEastAsia" w:hAnsiTheme="minorHAnsi" w:cstheme="minorBidi"/>
+          <w:sz w:val="24"/>
+          <w:szCs w:val="24"/>
+        </w:rPr>
+        <w:t xml:space="preserve"> </w:t>
+      </w:r>
+      <w:r>
         <w:t xml:space="preserve">The number of records that were compromised often measures the severity </w:t>
       </w:r>
       <w:r>
         <w:t xml:space="preserve">of </w:t>
       </w:r>
       <w:r>
-        <w:t xml:space="preserve">a data breach.  Organizations may monitor for </w:t>
+        <w:t xml:space="preserve">a data breach. </w:t>
+      </w:r>
+      <w:r>
+        <w:t>There are many threats that exist that may result in the unaut</w:t>
+      </w:r>
+      <w:r>
+        <w:t xml:space="preserve">horized release of information. </w:t>
+      </w:r>
+      <w:r>
+        <w:t xml:space="preserve">For example, medical and government information is commonly released in generalized versions. The data publisher may not be aware of other data sets that can be used to perform linkage attacks. </w:t>
+      </w:r>
+      <w:r>
+        <w:t xml:space="preserve">Measuring the severity based on privacy and frequency of attributes can help prevent a leakage from occurring. </w:t>
+      </w:r>
+      <w:r>
+        <w:t>The release of information may be intentional or unintentional.</w:t>
+      </w:r>
+      <w:r>
+        <w:t xml:space="preserve"> Organizations may monitor for </w:t>
       </w:r>
       <w:r>
         <w:t>data</w:t>
@@ -115,34 +144,52 @@
         <w:t xml:space="preserve">everity can be based on many factors and should consider how much an attacker can infer about a subject from the leaked data. </w:t>
       </w:r>
       <w:r>
-        <w:t>This work proposes a</w:t>
-      </w:r>
-      <w:r>
-        <w:t xml:space="preserve">n extension </w:t>
-      </w:r>
-      <w:r>
-        <w:t xml:space="preserve">of </w:t>
-      </w:r>
-      <w:r>
-        <w:t>L-Severity called KL-Severity. KL-Severity improves the accuracy and flexibility of L-Severity by considering well-represented sensitive values</w:t>
-      </w:r>
-      <w:r>
-        <w:t xml:space="preserve"> and other attribute classifications</w:t>
-      </w:r>
-      <w:r>
-        <w:t>.</w:t>
-      </w:r>
-      <w:r>
-        <w:t xml:space="preserve"> An analysis of </w:t>
-      </w:r>
-      <w:r>
-        <w:t xml:space="preserve">the used </w:t>
-      </w:r>
-      <w:r>
-        <w:t>privacy metrics</w:t>
-      </w:r>
-      <w:r>
-        <w:t xml:space="preserve"> in this research was conducted</w:t>
+        <w:t>We propose KL-Severity to address the scoring of all data classification, incorporating the diversity and distribution of sensitive attributes and an analysis on the effect of differen</w:t>
+      </w:r>
+      <w:r>
+        <w:t xml:space="preserve">t privacy metrics on L-Severity. </w:t>
+      </w:r>
+      <w:r>
+        <w:t xml:space="preserve">We determined that </w:t>
+      </w:r>
+      <w:r>
+        <w:t xml:space="preserve">our approach of using </w:t>
+      </w:r>
+      <w:r>
+        <w:t>K-A</w:t>
+      </w:r>
+      <w:r>
+        <w:t>nonymity does not have large difference</w:t>
+      </w:r>
+      <w:r>
+        <w:t xml:space="preserve"> on the severity of a record</w:t>
+      </w:r>
+      <w:r>
+        <w:t xml:space="preserve"> in comparison to the Distinguishing Factor</w:t>
+      </w:r>
+      <w:r>
+        <w:t xml:space="preserve">. However, </w:t>
+      </w:r>
+      <w:r>
+        <w:t>considering a</w:t>
+      </w:r>
+      <w:r>
+        <w:t xml:space="preserve"> diverse and </w:t>
+      </w:r>
+      <w:r>
+        <w:t>well-</w:t>
+      </w:r>
+      <w:r>
+        <w:t>represented</w:t>
+      </w:r>
+      <w:r>
+        <w:t xml:space="preserve"> set of sensitive attributes </w:t>
+      </w:r>
+      <w:r>
+        <w:t xml:space="preserve">can increase the accuracy of </w:t>
+      </w:r>
+      <w:r>
+        <w:t>measuring severity</w:t>
       </w:r>
       <w:r>
         <w:t xml:space="preserve">. </w:t>
@@ -213,10 +260,22 @@
         <w:t>eaching an average of $4 million</w:t>
       </w:r>
       <w:r>
-        <w:t>. Each record h</w:t>
-      </w:r>
-      <w:r>
-        <w:t xml:space="preserve">as an average cost of $158. The healthcare industry had the highest cost of </w:t>
+        <w:t>.</w:t>
+      </w:r>
+      <w:r>
+        <w:t xml:space="preserve"> [6]</w:t>
+      </w:r>
+      <w:r>
+        <w:t xml:space="preserve"> Each record h</w:t>
+      </w:r>
+      <w:r>
+        <w:t>as an average cost of $158.</w:t>
+      </w:r>
+      <w:r>
+        <w:t xml:space="preserve"> [6]</w:t>
+      </w:r>
+      <w:r>
+        <w:t xml:space="preserve"> The healthcare industry had the highest cost of </w:t>
       </w:r>
       <w:r>
         <w:t>$355</w:t>
@@ -330,7 +389,11 @@
         <w:t xml:space="preserve">(DLP) </w:t>
       </w:r>
       <w:r>
-        <w:t xml:space="preserve">technologies. The quicker an organization can </w:t>
+        <w:t xml:space="preserve">technologies. </w:t>
+      </w:r>
+      <w:r>
+        <w:lastRenderedPageBreak/>
+        <w:t xml:space="preserve">The quicker an organization can </w:t>
       </w:r>
       <w:r>
         <w:t>respond</w:t>
@@ -349,6 +412,9 @@
       </w:r>
       <w:r>
         <w:t xml:space="preserve"> caused by cyber criminals are more expensive and harder to detect than those caused by system or human errors.</w:t>
+      </w:r>
+      <w:r>
+        <w:t xml:space="preserve"> The ability to detect and respond can be increased through measuring severity. Providing an accurate model of severity for sensitive attributes can help determine the allocation of security resources, prevent false positives and avoid intentional and unintentional data leakages. False positives are events that alert the attention of a security professional. He or she must then take time to investigate the event to find out that the security event is not an issue. The investigation incurs costs on the company and redirects the professional from other events that may truly be data breaches.  </w:t>
       </w:r>
     </w:p>
     <w:p>
@@ -362,11 +428,7 @@
         <w:t>14</w:t>
       </w:r>
       <w:r>
-        <w:t xml:space="preserve">] Accuracy and </w:t>
-      </w:r>
-      <w:r>
-        <w:lastRenderedPageBreak/>
-        <w:t xml:space="preserve">severity must be measured when handling confidential user information. Data </w:t>
+        <w:t xml:space="preserve">] Accuracy and severity must be measured when handling confidential user information. Data </w:t>
       </w:r>
       <w:r>
         <w:t>must</w:t>
@@ -431,6 +493,9 @@
       </w:r>
       <w:r>
         <w:t xml:space="preserve">] </w:t>
+      </w:r>
+      <w:r>
+        <w:t>The ability to consider other classifications and dimensions when measuring severity can help an organization place emphasis on what the organization considers their crown jewels</w:t>
       </w:r>
     </w:p>
     <w:p>
@@ -561,12 +626,7 @@
         <w:tab/>
       </w:r>
       <w:r>
-        <w:t>Sensi</w:t>
-      </w:r>
-      <w:bookmarkStart w:id="0" w:name="_GoBack"/>
-      <w:bookmarkEnd w:id="0"/>
-      <w:r>
-        <w:t>tive Data</w:t>
+        <w:t>Sensitive Data</w:t>
       </w:r>
       <w:r>
         <w:tab/>
@@ -635,6 +695,7 @@
         </w:rPr>
       </w:pPr>
       <w:r>
+        <w:lastRenderedPageBreak/>
         <w:t>The number of records</w:t>
       </w:r>
       <w:r>
@@ -656,7 +717,13 @@
         <w:t>. However, the seve</w:t>
       </w:r>
       <w:r>
-        <w:t>rity of what was leaked may vary</w:t>
+        <w:t xml:space="preserve">rity of what </w:t>
+      </w:r>
+      <w:r>
+        <w:t>is</w:t>
+      </w:r>
+      <w:r>
+        <w:t xml:space="preserve"> leaked may vary</w:t>
       </w:r>
       <w:r>
         <w:t xml:space="preserve">. For example, </w:t>
@@ -700,49 +767,58 @@
         <w:t xml:space="preserve"> et a</w:t>
       </w:r>
       <w:r>
-        <w:t>l. created data models with certain assumptions such as</w:t>
+        <w:t xml:space="preserve">l. created data models with certain </w:t>
+      </w:r>
+      <w:r>
+        <w:t>severity scores. A</w:t>
+      </w:r>
+      <w:r>
+        <w:t xml:space="preserve"> disease,</w:t>
+      </w:r>
+      <w:r>
+        <w:t xml:space="preserve"> such as</w:t>
       </w:r>
       <w:r>
         <w:t xml:space="preserve"> </w:t>
       </w:r>
       <w:r>
-        <w:t xml:space="preserve">a disease, </w:t>
-      </w:r>
-      <w:r>
         <w:t>HIV</w:t>
       </w:r>
       <w:r>
         <w:t>,</w:t>
       </w:r>
       <w:r>
-        <w:t xml:space="preserve"> can have a major impact on the life of a subject if the data was disclosed. </w:t>
-      </w:r>
-      <w:r>
-        <w:t>T</w:t>
-      </w:r>
-      <w:r>
-        <w:t xml:space="preserve">he severity of the disease increased as well as its medication to treat it. The medication received a high severity score because </w:t>
-      </w:r>
-      <w:r>
-        <w:t>it</w:t>
-      </w:r>
-      <w:r>
-        <w:t xml:space="preserve"> can be used to infer the disease of a subject. </w:t>
-      </w:r>
-      <w:r>
-        <w:t xml:space="preserve">The impact of a data leakage on an individual’s life </w:t>
-      </w:r>
-      <w:r>
-        <w:t>is assumed to</w:t>
-      </w:r>
-      <w:r>
-        <w:t xml:space="preserve"> outweigh the number of records that wa</w:t>
-      </w:r>
-      <w:r>
-        <w:t>s leaked when measuring severity in this research</w:t>
-      </w:r>
-      <w:r>
-        <w:t xml:space="preserve">. For example, 10 records that reveal patients have the cold </w:t>
+        <w:t xml:space="preserve"> can have a major impact on the life of a subject if </w:t>
+      </w:r>
+      <w:r>
+        <w:t>that</w:t>
+      </w:r>
+      <w:r>
+        <w:t xml:space="preserve"> </w:t>
+      </w:r>
+      <w:r>
+        <w:t>information</w:t>
+      </w:r>
+      <w:r>
+        <w:t xml:space="preserve"> </w:t>
+      </w:r>
+      <w:r>
+        <w:t>is</w:t>
+      </w:r>
+      <w:r>
+        <w:t xml:space="preserve"> disclosed. </w:t>
+      </w:r>
+      <w:r>
+        <w:t>A drug may also increase the severity of a record because the disease can be inferred based on the treatment</w:t>
+      </w:r>
+      <w:r>
+        <w:t xml:space="preserve">. </w:t>
+      </w:r>
+      <w:r>
+        <w:t xml:space="preserve">L-Severity places a weight on the number of rows leaked to allow flexibility on the influence on severity. </w:t>
+      </w:r>
+      <w:r>
+        <w:t xml:space="preserve">For example, 10 records that reveal patients have the cold </w:t>
       </w:r>
       <w:r>
         <w:t xml:space="preserve">virus </w:t>
@@ -751,7 +827,13 @@
         <w:t>may be considered less severe than 5 records that</w:t>
       </w:r>
       <w:r>
-        <w:t xml:space="preserve"> reveal patients with HIV. E</w:t>
+        <w:t xml:space="preserve"> reveal patients with HIV.</w:t>
+      </w:r>
+      <w:r>
+        <w:t xml:space="preserve"> Adjusting the weight of the number of records leaked may provide a different result. Similar logic is proposed in KL-Severity allowing each data classification to be weighted.</w:t>
+      </w:r>
+      <w:r>
+        <w:t xml:space="preserve"> E</w:t>
       </w:r>
       <w:r>
         <w:t xml:space="preserve">xisting conditions when </w:t>
@@ -782,29 +864,15 @@
       </w:r>
       <w:r>
         <w:t xml:space="preserve">This research analyzes the impact of different privacy metrics on the severity of a data leakage. </w:t>
-      </w:r>
-      <w:r>
-        <w:t>KL-Severity, a</w:t>
-      </w:r>
-      <w:r>
-        <w:t xml:space="preserve"> model </w:t>
-      </w:r>
-      <w:r>
-        <w:t>for quantifying severity</w:t>
-      </w:r>
-      <w:r>
-        <w:t xml:space="preserve"> weighing different data classifications </w:t>
-      </w:r>
-      <w:r>
-        <w:t xml:space="preserve">with emphasis on well-represented diversity </w:t>
-      </w:r>
-      <w:r>
-        <w:t>is proposed.</w:t>
       </w:r>
     </w:p>
     <w:p>
       <w:pPr>
         <w:pStyle w:val="BodyText"/>
+        <w:ind w:firstLine="0"/>
+        <w:rPr>
+          <w:b/>
+        </w:rPr>
       </w:pPr>
     </w:p>
     <w:p>
@@ -841,7 +909,13 @@
         <w:t>requires</w:t>
       </w:r>
       <w:r>
-        <w:t xml:space="preserve"> quasi-identifier values occur </w:t>
+        <w:t xml:space="preserve"> quasi-identifier values </w:t>
+      </w:r>
+      <w:r>
+        <w:t xml:space="preserve">to </w:t>
+      </w:r>
+      <w:r>
+        <w:t xml:space="preserve">occur </w:t>
       </w:r>
       <w:r>
         <w:t xml:space="preserve">at least </w:t>
@@ -850,15 +924,29 @@
         <w:t>k number of times</w:t>
       </w:r>
       <w:r>
-        <w:t xml:space="preserve"> within a Q-Block. A q-block is a grouping of tuples that will have the same values for their quasi-identifier attributes</w:t>
+        <w:t xml:space="preserve"> within a q-b</w:t>
+      </w:r>
+      <w:r>
+        <w:t xml:space="preserve">lock. A q-block is a grouping of tuples that will have the same </w:t>
+      </w:r>
+      <w:r>
+        <w:t xml:space="preserve">set </w:t>
+      </w:r>
+      <w:proofErr w:type="spellStart"/>
+      <w:r>
+        <w:t>of</w:t>
+      </w:r>
+      <w:r>
+        <w:t>values</w:t>
+      </w:r>
+      <w:proofErr w:type="spellEnd"/>
+      <w:r>
+        <w:t xml:space="preserve"> for their quasi-identifier attributes</w:t>
       </w:r>
       <w:r>
         <w:t>. Quasi-identifier attributes can be used in combination to reveal a unique entity.</w:t>
       </w:r>
       <w:r>
-        <w:rPr>
-          <w:b/>
-        </w:rPr>
         <w:t xml:space="preserve"> </w:t>
       </w:r>
       <w:r>
@@ -868,22 +956,19 @@
         <w:t>3</w:t>
       </w:r>
       <w:r>
-        <w:t>]</w:t>
-      </w:r>
-      <w:r>
-        <w:rPr>
-          <w:b/>
-        </w:rPr>
-        <w:t xml:space="preserve"> </w:t>
+        <w:t xml:space="preserve">] </w:t>
       </w:r>
       <w:r>
         <w:t xml:space="preserve">K-anonymity </w:t>
       </w:r>
       <w:r>
-        <w:t>protects</w:t>
-      </w:r>
-      <w:r>
-        <w:t xml:space="preserve"> against inference and linkage attacks. Sensitive attributes can be breached through unintended disclosures. Data that is retrieved in a single query may not violate the K-Anonymity rule. However, when the data is combined with other queries, it may reveal sensitive attributes</w:t>
+        <w:t>protects against inference and linkage attacks. Sensitive attributes can be breached through unintended disclosures. Data that is retrieved in a single query may not violate the K-Anonymity rule. However, when data is</w:t>
+      </w:r>
+      <w:r>
+        <w:t xml:space="preserve"> combined with other queries the linkage can </w:t>
+      </w:r>
+      <w:r>
+        <w:t>disclose sensitive information</w:t>
       </w:r>
       <w:r>
         <w:t>. Generalized data can be</w:t>
@@ -910,10 +995,19 @@
         <w:t>s</w:t>
       </w:r>
       <w:r>
-        <w:t xml:space="preserve"> linking attributes to other data sources. The government and medical industries commonly release information containing attributes unaware of </w:t>
-      </w:r>
-      <w:r>
-        <w:t>other related data sources</w:t>
+        <w:t xml:space="preserve"> linking </w:t>
+      </w:r>
+      <w:r>
+        <w:t xml:space="preserve">the released </w:t>
+      </w:r>
+      <w:r>
+        <w:t xml:space="preserve">attributes to other data sources. The government and medical industries commonly release information unaware of </w:t>
+      </w:r>
+      <w:r>
+        <w:t xml:space="preserve">other related data </w:t>
+      </w:r>
+      <w:r>
+        <w:t>sets</w:t>
       </w:r>
       <w:r>
         <w:t>. Security of data can protect against a direct data breach, but not from infor</w:t>
@@ -931,19 +1025,7 @@
         <w:jc w:val="both"/>
       </w:pPr>
       <w:r>
-        <w:t>A</w:t>
-      </w:r>
-      <w:r>
-        <w:t xml:space="preserve">ttacks and vulnerabilities </w:t>
-      </w:r>
-      <w:r>
-        <w:t xml:space="preserve">on privacy </w:t>
-      </w:r>
-      <w:r>
-        <w:t xml:space="preserve">are not new within the </w:t>
-      </w:r>
-      <w:r>
-        <w:t>security community</w:t>
+        <w:t>Previous research has been done on upholding privacy in released tables</w:t>
       </w:r>
       <w:r>
         <w:t xml:space="preserve">. </w:t>
@@ -952,7 +1034,13 @@
         <w:t>For example, s</w:t>
       </w:r>
       <w:r>
-        <w:t xml:space="preserve">tatistical databases are released to provide data for research in data mining or fraud detection. A technique to generalize the data involves adding noise, which can damage the integrity of the information. </w:t>
+        <w:t>tatistical databases are releas</w:t>
+      </w:r>
+      <w:r>
+        <w:t xml:space="preserve">ed to provide data for research, </w:t>
+      </w:r>
+      <w:r>
+        <w:t xml:space="preserve">data mining or fraud detection. A technique to generalize the data involves adding noise, which can damage the integrity of the information. </w:t>
       </w:r>
       <w:r>
         <w:t>Multi</w:t>
@@ -988,10 +1076,13 @@
         <w:t xml:space="preserve">strong database design. However, </w:t>
       </w:r>
       <w:r>
-        <w:t>the replication of data after a generalized table</w:t>
-      </w:r>
-      <w:r>
-        <w:t xml:space="preserve"> is released </w:t>
+        <w:t xml:space="preserve">the replication of data after </w:t>
+      </w:r>
+      <w:r>
+        <w:t>being disclosed</w:t>
+      </w:r>
+      <w:r>
+        <w:t xml:space="preserve"> </w:t>
       </w:r>
       <w:r>
         <w:t>cannot be controlled</w:t>
@@ -1027,13 +1118,25 @@
         <w:t>of</w:t>
       </w:r>
       <w:r>
-        <w:t xml:space="preserve"> handling the data once the data has reached multiple receivers. To avoid this vulnerability, all sensitive data can be suppressed, but this technique </w:t>
-      </w:r>
-      <w:r>
-        <w:t>may</w:t>
-      </w:r>
-      <w:r>
-        <w:t xml:space="preserve"> decrease the utility of the data</w:t>
+        <w:t xml:space="preserve"> handling the data once the data has reached m</w:t>
+      </w:r>
+      <w:r>
+        <w:t>ultiple receivers. To avoid a breach</w:t>
+      </w:r>
+      <w:r>
+        <w:t xml:space="preserve">, all sensitive data can be suppressed, but this technique </w:t>
+      </w:r>
+      <w:r>
+        <w:t>can</w:t>
+      </w:r>
+      <w:r>
+        <w:t xml:space="preserve"> decrease the </w:t>
+      </w:r>
+      <w:r>
+        <w:t>value</w:t>
+      </w:r>
+      <w:r>
+        <w:t xml:space="preserve"> of the data</w:t>
       </w:r>
       <w:r>
         <w:t xml:space="preserve">. </w:t>
@@ -1078,7 +1181,7 @@
         <w:t>The complementary released table</w:t>
       </w:r>
       <w:r>
-        <w:t xml:space="preserve"> vulnerability can be addressed by using the quasi-identifiers of the original table. Another technique is to base the new generalized table after the original table that was released. When basing the new generalized table from the original table, no value should be more specific than</w:t>
+        <w:t xml:space="preserve"> vulnerability can be addressed by using the quasi-identifiers of the original table. Another technique is to base the new generalized table after the original that was released. When basing the new generalized table from the original table, no value should be more specific than</w:t>
       </w:r>
       <w:r>
         <w:t xml:space="preserve"> the values in</w:t>
@@ -1090,13 +1193,19 @@
         <w:t xml:space="preserve">Another vulnerability is a </w:t>
       </w:r>
       <w:r>
-        <w:t xml:space="preserve">temporal attack. Temporal attacks occur when new data is added to the private table over time and a new generalized table is released. Linking the original released table with the newly released table can reveal unique rows. A way to avoid this is to base the newly released table on the original released table </w:t>
-      </w:r>
-      <w:r>
-        <w:t>including</w:t>
-      </w:r>
-      <w:r>
-        <w:t xml:space="preserve"> the newly added information. </w:t>
+        <w:t xml:space="preserve">temporal attack. Temporal attacks occur when new data is added to the private table over time and a new generalized table is released. Linking the original released table with the newly released table can reveal unique rows. A way to avoid </w:t>
+      </w:r>
+      <w:r>
+        <w:t>the leakage</w:t>
+      </w:r>
+      <w:r>
+        <w:t xml:space="preserve"> is to </w:t>
+      </w:r>
+      <w:r>
+        <w:t>create the generalized table based on its’ original version</w:t>
+      </w:r>
+      <w:r>
+        <w:t xml:space="preserve">. </w:t>
       </w:r>
     </w:p>
     <w:p>
@@ -1186,7 +1295,16 @@
         <w:t xml:space="preserve">Table 2.A displays a table that conforms to 2-Anonymity. However, there are records that do not have well represented sensitive values. For example, if Alice is a black female born in 1965, Bob can conclude that Alice has hypertension. </w:t>
       </w:r>
       <w:r>
-        <w:t xml:space="preserve">We can conclude that rows t3 and t4 would have a higher level of severity than more diversified rows like t1 and t2. </w:t>
+        <w:t xml:space="preserve">Rows </w:t>
+      </w:r>
+      <w:r>
+        <w:t>t3 and t4 have a higher level of severity than diversified rows like t1 and t2</w:t>
+      </w:r>
+      <w:r>
+        <w:t xml:space="preserve"> when applying the KL-Severity model</w:t>
+      </w:r>
+      <w:r>
+        <w:t xml:space="preserve">. </w:t>
       </w:r>
     </w:p>
     <w:p>
@@ -1216,7 +1334,10 @@
       </w:r>
       <w:proofErr w:type="spellEnd"/>
       <w:r>
-        <w:t xml:space="preserve"> et al. presented</w:t>
+        <w:t xml:space="preserve"> et al. </w:t>
+      </w:r>
+      <w:r>
+        <w:t>proposed</w:t>
       </w:r>
       <w:r>
         <w:t xml:space="preserve"> two attacks on K-Anonymity, homogeneity </w:t>
@@ -2488,9 +2609,6 @@
       <w:pPr>
         <w:pStyle w:val="BodyText"/>
       </w:pPr>
-      <w:r>
-        <w:br w:type="page"/>
-      </w:r>
     </w:p>
     <w:p>
       <w:pPr>
@@ -3581,15 +3699,7 @@
       </w:r>
       <w:proofErr w:type="gramEnd"/>
       <w:r>
-        <w:t xml:space="preserve"> the number of quasi-attributes within the row. Quasi attributes are attributes that are pre-defined and can be used to identify an ent</w:t>
-      </w:r>
-      <w:proofErr w:type="spellStart"/>
-      <w:r>
-        <w:t>ity</w:t>
-      </w:r>
-      <w:proofErr w:type="spellEnd"/>
-      <w:r>
-        <w:t xml:space="preserve"> by linking it to other sources. </w:t>
+        <w:t xml:space="preserve"> the number of quasi-attributes within the row. Quasi attributes are attributes that are pre-defined and can be used to identify an entity by linking it to other sources. </w:t>
       </w:r>
     </w:p>
     <w:p>
@@ -3944,14 +4054,12 @@
             </m:r>
           </m:sub>
           <m:sup>
-            <w:proofErr w:type="gramStart"/>
             <m:r>
               <w:rPr>
                 <w:rFonts w:ascii="Cambria Math" w:hAnsi="Cambria Math"/>
               </w:rPr>
               <m:t>ST(</m:t>
             </m:r>
-            <w:proofErr w:type="gramEnd"/>
             <m:sSub>
               <m:sSubPr>
                 <m:ctrlPr>
@@ -4271,14 +4379,12 @@
             </m:r>
           </m:e>
           <m:sup>
-            <w:proofErr w:type="gramStart"/>
             <m:r>
               <w:rPr>
                 <w:rFonts w:ascii="Cambria Math" w:hAnsi="Cambria Math"/>
               </w:rPr>
               <m:t>L(</m:t>
             </m:r>
-            <w:proofErr w:type="gramEnd"/>
             <m:sSub>
               <m:sSubPr>
                 <m:ctrlPr>
@@ -5356,19 +5462,7 @@
           <w:rPr>
             <w:rFonts w:ascii="Cambria Math" w:hAnsi="Cambria Math"/>
           </w:rPr>
-          <m:t>L</m:t>
-        </m:r>
-        <m:r>
-          <w:rPr>
-            <w:rFonts w:ascii="Cambria Math" w:hAnsi="Cambria Math"/>
-          </w:rPr>
-          <m:t xml:space="preserve"> </m:t>
-        </m:r>
-        <m:r>
-          <w:rPr>
-            <w:rFonts w:ascii="Cambria Math" w:hAnsi="Cambria Math"/>
-          </w:rPr>
-          <m:t>(</m:t>
+          <m:t>L (</m:t>
         </m:r>
         <m:sSub>
           <m:sSubPr>
@@ -5400,19 +5494,7 @@
           <w:rPr>
             <w:rFonts w:ascii="Cambria Math" w:hAnsi="Cambria Math"/>
           </w:rPr>
-          <m:t>,</m:t>
-        </m:r>
-        <m:r>
-          <w:rPr>
-            <w:rFonts w:ascii="Cambria Math" w:hAnsi="Cambria Math"/>
-          </w:rPr>
-          <m:t xml:space="preserve"> </m:t>
-        </m:r>
-        <m:r>
-          <w:rPr>
-            <w:rFonts w:ascii="Cambria Math" w:hAnsi="Cambria Math"/>
-          </w:rPr>
-          <m:t>…,</m:t>
+          <m:t>, …,</m:t>
         </m:r>
         <m:sSub>
           <m:sSubPr>
@@ -5459,7 +5541,7 @@
     <w:p>
       <w:pPr>
         <w:rPr>
-          <w:rFonts w:ascii="Cambria Math" w:hAnsi="Cambria Math"/>
+          <w:rFonts w:ascii="Cambria Math" w:hAnsi="Cambria Math" w:hint="eastAsia"/>
           <w:oMath/>
         </w:rPr>
       </w:pPr>
@@ -5820,14 +5902,12 @@
                 </m:r>
               </m:e>
               <m:sup>
-                <w:proofErr w:type="gramStart"/>
                 <m:r>
                   <w:rPr>
                     <w:rFonts w:ascii="Cambria Math" w:hAnsi="Cambria Math"/>
                   </w:rPr>
                   <m:t>L(</m:t>
                 </m:r>
-                <w:proofErr w:type="gramEnd"/>
                 <m:sSub>
                   <m:sSubPr>
                     <m:ctrlPr>
@@ -6342,15 +6422,7 @@
         </m:f>
       </m:oMath>
       <w:r>
-        <w:t xml:space="preserve"> be the weight gi</w:t>
-      </w:r>
-      <w:proofErr w:type="spellStart"/>
-      <w:r>
-        <w:t>ven</w:t>
-      </w:r>
-      <w:proofErr w:type="spellEnd"/>
-      <w:r>
-        <w:t xml:space="preserve"> to the classification.</w:t>
+        <w:t xml:space="preserve"> be the weight given to the classification.</w:t>
       </w:r>
     </w:p>
     <w:p>
@@ -9598,7 +9670,10 @@
         </w:rPr>
       </w:pPr>
       <w:r>
-        <w:t>The comparison of the impact of the Dependency Factor (DF) in L-Severity was</w:t>
+        <w:t>A</w:t>
+      </w:r>
+      <w:r>
+        <w:t xml:space="preserve"> comparison of the impact of the Dependency Factor (DF) in L-Severity was</w:t>
       </w:r>
       <w:r>
         <w:t xml:space="preserve"> done against K-A</w:t>
@@ -9626,6 +9701,9 @@
       </w:r>
       <w:r>
         <w:t xml:space="preserve"> or decrease severity</w:t>
+      </w:r>
+      <w:r>
+        <w:t xml:space="preserve"> with a higher DF metric</w:t>
       </w:r>
       <w:r>
         <w:t xml:space="preserve">. Having a higher DF metric will reduce the severity of a row. However, a higher DF score does not guarantee that </w:t>
@@ -9683,6 +9761,9 @@
       </w:r>
       <w:r>
         <w:t xml:space="preserve">will have </w:t>
+      </w:r>
+      <w:r>
+        <w:t xml:space="preserve">almost </w:t>
       </w:r>
       <w:r>
         <w:t xml:space="preserve">equivalent </w:t>
@@ -9775,22 +9856,67 @@
         <w:t>Having</w:t>
       </w:r>
       <w:r>
-        <w:t xml:space="preserve"> the capability to attach weights to different classifications allows for more detailed analysis. For example, it is possible to weigh privacy higher than other classifications. Classifications can include the </w:t>
-      </w:r>
-      <w:r>
-        <w:t xml:space="preserve">sensitive, quasi-identifier, </w:t>
-      </w:r>
-      <w:r>
-        <w:t>non-sensitive attributes or attributes that are specific to an industry.</w:t>
-      </w:r>
-      <w:r>
-        <w:t xml:space="preserve"> An example a classification that can be added that is industry specific would be </w:t>
+        <w:t xml:space="preserve"> the </w:t>
+      </w:r>
+      <w:r>
+        <w:t>option</w:t>
+      </w:r>
+      <w:r>
+        <w:t xml:space="preserve"> to attach weights to different</w:t>
+      </w:r>
+      <w:r>
+        <w:t xml:space="preserve"> data</w:t>
+      </w:r>
+      <w:r>
+        <w:t xml:space="preserve"> classifications allows for more detailed analysis. For example, it is possible to weigh privacy higher than other classificatio</w:t>
+      </w:r>
+      <w:r>
+        <w:t xml:space="preserve">ns. Classifications can </w:t>
+      </w:r>
+      <w:r>
+        <w:t>include</w:t>
+      </w:r>
+      <w:r>
+        <w:t xml:space="preserve"> </w:t>
+      </w:r>
+      <w:r>
+        <w:t>sensitive, quasi-identifier</w:t>
+      </w:r>
+      <w:r>
+        <w:t xml:space="preserve"> and user-defined attributes</w:t>
+      </w:r>
+      <w:r>
+        <w:t>.</w:t>
+      </w:r>
+      <w:r>
+        <w:t xml:space="preserve"> KL-Severity allows for the flexibility to add </w:t>
       </w:r>
       <w:r>
         <w:rPr>
           <w:i/>
         </w:rPr>
-        <w:t>value</w:t>
+        <w:t xml:space="preserve">n </w:t>
+      </w:r>
+      <w:r>
+        <w:t>number of classifications.</w:t>
+      </w:r>
+      <w:r>
+        <w:t xml:space="preserve"> An example </w:t>
+      </w:r>
+      <w:r>
+        <w:t xml:space="preserve">of </w:t>
+      </w:r>
+      <w:r>
+        <w:t xml:space="preserve">a classification that can be added </w:t>
+      </w:r>
+      <w:r>
+        <w:t>is one that contains rules for attributes that are</w:t>
+      </w:r>
+      <w:r>
+        <w:t xml:space="preserve"> </w:t>
+      </w:r>
+      <w:r>
+        <w:t>important to a specific industry</w:t>
       </w:r>
       <w:r>
         <w:t>.</w:t>
@@ -9799,7 +9925,43 @@
         <w:t xml:space="preserve"> </w:t>
       </w:r>
       <w:r>
-        <w:t>The addition of measuring the diversity and frequency of the sensitive attributes contributes to the</w:t>
+        <w:t>Tables LT1 and LT2 show two leaked tables where LT2 involves a minor. Proper logic must be put in place to captur</w:t>
+      </w:r>
+      <w:r>
+        <w:t>e special scenarios</w:t>
+      </w:r>
+      <w:r>
+        <w:t xml:space="preserve">. </w:t>
+      </w:r>
+      <w:r>
+        <w:t>The weighted classifications</w:t>
+      </w:r>
+      <w:r>
+        <w:t xml:space="preserve"> allow an individual to find tables </w:t>
+      </w:r>
+      <w:r>
+        <w:t>that meet certain criteria</w:t>
+      </w:r>
+      <w:r>
+        <w:t xml:space="preserve">. </w:t>
+      </w:r>
+      <w:r>
+        <w:t xml:space="preserve">Another approach is to consider the context of each attribute. For example, if a doctor is retrieving sensitive attributes it may be considered more “normal”. However, if the janitor retrieved a set of sensitive attributes, this scenario may be considered more severe. </w:t>
+      </w:r>
+    </w:p>
+    <w:p>
+      <w:pPr>
+        <w:ind w:firstLine="270"/>
+        <w:jc w:val="both"/>
+      </w:pPr>
+      <w:r>
+        <w:t xml:space="preserve"> </w:t>
+      </w:r>
+      <w:r>
+        <w:t>Measuring</w:t>
+      </w:r>
+      <w:r>
+        <w:t xml:space="preserve"> the diversity and frequency of the sensitive attributes contributes to the</w:t>
       </w:r>
       <w:r>
         <w:t xml:space="preserve"> accuracy of the severity score</w:t>
@@ -9808,7 +9970,110 @@
         <w:t>.</w:t>
       </w:r>
       <w:r>
-        <w:t xml:space="preserve"> As seen in Case 1 under Section III, the severity a table is increased when the sensitive attributes are not diversified and well represented. The non-sensitive attributes can be represented in a separate classification. </w:t>
+        <w:t xml:space="preserve"> As seen in Case 1 </w:t>
+      </w:r>
+      <w:r>
+        <w:t>in</w:t>
+      </w:r>
+      <w:r>
+        <w:t xml:space="preserve"> Section </w:t>
+      </w:r>
+      <w:r>
+        <w:t>IV</w:t>
+      </w:r>
+      <w:r>
+        <w:t xml:space="preserve">, the severity a </w:t>
+      </w:r>
+      <w:r>
+        <w:t>record</w:t>
+      </w:r>
+      <w:r>
+        <w:t xml:space="preserve"> is increased when the sensitive</w:t>
+      </w:r>
+      <w:r>
+        <w:t xml:space="preserve"> attributes are not diversified or</w:t>
+      </w:r>
+      <w:r>
+        <w:t xml:space="preserve"> well represented.</w:t>
+      </w:r>
+      <w:r>
+        <w:t xml:space="preserve"> Using L-Severity with the assumption that the diseases have the same score would result in a draw. The accuracy can be critical in an event of a threshold to provide an alert for a possible data leakage. </w:t>
+      </w:r>
+      <w:r>
+        <w:t xml:space="preserve">If the score resulted in a true negative, a company’s reputation can be damaged and may result in monetary damages. </w:t>
+      </w:r>
+      <w:r>
+        <w:t>The non-sensitive attributes can be represented in a separate classification.</w:t>
+      </w:r>
+      <w:r>
+        <w:t xml:space="preserve"> </w:t>
+      </w:r>
+    </w:p>
+    <w:p>
+      <w:pPr>
+        <w:keepNext/>
+        <w:ind w:firstLine="270"/>
+        <w:jc w:val="both"/>
+      </w:pPr>
+      <w:r>
+        <w:rPr>
+          <w:noProof/>
+        </w:rPr>
+        <w:drawing>
+          <wp:inline distT="0" distB="0" distL="0" distR="0" wp14:anchorId="1D309A40" wp14:editId="5E03E59E">
+            <wp:extent cx="3204845" cy="1394717"/>
+            <wp:effectExtent l="0" t="0" r="0" b="27940"/>
+            <wp:docPr id="8" name="Diagram 8"/>
+            <wp:cNvGraphicFramePr/>
+            <a:graphic xmlns:a="http://schemas.openxmlformats.org/drawingml/2006/main">
+              <a:graphicData uri="http://schemas.openxmlformats.org/drawingml/2006/diagram">
+                <dgm:relIds xmlns:dgm="http://schemas.openxmlformats.org/drawingml/2006/diagram" xmlns:r="http://schemas.openxmlformats.org/officeDocument/2006/relationships" r:dm="rId15" r:lo="rId16" r:qs="rId17" r:cs="rId18"/>
+              </a:graphicData>
+            </a:graphic>
+          </wp:inline>
+        </w:drawing>
+      </w:r>
+    </w:p>
+    <w:p>
+      <w:pPr>
+        <w:pStyle w:val="Caption"/>
+        <w:jc w:val="both"/>
+        <w:rPr>
+          <w:color w:val="auto"/>
+        </w:rPr>
+      </w:pPr>
+      <w:r>
+        <w:rPr>
+          <w:color w:val="auto"/>
+        </w:rPr>
+        <w:t>Classification Model</w:t>
+      </w:r>
+    </w:p>
+    <w:p>
+      <w:pPr>
+        <w:jc w:val="both"/>
+      </w:pPr>
+      <w:r>
+        <w:t xml:space="preserve">The classification model shown above is a proposed approach when establishing relationships. The root, non-sensitive attributes, would represent the parent objects. The attribute tree’s leaves would be the more specific classification, which can be further broken down. Please see the sensitive attribute node. </w:t>
+      </w:r>
+      <w:proofErr w:type="spellStart"/>
+      <w:r>
+        <w:t>Vavilis</w:t>
+      </w:r>
+      <w:proofErr w:type="spellEnd"/>
+      <w:r>
+        <w:t xml:space="preserve"> et al. proposed a similar model to represent severity score. We also would follow their structure to represent overridden severity scores versus default severity scores. Having Non-Sensitive attributes as the root node allows for all attributes to have a constant score. This will prevent an attacker from attempting to leak only non-sensitive attributes. Non-sensitive attributes may be a target because the severity and relationships must be maintained. It is possible that the attributes are not truly represented in a proposed model. Although adding a constant score to a value can be helpful in detecting a breach, it does not protect the damage that was already done going undetected and below a threshold to signify an alert.</w:t>
+      </w:r>
+      <w:r>
+        <w:t xml:space="preserve"> Another noticed feature of the tree architecture is that the lowest level of the tree will contain the attributes that have the highest severity. </w:t>
+      </w:r>
+      <w:r>
+        <w:t>A shortcoming of the severity measurements is the need to maintain the list of classified attributes with certain scores. Each classification can have a default score, but if a new value appears it will need to be placed in its proper classification. By default the score will inherit what’s specified for the root. Future research may want to use data mining techniques to determin</w:t>
+      </w:r>
+      <w:bookmarkStart w:id="0" w:name="_GoBack"/>
+      <w:bookmarkEnd w:id="0"/>
+      <w:r>
+        <w:t xml:space="preserve">e what classification a new value might be placed in based on the values of other attributes. </w:t>
       </w:r>
     </w:p>
     <w:p>
@@ -9923,7 +10188,7 @@
             <wp:cNvGraphicFramePr/>
             <a:graphic xmlns:a="http://schemas.openxmlformats.org/drawingml/2006/main">
               <a:graphicData uri="http://schemas.openxmlformats.org/drawingml/2006/diagram">
-                <dgm:relIds xmlns:dgm="http://schemas.openxmlformats.org/drawingml/2006/diagram" xmlns:r="http://schemas.openxmlformats.org/officeDocument/2006/relationships" r:dm="rId15" r:lo="rId16" r:qs="rId17" r:cs="rId18"/>
+                <dgm:relIds xmlns:dgm="http://schemas.openxmlformats.org/drawingml/2006/diagram" xmlns:r="http://schemas.openxmlformats.org/officeDocument/2006/relationships" r:dm="rId20" r:lo="rId21" r:qs="rId22" r:cs="rId23"/>
               </a:graphicData>
             </a:graphic>
           </wp:inline>
@@ -9959,6 +10224,17 @@
       <w:r>
         <w:t xml:space="preserve"> et al. proposes a data model in a hierarchical format. Traditional data structures such as binary and balanced trees can represent the data model’s relationships better than what may be available in database technologies. </w:t>
       </w:r>
+      <w:r>
+        <w:t xml:space="preserve">Although an experiment has not been conducted, we have proposed a model that is promising in providing more accurate measurements for severity. </w:t>
+      </w:r>
+    </w:p>
+    <w:p>
+      <w:pPr>
+        <w:pStyle w:val="Heading2"/>
+      </w:pPr>
+      <w:r>
+        <w:t>Conclusion</w:t>
+      </w:r>
     </w:p>
     <w:p>
       <w:pPr>
@@ -10119,7 +10395,16 @@
         <w:t>Severity.</w:t>
       </w:r>
       <w:r>
-        <w:t xml:space="preserve"> We plan to release future work on this topic</w:t>
+        <w:t xml:space="preserve"> </w:t>
+      </w:r>
+    </w:p>
+    <w:p>
+      <w:pPr>
+        <w:ind w:firstLine="270"/>
+        <w:jc w:val="both"/>
+      </w:pPr>
+      <w:r>
+        <w:t>We plan to release future work on this topic</w:t>
       </w:r>
       <w:r>
         <w:t xml:space="preserve"> involving other privacy metrics.</w:t>
@@ -13738,7 +14023,1598 @@
 </dgm:colorsDef>
 </file>
 
+<file path=word/diagrams/colors2.xml><?xml version="1.0" encoding="utf-8"?>
+<dgm:colorsDef xmlns:dgm="http://schemas.openxmlformats.org/drawingml/2006/diagram" xmlns:a="http://schemas.openxmlformats.org/drawingml/2006/main" uniqueId="urn:microsoft.com/office/officeart/2005/8/colors/accent1_2">
+  <dgm:title val=""/>
+  <dgm:desc val=""/>
+  <dgm:catLst>
+    <dgm:cat type="accent1" pri="11200"/>
+  </dgm:catLst>
+  <dgm:styleLbl name="node0">
+    <dgm:fillClrLst meth="repeat">
+      <a:schemeClr val="accent1"/>
+    </dgm:fillClrLst>
+    <dgm:linClrLst meth="repeat">
+      <a:schemeClr val="lt1"/>
+    </dgm:linClrLst>
+    <dgm:effectClrLst/>
+    <dgm:txLinClrLst/>
+    <dgm:txFillClrLst/>
+    <dgm:txEffectClrLst/>
+  </dgm:styleLbl>
+  <dgm:styleLbl name="alignNode1">
+    <dgm:fillClrLst meth="repeat">
+      <a:schemeClr val="accent1"/>
+    </dgm:fillClrLst>
+    <dgm:linClrLst meth="repeat">
+      <a:schemeClr val="accent1"/>
+    </dgm:linClrLst>
+    <dgm:effectClrLst/>
+    <dgm:txLinClrLst/>
+    <dgm:txFillClrLst/>
+    <dgm:txEffectClrLst/>
+  </dgm:styleLbl>
+  <dgm:styleLbl name="node1">
+    <dgm:fillClrLst meth="repeat">
+      <a:schemeClr val="accent1"/>
+    </dgm:fillClrLst>
+    <dgm:linClrLst meth="repeat">
+      <a:schemeClr val="lt1"/>
+    </dgm:linClrLst>
+    <dgm:effectClrLst/>
+    <dgm:txLinClrLst/>
+    <dgm:txFillClrLst/>
+    <dgm:txEffectClrLst/>
+  </dgm:styleLbl>
+  <dgm:styleLbl name="lnNode1">
+    <dgm:fillClrLst meth="repeat">
+      <a:schemeClr val="accent1"/>
+    </dgm:fillClrLst>
+    <dgm:linClrLst meth="repeat">
+      <a:schemeClr val="lt1"/>
+    </dgm:linClrLst>
+    <dgm:effectClrLst/>
+    <dgm:txLinClrLst/>
+    <dgm:txFillClrLst/>
+    <dgm:txEffectClrLst/>
+  </dgm:styleLbl>
+  <dgm:styleLbl name="vennNode1">
+    <dgm:fillClrLst meth="repeat">
+      <a:schemeClr val="accent1">
+        <a:alpha val="50000"/>
+      </a:schemeClr>
+    </dgm:fillClrLst>
+    <dgm:linClrLst meth="repeat">
+      <a:schemeClr val="lt1"/>
+    </dgm:linClrLst>
+    <dgm:effectClrLst/>
+    <dgm:txLinClrLst/>
+    <dgm:txFillClrLst/>
+    <dgm:txEffectClrLst/>
+  </dgm:styleLbl>
+  <dgm:styleLbl name="node2">
+    <dgm:fillClrLst meth="repeat">
+      <a:schemeClr val="accent1"/>
+    </dgm:fillClrLst>
+    <dgm:linClrLst meth="repeat">
+      <a:schemeClr val="lt1"/>
+    </dgm:linClrLst>
+    <dgm:effectClrLst/>
+    <dgm:txLinClrLst/>
+    <dgm:txFillClrLst/>
+    <dgm:txEffectClrLst/>
+  </dgm:styleLbl>
+  <dgm:styleLbl name="node3">
+    <dgm:fillClrLst meth="repeat">
+      <a:schemeClr val="accent1"/>
+    </dgm:fillClrLst>
+    <dgm:linClrLst meth="repeat">
+      <a:schemeClr val="lt1"/>
+    </dgm:linClrLst>
+    <dgm:effectClrLst/>
+    <dgm:txLinClrLst/>
+    <dgm:txFillClrLst/>
+    <dgm:txEffectClrLst/>
+  </dgm:styleLbl>
+  <dgm:styleLbl name="node4">
+    <dgm:fillClrLst meth="repeat">
+      <a:schemeClr val="accent1"/>
+    </dgm:fillClrLst>
+    <dgm:linClrLst meth="repeat">
+      <a:schemeClr val="lt1"/>
+    </dgm:linClrLst>
+    <dgm:effectClrLst/>
+    <dgm:txLinClrLst/>
+    <dgm:txFillClrLst/>
+    <dgm:txEffectClrLst/>
+  </dgm:styleLbl>
+  <dgm:styleLbl name="fgImgPlace1">
+    <dgm:fillClrLst meth="repeat">
+      <a:schemeClr val="accent1">
+        <a:tint val="50000"/>
+      </a:schemeClr>
+    </dgm:fillClrLst>
+    <dgm:linClrLst meth="repeat">
+      <a:schemeClr val="lt1"/>
+    </dgm:linClrLst>
+    <dgm:effectClrLst/>
+    <dgm:txLinClrLst/>
+    <dgm:txFillClrLst meth="repeat">
+      <a:schemeClr val="lt1"/>
+    </dgm:txFillClrLst>
+    <dgm:txEffectClrLst/>
+  </dgm:styleLbl>
+  <dgm:styleLbl name="alignImgPlace1">
+    <dgm:fillClrLst meth="repeat">
+      <a:schemeClr val="accent1">
+        <a:tint val="50000"/>
+      </a:schemeClr>
+    </dgm:fillClrLst>
+    <dgm:linClrLst meth="repeat">
+      <a:schemeClr val="lt1"/>
+    </dgm:linClrLst>
+    <dgm:effectClrLst/>
+    <dgm:txLinClrLst/>
+    <dgm:txFillClrLst meth="repeat">
+      <a:schemeClr val="lt1"/>
+    </dgm:txFillClrLst>
+    <dgm:txEffectClrLst/>
+  </dgm:styleLbl>
+  <dgm:styleLbl name="bgImgPlace1">
+    <dgm:fillClrLst meth="repeat">
+      <a:schemeClr val="accent1">
+        <a:tint val="50000"/>
+      </a:schemeClr>
+    </dgm:fillClrLst>
+    <dgm:linClrLst meth="repeat">
+      <a:schemeClr val="lt1"/>
+    </dgm:linClrLst>
+    <dgm:effectClrLst/>
+    <dgm:txLinClrLst/>
+    <dgm:txFillClrLst meth="repeat">
+      <a:schemeClr val="lt1"/>
+    </dgm:txFillClrLst>
+    <dgm:txEffectClrLst/>
+  </dgm:styleLbl>
+  <dgm:styleLbl name="sibTrans2D1">
+    <dgm:fillClrLst meth="repeat">
+      <a:schemeClr val="accent1">
+        <a:tint val="60000"/>
+      </a:schemeClr>
+    </dgm:fillClrLst>
+    <dgm:linClrLst meth="repeat">
+      <a:schemeClr val="accent1">
+        <a:tint val="60000"/>
+      </a:schemeClr>
+    </dgm:linClrLst>
+    <dgm:effectClrLst/>
+    <dgm:txLinClrLst/>
+    <dgm:txFillClrLst/>
+    <dgm:txEffectClrLst/>
+  </dgm:styleLbl>
+  <dgm:styleLbl name="fgSibTrans2D1">
+    <dgm:fillClrLst meth="repeat">
+      <a:schemeClr val="accent1">
+        <a:tint val="60000"/>
+      </a:schemeClr>
+    </dgm:fillClrLst>
+    <dgm:linClrLst meth="repeat">
+      <a:schemeClr val="accent1">
+        <a:tint val="60000"/>
+      </a:schemeClr>
+    </dgm:linClrLst>
+    <dgm:effectClrLst/>
+    <dgm:txLinClrLst/>
+    <dgm:txFillClrLst/>
+    <dgm:txEffectClrLst/>
+  </dgm:styleLbl>
+  <dgm:styleLbl name="bgSibTrans2D1">
+    <dgm:fillClrLst meth="repeat">
+      <a:schemeClr val="accent1">
+        <a:tint val="60000"/>
+      </a:schemeClr>
+    </dgm:fillClrLst>
+    <dgm:linClrLst meth="repeat">
+      <a:schemeClr val="accent1">
+        <a:tint val="60000"/>
+      </a:schemeClr>
+    </dgm:linClrLst>
+    <dgm:effectClrLst/>
+    <dgm:txLinClrLst/>
+    <dgm:txFillClrLst/>
+    <dgm:txEffectClrLst/>
+  </dgm:styleLbl>
+  <dgm:styleLbl name="sibTrans1D1">
+    <dgm:fillClrLst meth="repeat">
+      <a:schemeClr val="accent1"/>
+    </dgm:fillClrLst>
+    <dgm:linClrLst meth="repeat">
+      <a:schemeClr val="accent1"/>
+    </dgm:linClrLst>
+    <dgm:effectClrLst/>
+    <dgm:txLinClrLst/>
+    <dgm:txFillClrLst meth="repeat">
+      <a:schemeClr val="tx1"/>
+    </dgm:txFillClrLst>
+    <dgm:txEffectClrLst/>
+  </dgm:styleLbl>
+  <dgm:styleLbl name="callout">
+    <dgm:fillClrLst meth="repeat">
+      <a:schemeClr val="accent1"/>
+    </dgm:fillClrLst>
+    <dgm:linClrLst meth="repeat">
+      <a:schemeClr val="accent1">
+        <a:tint val="50000"/>
+      </a:schemeClr>
+    </dgm:linClrLst>
+    <dgm:effectClrLst/>
+    <dgm:txLinClrLst/>
+    <dgm:txFillClrLst meth="repeat">
+      <a:schemeClr val="tx1"/>
+    </dgm:txFillClrLst>
+    <dgm:txEffectClrLst/>
+  </dgm:styleLbl>
+  <dgm:styleLbl name="asst0">
+    <dgm:fillClrLst meth="repeat">
+      <a:schemeClr val="accent1"/>
+    </dgm:fillClrLst>
+    <dgm:linClrLst meth="repeat">
+      <a:schemeClr val="lt1"/>
+    </dgm:linClrLst>
+    <dgm:effectClrLst/>
+    <dgm:txLinClrLst/>
+    <dgm:txFillClrLst/>
+    <dgm:txEffectClrLst/>
+  </dgm:styleLbl>
+  <dgm:styleLbl name="asst1">
+    <dgm:fillClrLst meth="repeat">
+      <a:schemeClr val="accent1"/>
+    </dgm:fillClrLst>
+    <dgm:linClrLst meth="repeat">
+      <a:schemeClr val="lt1"/>
+    </dgm:linClrLst>
+    <dgm:effectClrLst/>
+    <dgm:txLinClrLst/>
+    <dgm:txFillClrLst/>
+    <dgm:txEffectClrLst/>
+  </dgm:styleLbl>
+  <dgm:styleLbl name="asst2">
+    <dgm:fillClrLst meth="repeat">
+      <a:schemeClr val="accent1"/>
+    </dgm:fillClrLst>
+    <dgm:linClrLst meth="repeat">
+      <a:schemeClr val="lt1"/>
+    </dgm:linClrLst>
+    <dgm:effectClrLst/>
+    <dgm:txLinClrLst/>
+    <dgm:txFillClrLst/>
+    <dgm:txEffectClrLst/>
+  </dgm:styleLbl>
+  <dgm:styleLbl name="asst3">
+    <dgm:fillClrLst meth="repeat">
+      <a:schemeClr val="accent1"/>
+    </dgm:fillClrLst>
+    <dgm:linClrLst meth="repeat">
+      <a:schemeClr val="lt1"/>
+    </dgm:linClrLst>
+    <dgm:effectClrLst/>
+    <dgm:txLinClrLst/>
+    <dgm:txFillClrLst/>
+    <dgm:txEffectClrLst/>
+  </dgm:styleLbl>
+  <dgm:styleLbl name="asst4">
+    <dgm:fillClrLst meth="repeat">
+      <a:schemeClr val="accent1"/>
+    </dgm:fillClrLst>
+    <dgm:linClrLst meth="repeat">
+      <a:schemeClr val="lt1"/>
+    </dgm:linClrLst>
+    <dgm:effectClrLst/>
+    <dgm:txLinClrLst/>
+    <dgm:txFillClrLst/>
+    <dgm:txEffectClrLst/>
+  </dgm:styleLbl>
+  <dgm:styleLbl name="parChTrans2D1">
+    <dgm:fillClrLst meth="repeat">
+      <a:schemeClr val="accent1">
+        <a:tint val="60000"/>
+      </a:schemeClr>
+    </dgm:fillClrLst>
+    <dgm:linClrLst meth="repeat">
+      <a:schemeClr val="accent1">
+        <a:tint val="60000"/>
+      </a:schemeClr>
+    </dgm:linClrLst>
+    <dgm:effectClrLst/>
+    <dgm:txLinClrLst/>
+    <dgm:txFillClrLst meth="repeat">
+      <a:schemeClr val="lt1"/>
+    </dgm:txFillClrLst>
+    <dgm:txEffectClrLst/>
+  </dgm:styleLbl>
+  <dgm:styleLbl name="parChTrans2D2">
+    <dgm:fillClrLst meth="repeat">
+      <a:schemeClr val="accent1"/>
+    </dgm:fillClrLst>
+    <dgm:linClrLst meth="repeat">
+      <a:schemeClr val="accent1"/>
+    </dgm:linClrLst>
+    <dgm:effectClrLst/>
+    <dgm:txLinClrLst/>
+    <dgm:txFillClrLst meth="repeat">
+      <a:schemeClr val="lt1"/>
+    </dgm:txFillClrLst>
+    <dgm:txEffectClrLst/>
+  </dgm:styleLbl>
+  <dgm:styleLbl name="parChTrans2D3">
+    <dgm:fillClrLst meth="repeat">
+      <a:schemeClr val="accent1"/>
+    </dgm:fillClrLst>
+    <dgm:linClrLst meth="repeat">
+      <a:schemeClr val="accent1"/>
+    </dgm:linClrLst>
+    <dgm:effectClrLst/>
+    <dgm:txLinClrLst/>
+    <dgm:txFillClrLst meth="repeat">
+      <a:schemeClr val="lt1"/>
+    </dgm:txFillClrLst>
+    <dgm:txEffectClrLst/>
+  </dgm:styleLbl>
+  <dgm:styleLbl name="parChTrans2D4">
+    <dgm:fillClrLst meth="repeat">
+      <a:schemeClr val="accent1"/>
+    </dgm:fillClrLst>
+    <dgm:linClrLst meth="repeat">
+      <a:schemeClr val="accent1"/>
+    </dgm:linClrLst>
+    <dgm:effectClrLst/>
+    <dgm:txLinClrLst/>
+    <dgm:txFillClrLst meth="repeat">
+      <a:schemeClr val="lt1"/>
+    </dgm:txFillClrLst>
+    <dgm:txEffectClrLst/>
+  </dgm:styleLbl>
+  <dgm:styleLbl name="parChTrans1D1">
+    <dgm:fillClrLst meth="repeat">
+      <a:schemeClr val="accent1"/>
+    </dgm:fillClrLst>
+    <dgm:linClrLst meth="repeat">
+      <a:schemeClr val="accent1">
+        <a:shade val="60000"/>
+      </a:schemeClr>
+    </dgm:linClrLst>
+    <dgm:effectClrLst/>
+    <dgm:txLinClrLst/>
+    <dgm:txFillClrLst meth="repeat">
+      <a:schemeClr val="tx1"/>
+    </dgm:txFillClrLst>
+    <dgm:txEffectClrLst/>
+  </dgm:styleLbl>
+  <dgm:styleLbl name="parChTrans1D2">
+    <dgm:fillClrLst meth="repeat">
+      <a:schemeClr val="accent1"/>
+    </dgm:fillClrLst>
+    <dgm:linClrLst meth="repeat">
+      <a:schemeClr val="accent1">
+        <a:shade val="60000"/>
+      </a:schemeClr>
+    </dgm:linClrLst>
+    <dgm:effectClrLst/>
+    <dgm:txLinClrLst/>
+    <dgm:txFillClrLst meth="repeat">
+      <a:schemeClr val="tx1"/>
+    </dgm:txFillClrLst>
+    <dgm:txEffectClrLst/>
+  </dgm:styleLbl>
+  <dgm:styleLbl name="parChTrans1D3">
+    <dgm:fillClrLst meth="repeat">
+      <a:schemeClr val="accent1"/>
+    </dgm:fillClrLst>
+    <dgm:linClrLst meth="repeat">
+      <a:schemeClr val="accent1">
+        <a:shade val="80000"/>
+      </a:schemeClr>
+    </dgm:linClrLst>
+    <dgm:effectClrLst/>
+    <dgm:txLinClrLst/>
+    <dgm:txFillClrLst meth="repeat">
+      <a:schemeClr val="tx1"/>
+    </dgm:txFillClrLst>
+    <dgm:txEffectClrLst/>
+  </dgm:styleLbl>
+  <dgm:styleLbl name="parChTrans1D4">
+    <dgm:fillClrLst meth="repeat">
+      <a:schemeClr val="accent1"/>
+    </dgm:fillClrLst>
+    <dgm:linClrLst meth="repeat">
+      <a:schemeClr val="accent1">
+        <a:shade val="80000"/>
+      </a:schemeClr>
+    </dgm:linClrLst>
+    <dgm:effectClrLst/>
+    <dgm:txLinClrLst/>
+    <dgm:txFillClrLst meth="repeat">
+      <a:schemeClr val="tx1"/>
+    </dgm:txFillClrLst>
+    <dgm:txEffectClrLst/>
+  </dgm:styleLbl>
+  <dgm:styleLbl name="fgAcc1">
+    <dgm:fillClrLst meth="repeat">
+      <a:schemeClr val="lt1">
+        <a:alpha val="90000"/>
+      </a:schemeClr>
+    </dgm:fillClrLst>
+    <dgm:linClrLst meth="repeat">
+      <a:schemeClr val="accent1"/>
+    </dgm:linClrLst>
+    <dgm:effectClrLst/>
+    <dgm:txLinClrLst/>
+    <dgm:txFillClrLst meth="repeat">
+      <a:schemeClr val="dk1"/>
+    </dgm:txFillClrLst>
+    <dgm:txEffectClrLst/>
+  </dgm:styleLbl>
+  <dgm:styleLbl name="conFgAcc1">
+    <dgm:fillClrLst meth="repeat">
+      <a:schemeClr val="lt1">
+        <a:alpha val="90000"/>
+      </a:schemeClr>
+    </dgm:fillClrLst>
+    <dgm:linClrLst meth="repeat">
+      <a:schemeClr val="accent1"/>
+    </dgm:linClrLst>
+    <dgm:effectClrLst/>
+    <dgm:txLinClrLst/>
+    <dgm:txFillClrLst meth="repeat">
+      <a:schemeClr val="dk1"/>
+    </dgm:txFillClrLst>
+    <dgm:txEffectClrLst/>
+  </dgm:styleLbl>
+  <dgm:styleLbl name="alignAcc1">
+    <dgm:fillClrLst meth="repeat">
+      <a:schemeClr val="lt1">
+        <a:alpha val="90000"/>
+      </a:schemeClr>
+    </dgm:fillClrLst>
+    <dgm:linClrLst meth="repeat">
+      <a:schemeClr val="accent1"/>
+    </dgm:linClrLst>
+    <dgm:effectClrLst/>
+    <dgm:txLinClrLst/>
+    <dgm:txFillClrLst meth="repeat">
+      <a:schemeClr val="dk1"/>
+    </dgm:txFillClrLst>
+    <dgm:txEffectClrLst/>
+  </dgm:styleLbl>
+  <dgm:styleLbl name="trAlignAcc1">
+    <dgm:fillClrLst meth="repeat">
+      <a:schemeClr val="lt1">
+        <a:alpha val="40000"/>
+      </a:schemeClr>
+    </dgm:fillClrLst>
+    <dgm:linClrLst meth="repeat">
+      <a:schemeClr val="accent1"/>
+    </dgm:linClrLst>
+    <dgm:effectClrLst/>
+    <dgm:txLinClrLst/>
+    <dgm:txFillClrLst meth="repeat">
+      <a:schemeClr val="dk1"/>
+    </dgm:txFillClrLst>
+    <dgm:txEffectClrLst/>
+  </dgm:styleLbl>
+  <dgm:styleLbl name="bgAcc1">
+    <dgm:fillClrLst meth="repeat">
+      <a:schemeClr val="lt1">
+        <a:alpha val="90000"/>
+      </a:schemeClr>
+    </dgm:fillClrLst>
+    <dgm:linClrLst meth="repeat">
+      <a:schemeClr val="accent1"/>
+    </dgm:linClrLst>
+    <dgm:effectClrLst/>
+    <dgm:txLinClrLst/>
+    <dgm:txFillClrLst meth="repeat">
+      <a:schemeClr val="dk1"/>
+    </dgm:txFillClrLst>
+    <dgm:txEffectClrLst/>
+  </dgm:styleLbl>
+  <dgm:styleLbl name="solidFgAcc1">
+    <dgm:fillClrLst meth="repeat">
+      <a:schemeClr val="lt1"/>
+    </dgm:fillClrLst>
+    <dgm:linClrLst meth="repeat">
+      <a:schemeClr val="accent1"/>
+    </dgm:linClrLst>
+    <dgm:effectClrLst/>
+    <dgm:txLinClrLst/>
+    <dgm:txFillClrLst meth="repeat">
+      <a:schemeClr val="dk1"/>
+    </dgm:txFillClrLst>
+    <dgm:txEffectClrLst/>
+  </dgm:styleLbl>
+  <dgm:styleLbl name="solidAlignAcc1">
+    <dgm:fillClrLst meth="repeat">
+      <a:schemeClr val="lt1"/>
+    </dgm:fillClrLst>
+    <dgm:linClrLst meth="repeat">
+      <a:schemeClr val="accent1"/>
+    </dgm:linClrLst>
+    <dgm:effectClrLst/>
+    <dgm:txLinClrLst/>
+    <dgm:txFillClrLst meth="repeat">
+      <a:schemeClr val="dk1"/>
+    </dgm:txFillClrLst>
+    <dgm:txEffectClrLst/>
+  </dgm:styleLbl>
+  <dgm:styleLbl name="solidBgAcc1">
+    <dgm:fillClrLst meth="repeat">
+      <a:schemeClr val="lt1"/>
+    </dgm:fillClrLst>
+    <dgm:linClrLst meth="repeat">
+      <a:schemeClr val="accent1"/>
+    </dgm:linClrLst>
+    <dgm:effectClrLst/>
+    <dgm:txLinClrLst/>
+    <dgm:txFillClrLst meth="repeat">
+      <a:schemeClr val="dk1"/>
+    </dgm:txFillClrLst>
+    <dgm:txEffectClrLst/>
+  </dgm:styleLbl>
+  <dgm:styleLbl name="fgAccFollowNode1">
+    <dgm:fillClrLst meth="repeat">
+      <a:schemeClr val="accent1">
+        <a:alpha val="90000"/>
+        <a:tint val="40000"/>
+      </a:schemeClr>
+    </dgm:fillClrLst>
+    <dgm:linClrLst meth="repeat">
+      <a:schemeClr val="accent1">
+        <a:alpha val="90000"/>
+        <a:tint val="40000"/>
+      </a:schemeClr>
+    </dgm:linClrLst>
+    <dgm:effectClrLst/>
+    <dgm:txLinClrLst/>
+    <dgm:txFillClrLst meth="repeat">
+      <a:schemeClr val="dk1"/>
+    </dgm:txFillClrLst>
+    <dgm:txEffectClrLst/>
+  </dgm:styleLbl>
+  <dgm:styleLbl name="alignAccFollowNode1">
+    <dgm:fillClrLst meth="repeat">
+      <a:schemeClr val="accent1">
+        <a:alpha val="90000"/>
+        <a:tint val="40000"/>
+      </a:schemeClr>
+    </dgm:fillClrLst>
+    <dgm:linClrLst meth="repeat">
+      <a:schemeClr val="accent1">
+        <a:alpha val="90000"/>
+        <a:tint val="40000"/>
+      </a:schemeClr>
+    </dgm:linClrLst>
+    <dgm:effectClrLst/>
+    <dgm:txLinClrLst/>
+    <dgm:txFillClrLst meth="repeat">
+      <a:schemeClr val="dk1"/>
+    </dgm:txFillClrLst>
+    <dgm:txEffectClrLst/>
+  </dgm:styleLbl>
+  <dgm:styleLbl name="bgAccFollowNode1">
+    <dgm:fillClrLst meth="repeat">
+      <a:schemeClr val="accent1">
+        <a:alpha val="90000"/>
+        <a:tint val="40000"/>
+      </a:schemeClr>
+    </dgm:fillClrLst>
+    <dgm:linClrLst meth="repeat">
+      <a:schemeClr val="accent1">
+        <a:alpha val="90000"/>
+        <a:tint val="40000"/>
+      </a:schemeClr>
+    </dgm:linClrLst>
+    <dgm:effectClrLst/>
+    <dgm:txLinClrLst/>
+    <dgm:txFillClrLst meth="repeat">
+      <a:schemeClr val="dk1"/>
+    </dgm:txFillClrLst>
+    <dgm:txEffectClrLst/>
+  </dgm:styleLbl>
+  <dgm:styleLbl name="fgAcc0">
+    <dgm:fillClrLst meth="repeat">
+      <a:schemeClr val="lt1">
+        <a:alpha val="90000"/>
+      </a:schemeClr>
+    </dgm:fillClrLst>
+    <dgm:linClrLst meth="repeat">
+      <a:schemeClr val="accent1"/>
+    </dgm:linClrLst>
+    <dgm:effectClrLst/>
+    <dgm:txLinClrLst/>
+    <dgm:txFillClrLst meth="repeat">
+      <a:schemeClr val="dk1"/>
+    </dgm:txFillClrLst>
+    <dgm:txEffectClrLst/>
+  </dgm:styleLbl>
+  <dgm:styleLbl name="fgAcc2">
+    <dgm:fillClrLst meth="repeat">
+      <a:schemeClr val="lt1">
+        <a:alpha val="90000"/>
+      </a:schemeClr>
+    </dgm:fillClrLst>
+    <dgm:linClrLst meth="repeat">
+      <a:schemeClr val="accent1"/>
+    </dgm:linClrLst>
+    <dgm:effectClrLst/>
+    <dgm:txLinClrLst/>
+    <dgm:txFillClrLst meth="repeat">
+      <a:schemeClr val="dk1"/>
+    </dgm:txFillClrLst>
+    <dgm:txEffectClrLst/>
+  </dgm:styleLbl>
+  <dgm:styleLbl name="fgAcc3">
+    <dgm:fillClrLst meth="repeat">
+      <a:schemeClr val="lt1">
+        <a:alpha val="90000"/>
+      </a:schemeClr>
+    </dgm:fillClrLst>
+    <dgm:linClrLst meth="repeat">
+      <a:schemeClr val="accent1"/>
+    </dgm:linClrLst>
+    <dgm:effectClrLst/>
+    <dgm:txLinClrLst/>
+    <dgm:txFillClrLst meth="repeat">
+      <a:schemeClr val="dk1"/>
+    </dgm:txFillClrLst>
+    <dgm:txEffectClrLst/>
+  </dgm:styleLbl>
+  <dgm:styleLbl name="fgAcc4">
+    <dgm:fillClrLst meth="repeat">
+      <a:schemeClr val="lt1">
+        <a:alpha val="90000"/>
+      </a:schemeClr>
+    </dgm:fillClrLst>
+    <dgm:linClrLst meth="repeat">
+      <a:schemeClr val="accent1"/>
+    </dgm:linClrLst>
+    <dgm:effectClrLst/>
+    <dgm:txLinClrLst/>
+    <dgm:txFillClrLst meth="repeat">
+      <a:schemeClr val="dk1"/>
+    </dgm:txFillClrLst>
+    <dgm:txEffectClrLst/>
+  </dgm:styleLbl>
+  <dgm:styleLbl name="bgShp">
+    <dgm:fillClrLst meth="repeat">
+      <a:schemeClr val="accent1">
+        <a:tint val="40000"/>
+      </a:schemeClr>
+    </dgm:fillClrLst>
+    <dgm:linClrLst meth="repeat">
+      <a:schemeClr val="accent1"/>
+    </dgm:linClrLst>
+    <dgm:effectClrLst/>
+    <dgm:txLinClrLst/>
+    <dgm:txFillClrLst meth="repeat">
+      <a:schemeClr val="dk1"/>
+    </dgm:txFillClrLst>
+    <dgm:txEffectClrLst/>
+  </dgm:styleLbl>
+  <dgm:styleLbl name="dkBgShp">
+    <dgm:fillClrLst meth="repeat">
+      <a:schemeClr val="accent1">
+        <a:shade val="80000"/>
+      </a:schemeClr>
+    </dgm:fillClrLst>
+    <dgm:linClrLst meth="repeat">
+      <a:schemeClr val="accent1"/>
+    </dgm:linClrLst>
+    <dgm:effectClrLst/>
+    <dgm:txLinClrLst/>
+    <dgm:txFillClrLst meth="repeat">
+      <a:schemeClr val="lt1"/>
+    </dgm:txFillClrLst>
+    <dgm:txEffectClrLst/>
+  </dgm:styleLbl>
+  <dgm:styleLbl name="trBgShp">
+    <dgm:fillClrLst meth="repeat">
+      <a:schemeClr val="accent1">
+        <a:tint val="50000"/>
+        <a:alpha val="40000"/>
+      </a:schemeClr>
+    </dgm:fillClrLst>
+    <dgm:linClrLst meth="repeat">
+      <a:schemeClr val="accent1"/>
+    </dgm:linClrLst>
+    <dgm:effectClrLst/>
+    <dgm:txLinClrLst/>
+    <dgm:txFillClrLst meth="repeat">
+      <a:schemeClr val="lt1"/>
+    </dgm:txFillClrLst>
+    <dgm:txEffectClrLst/>
+  </dgm:styleLbl>
+  <dgm:styleLbl name="fgShp">
+    <dgm:fillClrLst meth="repeat">
+      <a:schemeClr val="accent1">
+        <a:tint val="60000"/>
+      </a:schemeClr>
+    </dgm:fillClrLst>
+    <dgm:linClrLst meth="repeat">
+      <a:schemeClr val="lt1"/>
+    </dgm:linClrLst>
+    <dgm:effectClrLst/>
+    <dgm:txLinClrLst/>
+    <dgm:txFillClrLst meth="repeat">
+      <a:schemeClr val="dk1"/>
+    </dgm:txFillClrLst>
+    <dgm:txEffectClrLst/>
+  </dgm:styleLbl>
+  <dgm:styleLbl name="revTx">
+    <dgm:fillClrLst meth="repeat">
+      <a:schemeClr val="lt1">
+        <a:alpha val="0"/>
+      </a:schemeClr>
+    </dgm:fillClrLst>
+    <dgm:linClrLst meth="repeat">
+      <a:schemeClr val="dk1">
+        <a:alpha val="0"/>
+      </a:schemeClr>
+    </dgm:linClrLst>
+    <dgm:effectClrLst/>
+    <dgm:txLinClrLst/>
+    <dgm:txFillClrLst meth="repeat">
+      <a:schemeClr val="tx1"/>
+    </dgm:txFillClrLst>
+    <dgm:txEffectClrLst/>
+  </dgm:styleLbl>
+</dgm:colorsDef>
+</file>
+
 <file path=word/diagrams/data1.xml><?xml version="1.0" encoding="utf-8"?>
+<dgm:dataModel xmlns:dgm="http://schemas.openxmlformats.org/drawingml/2006/diagram" xmlns:a="http://schemas.openxmlformats.org/drawingml/2006/main">
+  <dgm:ptLst>
+    <dgm:pt modelId="{9C40D982-AA02-4145-A36D-B2BD504B2D0B}" type="doc">
+      <dgm:prSet loTypeId="urn:microsoft.com/office/officeart/2008/layout/HalfCircleOrganizationChart" loCatId="" qsTypeId="urn:microsoft.com/office/officeart/2005/8/quickstyle/simple4" qsCatId="simple" csTypeId="urn:microsoft.com/office/officeart/2005/8/colors/accent1_2" csCatId="accent1" phldr="1"/>
+      <dgm:spPr/>
+      <dgm:t>
+        <a:bodyPr/>
+        <a:lstStyle/>
+        <a:p>
+          <a:endParaRPr lang="en-US"/>
+        </a:p>
+      </dgm:t>
+    </dgm:pt>
+    <dgm:pt modelId="{BE50BDD1-ACBA-E549-A868-FE715FF54D50}">
+      <dgm:prSet phldrT="[Text]"/>
+      <dgm:spPr/>
+      <dgm:t>
+        <a:bodyPr/>
+        <a:lstStyle/>
+        <a:p>
+          <a:r>
+            <a:rPr lang="en-US"/>
+            <a:t>Non-Sensitive</a:t>
+          </a:r>
+        </a:p>
+      </dgm:t>
+    </dgm:pt>
+    <dgm:pt modelId="{ACF1F5F1-6331-0541-9DA9-AFD3CC10A141}" type="parTrans" cxnId="{A8FCB665-B116-F949-BF55-DE4E158F3111}">
+      <dgm:prSet/>
+      <dgm:spPr/>
+      <dgm:t>
+        <a:bodyPr/>
+        <a:lstStyle/>
+        <a:p>
+          <a:endParaRPr lang="en-US"/>
+        </a:p>
+      </dgm:t>
+    </dgm:pt>
+    <dgm:pt modelId="{EF52E64B-82D9-7C4D-9F22-3CD44D314F1F}" type="sibTrans" cxnId="{A8FCB665-B116-F949-BF55-DE4E158F3111}">
+      <dgm:prSet/>
+      <dgm:spPr/>
+      <dgm:t>
+        <a:bodyPr/>
+        <a:lstStyle/>
+        <a:p>
+          <a:endParaRPr lang="en-US"/>
+        </a:p>
+      </dgm:t>
+    </dgm:pt>
+    <dgm:pt modelId="{C96C5F3F-0D9F-C64E-87B5-626FF0D3A12C}">
+      <dgm:prSet phldrT="[Text]"/>
+      <dgm:spPr/>
+      <dgm:t>
+        <a:bodyPr/>
+        <a:lstStyle/>
+        <a:p>
+          <a:r>
+            <a:rPr lang="en-US"/>
+            <a:t>Sensitive</a:t>
+          </a:r>
+        </a:p>
+      </dgm:t>
+    </dgm:pt>
+    <dgm:pt modelId="{33D970ED-8290-A04D-843F-01D306812371}" type="parTrans" cxnId="{C499B96F-299C-2A4A-8776-34A5E1D333D0}">
+      <dgm:prSet/>
+      <dgm:spPr/>
+      <dgm:t>
+        <a:bodyPr/>
+        <a:lstStyle/>
+        <a:p>
+          <a:endParaRPr lang="en-US"/>
+        </a:p>
+      </dgm:t>
+    </dgm:pt>
+    <dgm:pt modelId="{9CE3B74A-8867-2941-97A0-3665A56E91F3}" type="sibTrans" cxnId="{C499B96F-299C-2A4A-8776-34A5E1D333D0}">
+      <dgm:prSet/>
+      <dgm:spPr/>
+      <dgm:t>
+        <a:bodyPr/>
+        <a:lstStyle/>
+        <a:p>
+          <a:endParaRPr lang="en-US"/>
+        </a:p>
+      </dgm:t>
+    </dgm:pt>
+    <dgm:pt modelId="{3405F527-DDD6-5F4C-B474-E78A5C64F860}">
+      <dgm:prSet phldrT="[Text]"/>
+      <dgm:spPr/>
+      <dgm:t>
+        <a:bodyPr/>
+        <a:lstStyle/>
+        <a:p>
+          <a:r>
+            <a:rPr lang="en-US"/>
+            <a:t>Quasi-Identifier</a:t>
+          </a:r>
+        </a:p>
+      </dgm:t>
+    </dgm:pt>
+    <dgm:pt modelId="{7DCAED27-96D2-054F-AB50-34B08851672B}" type="parTrans" cxnId="{185D8508-EF88-D346-8093-A935B6F853D7}">
+      <dgm:prSet/>
+      <dgm:spPr/>
+      <dgm:t>
+        <a:bodyPr/>
+        <a:lstStyle/>
+        <a:p>
+          <a:endParaRPr lang="en-US"/>
+        </a:p>
+      </dgm:t>
+    </dgm:pt>
+    <dgm:pt modelId="{9B3183BA-4F78-CB49-AB6E-225B8A3E1AE8}" type="sibTrans" cxnId="{185D8508-EF88-D346-8093-A935B6F853D7}">
+      <dgm:prSet/>
+      <dgm:spPr/>
+      <dgm:t>
+        <a:bodyPr/>
+        <a:lstStyle/>
+        <a:p>
+          <a:endParaRPr lang="en-US"/>
+        </a:p>
+      </dgm:t>
+    </dgm:pt>
+    <dgm:pt modelId="{1C9BD048-A1BD-4043-BF2B-ABD161344F2E}">
+      <dgm:prSet phldrT="[Text]"/>
+      <dgm:spPr/>
+      <dgm:t>
+        <a:bodyPr/>
+        <a:lstStyle/>
+        <a:p>
+          <a:r>
+            <a:rPr lang="en-US"/>
+            <a:t>Industry</a:t>
+          </a:r>
+        </a:p>
+      </dgm:t>
+    </dgm:pt>
+    <dgm:pt modelId="{633A53C2-11A7-9B4C-824D-712B1F1AEEED}" type="parTrans" cxnId="{331D58CC-2E28-B544-B96B-63DA68C3F494}">
+      <dgm:prSet/>
+      <dgm:spPr/>
+      <dgm:t>
+        <a:bodyPr/>
+        <a:lstStyle/>
+        <a:p>
+          <a:endParaRPr lang="en-US"/>
+        </a:p>
+      </dgm:t>
+    </dgm:pt>
+    <dgm:pt modelId="{1105BDCB-597A-BD4A-B0A4-B0528A2BC8B3}" type="sibTrans" cxnId="{331D58CC-2E28-B544-B96B-63DA68C3F494}">
+      <dgm:prSet/>
+      <dgm:spPr/>
+      <dgm:t>
+        <a:bodyPr/>
+        <a:lstStyle/>
+        <a:p>
+          <a:endParaRPr lang="en-US"/>
+        </a:p>
+      </dgm:t>
+    </dgm:pt>
+    <dgm:pt modelId="{52A256AD-6923-B346-8107-95AF984CEE15}">
+      <dgm:prSet phldrT="[Text]"/>
+      <dgm:spPr/>
+      <dgm:t>
+        <a:bodyPr/>
+        <a:lstStyle/>
+        <a:p>
+          <a:r>
+            <a:rPr lang="en-US"/>
+            <a:t>Other</a:t>
+          </a:r>
+        </a:p>
+      </dgm:t>
+    </dgm:pt>
+    <dgm:pt modelId="{82C0E2E7-07D8-9247-B264-D8972BFC47A4}" type="parTrans" cxnId="{0E5588ED-EAC4-1944-8D27-1FABA2156804}">
+      <dgm:prSet/>
+      <dgm:spPr/>
+      <dgm:t>
+        <a:bodyPr/>
+        <a:lstStyle/>
+        <a:p>
+          <a:endParaRPr lang="en-US"/>
+        </a:p>
+      </dgm:t>
+    </dgm:pt>
+    <dgm:pt modelId="{7032D1E6-0A0C-6441-8F50-CB9A3E893912}" type="sibTrans" cxnId="{0E5588ED-EAC4-1944-8D27-1FABA2156804}">
+      <dgm:prSet/>
+      <dgm:spPr/>
+      <dgm:t>
+        <a:bodyPr/>
+        <a:lstStyle/>
+        <a:p>
+          <a:endParaRPr lang="en-US"/>
+        </a:p>
+      </dgm:t>
+    </dgm:pt>
+    <dgm:pt modelId="{ABBDCE85-5C83-FF4B-8FD5-758135B0DF38}">
+      <dgm:prSet phldrT="[Text]"/>
+      <dgm:spPr/>
+      <dgm:t>
+        <a:bodyPr/>
+        <a:lstStyle/>
+        <a:p>
+          <a:r>
+            <a:rPr lang="en-US"/>
+            <a:t>Disease</a:t>
+          </a:r>
+        </a:p>
+      </dgm:t>
+    </dgm:pt>
+    <dgm:pt modelId="{77477E80-A65C-7842-A094-8FBB1261E8D0}" type="parTrans" cxnId="{A8882A12-5407-7B49-A218-FE2D55D250E9}">
+      <dgm:prSet/>
+      <dgm:spPr/>
+    </dgm:pt>
+    <dgm:pt modelId="{B5324A83-476C-A041-9118-90E8C42019C5}" type="sibTrans" cxnId="{A8882A12-5407-7B49-A218-FE2D55D250E9}">
+      <dgm:prSet/>
+      <dgm:spPr/>
+    </dgm:pt>
+    <dgm:pt modelId="{31E2D22D-1C28-BB46-A929-B747112E11B3}">
+      <dgm:prSet phldrT="[Text]"/>
+      <dgm:spPr/>
+      <dgm:t>
+        <a:bodyPr/>
+        <a:lstStyle/>
+        <a:p>
+          <a:r>
+            <a:rPr lang="en-US"/>
+            <a:t>Medication</a:t>
+          </a:r>
+        </a:p>
+      </dgm:t>
+    </dgm:pt>
+    <dgm:pt modelId="{B125C7D2-EA4E-BF49-A37F-22D642812F62}" type="parTrans" cxnId="{E737D0A8-A1CC-0749-AF1C-E710D9222D68}">
+      <dgm:prSet/>
+      <dgm:spPr/>
+    </dgm:pt>
+    <dgm:pt modelId="{3E5B4565-20B2-FE4F-ACA6-C19090E7DB27}" type="sibTrans" cxnId="{E737D0A8-A1CC-0749-AF1C-E710D9222D68}">
+      <dgm:prSet/>
+      <dgm:spPr/>
+    </dgm:pt>
+    <dgm:pt modelId="{30CDBB5D-F1F6-D545-B3A3-7CA39B98D50E}">
+      <dgm:prSet phldrT="[Text]"/>
+      <dgm:spPr/>
+      <dgm:t>
+        <a:bodyPr/>
+        <a:lstStyle/>
+        <a:p>
+          <a:r>
+            <a:rPr lang="en-US"/>
+            <a:t>HIV</a:t>
+          </a:r>
+        </a:p>
+      </dgm:t>
+    </dgm:pt>
+    <dgm:pt modelId="{678F7844-C4AF-684F-8C43-3F08A9DD4044}" type="parTrans" cxnId="{03AC68D6-5B6C-6649-9171-68691077A0E8}">
+      <dgm:prSet/>
+      <dgm:spPr/>
+    </dgm:pt>
+    <dgm:pt modelId="{813B5245-A3B7-4149-8A29-8B98AD4ABF42}" type="sibTrans" cxnId="{03AC68D6-5B6C-6649-9171-68691077A0E8}">
+      <dgm:prSet/>
+      <dgm:spPr/>
+    </dgm:pt>
+    <dgm:pt modelId="{05E1402B-1232-3D40-BC34-8E9401E8DC59}">
+      <dgm:prSet phldrT="[Text]"/>
+      <dgm:spPr/>
+      <dgm:t>
+        <a:bodyPr/>
+        <a:lstStyle/>
+        <a:p>
+          <a:r>
+            <a:rPr lang="en-US"/>
+            <a:t>Ebola</a:t>
+          </a:r>
+        </a:p>
+      </dgm:t>
+    </dgm:pt>
+    <dgm:pt modelId="{42EE3AD6-A7EA-4748-9DFA-F6E17EB4A2B7}" type="parTrans" cxnId="{72AE1C4A-A1AE-D14D-867D-9E68906BD45D}">
+      <dgm:prSet/>
+      <dgm:spPr/>
+    </dgm:pt>
+    <dgm:pt modelId="{7EF46ACB-4707-604F-8E22-DB7E6BA46541}" type="sibTrans" cxnId="{72AE1C4A-A1AE-D14D-867D-9E68906BD45D}">
+      <dgm:prSet/>
+      <dgm:spPr/>
+    </dgm:pt>
+    <dgm:pt modelId="{D23CD8FC-EF6C-C54D-948C-4F39702B2BA2}" type="pres">
+      <dgm:prSet presAssocID="{9C40D982-AA02-4145-A36D-B2BD504B2D0B}" presName="Name0" presStyleCnt="0">
+        <dgm:presLayoutVars>
+          <dgm:orgChart val="1"/>
+          <dgm:chPref val="1"/>
+          <dgm:dir/>
+          <dgm:animOne val="branch"/>
+          <dgm:animLvl val="lvl"/>
+          <dgm:resizeHandles/>
+        </dgm:presLayoutVars>
+      </dgm:prSet>
+      <dgm:spPr/>
+    </dgm:pt>
+    <dgm:pt modelId="{96B17434-7EC6-5945-A393-464AEA548964}" type="pres">
+      <dgm:prSet presAssocID="{BE50BDD1-ACBA-E549-A868-FE715FF54D50}" presName="hierRoot1" presStyleCnt="0">
+        <dgm:presLayoutVars>
+          <dgm:hierBranch val="init"/>
+        </dgm:presLayoutVars>
+      </dgm:prSet>
+      <dgm:spPr/>
+    </dgm:pt>
+    <dgm:pt modelId="{4AB7CB3F-6269-5B41-BA09-8F5A40E4B5E0}" type="pres">
+      <dgm:prSet presAssocID="{BE50BDD1-ACBA-E549-A868-FE715FF54D50}" presName="rootComposite1" presStyleCnt="0"/>
+      <dgm:spPr/>
+    </dgm:pt>
+    <dgm:pt modelId="{8BB7EFB9-E14F-BB4A-A3CE-B01ABB42B5E9}" type="pres">
+      <dgm:prSet presAssocID="{BE50BDD1-ACBA-E549-A868-FE715FF54D50}" presName="rootText1" presStyleLbl="alignAcc1" presStyleIdx="0" presStyleCnt="0">
+        <dgm:presLayoutVars>
+          <dgm:chPref val="3"/>
+        </dgm:presLayoutVars>
+      </dgm:prSet>
+      <dgm:spPr/>
+      <dgm:t>
+        <a:bodyPr/>
+        <a:lstStyle/>
+        <a:p>
+          <a:endParaRPr lang="en-US"/>
+        </a:p>
+      </dgm:t>
+    </dgm:pt>
+    <dgm:pt modelId="{25C2B26A-1F32-ED42-98BE-02DA050990E7}" type="pres">
+      <dgm:prSet presAssocID="{BE50BDD1-ACBA-E549-A868-FE715FF54D50}" presName="topArc1" presStyleLbl="parChTrans1D1" presStyleIdx="0" presStyleCnt="18"/>
+      <dgm:spPr/>
+    </dgm:pt>
+    <dgm:pt modelId="{5443E118-FCDC-1642-8544-806970F2D36B}" type="pres">
+      <dgm:prSet presAssocID="{BE50BDD1-ACBA-E549-A868-FE715FF54D50}" presName="bottomArc1" presStyleLbl="parChTrans1D1" presStyleIdx="1" presStyleCnt="18"/>
+      <dgm:spPr/>
+    </dgm:pt>
+    <dgm:pt modelId="{188897BC-8AC9-2845-8770-4AA6D82AEF9D}" type="pres">
+      <dgm:prSet presAssocID="{BE50BDD1-ACBA-E549-A868-FE715FF54D50}" presName="topConnNode1" presStyleLbl="node1" presStyleIdx="0" presStyleCnt="0"/>
+      <dgm:spPr/>
+    </dgm:pt>
+    <dgm:pt modelId="{2365AD47-3C2E-4B49-A00B-3B083AC03D9F}" type="pres">
+      <dgm:prSet presAssocID="{BE50BDD1-ACBA-E549-A868-FE715FF54D50}" presName="hierChild2" presStyleCnt="0"/>
+      <dgm:spPr/>
+    </dgm:pt>
+    <dgm:pt modelId="{DB9BA8C4-9E8F-D94D-B666-F66982EC1BDE}" type="pres">
+      <dgm:prSet presAssocID="{33D970ED-8290-A04D-843F-01D306812371}" presName="Name28" presStyleLbl="parChTrans1D2" presStyleIdx="0" presStyleCnt="4"/>
+      <dgm:spPr/>
+    </dgm:pt>
+    <dgm:pt modelId="{FB26347C-4DFC-8349-96BD-FF943DABD1F3}" type="pres">
+      <dgm:prSet presAssocID="{C96C5F3F-0D9F-C64E-87B5-626FF0D3A12C}" presName="hierRoot2" presStyleCnt="0">
+        <dgm:presLayoutVars>
+          <dgm:hierBranch val="init"/>
+        </dgm:presLayoutVars>
+      </dgm:prSet>
+      <dgm:spPr/>
+    </dgm:pt>
+    <dgm:pt modelId="{9B381685-DFD4-3D4F-93A9-A90AC4CE8696}" type="pres">
+      <dgm:prSet presAssocID="{C96C5F3F-0D9F-C64E-87B5-626FF0D3A12C}" presName="rootComposite2" presStyleCnt="0"/>
+      <dgm:spPr/>
+    </dgm:pt>
+    <dgm:pt modelId="{B5DCEE42-2B37-2F48-8859-2FC83B160B61}" type="pres">
+      <dgm:prSet presAssocID="{C96C5F3F-0D9F-C64E-87B5-626FF0D3A12C}" presName="rootText2" presStyleLbl="alignAcc1" presStyleIdx="0" presStyleCnt="0">
+        <dgm:presLayoutVars>
+          <dgm:chPref val="3"/>
+        </dgm:presLayoutVars>
+      </dgm:prSet>
+      <dgm:spPr/>
+    </dgm:pt>
+    <dgm:pt modelId="{CD0212D5-F1D8-E54F-BB4F-BB00395662F2}" type="pres">
+      <dgm:prSet presAssocID="{C96C5F3F-0D9F-C64E-87B5-626FF0D3A12C}" presName="topArc2" presStyleLbl="parChTrans1D1" presStyleIdx="2" presStyleCnt="18"/>
+      <dgm:spPr/>
+    </dgm:pt>
+    <dgm:pt modelId="{C2DA7CC5-58C2-2148-87A5-5EAE2B2EE24D}" type="pres">
+      <dgm:prSet presAssocID="{C96C5F3F-0D9F-C64E-87B5-626FF0D3A12C}" presName="bottomArc2" presStyleLbl="parChTrans1D1" presStyleIdx="3" presStyleCnt="18"/>
+      <dgm:spPr/>
+    </dgm:pt>
+    <dgm:pt modelId="{E5FA0713-222F-AD42-BDA6-8AE63D79EE66}" type="pres">
+      <dgm:prSet presAssocID="{C96C5F3F-0D9F-C64E-87B5-626FF0D3A12C}" presName="topConnNode2" presStyleLbl="node2" presStyleIdx="0" presStyleCnt="0"/>
+      <dgm:spPr/>
+    </dgm:pt>
+    <dgm:pt modelId="{804E71A6-84B0-F14A-80E6-98CDB73EDB7A}" type="pres">
+      <dgm:prSet presAssocID="{C96C5F3F-0D9F-C64E-87B5-626FF0D3A12C}" presName="hierChild4" presStyleCnt="0"/>
+      <dgm:spPr/>
+    </dgm:pt>
+    <dgm:pt modelId="{9FA63D34-1163-F841-8FF2-634CB6D2488F}" type="pres">
+      <dgm:prSet presAssocID="{77477E80-A65C-7842-A094-8FBB1261E8D0}" presName="Name28" presStyleLbl="parChTrans1D3" presStyleIdx="0" presStyleCnt="2"/>
+      <dgm:spPr/>
+    </dgm:pt>
+    <dgm:pt modelId="{483ABDE0-CDF9-0542-A855-B9CB9FAE7825}" type="pres">
+      <dgm:prSet presAssocID="{ABBDCE85-5C83-FF4B-8FD5-758135B0DF38}" presName="hierRoot2" presStyleCnt="0">
+        <dgm:presLayoutVars>
+          <dgm:hierBranch val="init"/>
+        </dgm:presLayoutVars>
+      </dgm:prSet>
+      <dgm:spPr/>
+    </dgm:pt>
+    <dgm:pt modelId="{D5892670-27BC-BA4B-AC82-EDCF5445C47A}" type="pres">
+      <dgm:prSet presAssocID="{ABBDCE85-5C83-FF4B-8FD5-758135B0DF38}" presName="rootComposite2" presStyleCnt="0"/>
+      <dgm:spPr/>
+    </dgm:pt>
+    <dgm:pt modelId="{E7AEA87E-C374-DB4C-AD54-BBDA1F7D4D6B}" type="pres">
+      <dgm:prSet presAssocID="{ABBDCE85-5C83-FF4B-8FD5-758135B0DF38}" presName="rootText2" presStyleLbl="alignAcc1" presStyleIdx="0" presStyleCnt="0">
+        <dgm:presLayoutVars>
+          <dgm:chPref val="3"/>
+        </dgm:presLayoutVars>
+      </dgm:prSet>
+      <dgm:spPr/>
+      <dgm:t>
+        <a:bodyPr/>
+        <a:lstStyle/>
+        <a:p>
+          <a:endParaRPr lang="en-US"/>
+        </a:p>
+      </dgm:t>
+    </dgm:pt>
+    <dgm:pt modelId="{ABCEF10C-C175-FB43-BEF1-84A40E6A5310}" type="pres">
+      <dgm:prSet presAssocID="{ABBDCE85-5C83-FF4B-8FD5-758135B0DF38}" presName="topArc2" presStyleLbl="parChTrans1D1" presStyleIdx="4" presStyleCnt="18"/>
+      <dgm:spPr/>
+    </dgm:pt>
+    <dgm:pt modelId="{DC9DB490-C7B1-1F4B-9CAB-D62B716A1E8C}" type="pres">
+      <dgm:prSet presAssocID="{ABBDCE85-5C83-FF4B-8FD5-758135B0DF38}" presName="bottomArc2" presStyleLbl="parChTrans1D1" presStyleIdx="5" presStyleCnt="18"/>
+      <dgm:spPr/>
+    </dgm:pt>
+    <dgm:pt modelId="{BB2A6590-7145-D046-932B-212D6E542062}" type="pres">
+      <dgm:prSet presAssocID="{ABBDCE85-5C83-FF4B-8FD5-758135B0DF38}" presName="topConnNode2" presStyleLbl="node3" presStyleIdx="0" presStyleCnt="0"/>
+      <dgm:spPr/>
+    </dgm:pt>
+    <dgm:pt modelId="{AB50FF47-3955-9D4B-A869-BADDD9AB925B}" type="pres">
+      <dgm:prSet presAssocID="{ABBDCE85-5C83-FF4B-8FD5-758135B0DF38}" presName="hierChild4" presStyleCnt="0"/>
+      <dgm:spPr/>
+    </dgm:pt>
+    <dgm:pt modelId="{806AA06F-4BB3-0F42-87BB-A6810C15DCF6}" type="pres">
+      <dgm:prSet presAssocID="{678F7844-C4AF-684F-8C43-3F08A9DD4044}" presName="Name28" presStyleLbl="parChTrans1D4" presStyleIdx="0" presStyleCnt="2"/>
+      <dgm:spPr/>
+    </dgm:pt>
+    <dgm:pt modelId="{50BCD2C6-CBB8-F04D-887B-82E416FBD3AD}" type="pres">
+      <dgm:prSet presAssocID="{30CDBB5D-F1F6-D545-B3A3-7CA39B98D50E}" presName="hierRoot2" presStyleCnt="0">
+        <dgm:presLayoutVars>
+          <dgm:hierBranch val="init"/>
+        </dgm:presLayoutVars>
+      </dgm:prSet>
+      <dgm:spPr/>
+    </dgm:pt>
+    <dgm:pt modelId="{F2436C30-327D-FC4A-9BA9-DBBAAC7AC5CE}" type="pres">
+      <dgm:prSet presAssocID="{30CDBB5D-F1F6-D545-B3A3-7CA39B98D50E}" presName="rootComposite2" presStyleCnt="0"/>
+      <dgm:spPr/>
+    </dgm:pt>
+    <dgm:pt modelId="{2752493C-96D3-7B46-AEE2-A1C5756C234E}" type="pres">
+      <dgm:prSet presAssocID="{30CDBB5D-F1F6-D545-B3A3-7CA39B98D50E}" presName="rootText2" presStyleLbl="alignAcc1" presStyleIdx="0" presStyleCnt="0">
+        <dgm:presLayoutVars>
+          <dgm:chPref val="3"/>
+        </dgm:presLayoutVars>
+      </dgm:prSet>
+      <dgm:spPr/>
+      <dgm:t>
+        <a:bodyPr/>
+        <a:lstStyle/>
+        <a:p>
+          <a:endParaRPr lang="en-US"/>
+        </a:p>
+      </dgm:t>
+    </dgm:pt>
+    <dgm:pt modelId="{AA191CCF-6DD4-3443-934E-141344CF0904}" type="pres">
+      <dgm:prSet presAssocID="{30CDBB5D-F1F6-D545-B3A3-7CA39B98D50E}" presName="topArc2" presStyleLbl="parChTrans1D1" presStyleIdx="6" presStyleCnt="18"/>
+      <dgm:spPr/>
+    </dgm:pt>
+    <dgm:pt modelId="{CB4442B1-E2F4-C846-8471-69247E4E0346}" type="pres">
+      <dgm:prSet presAssocID="{30CDBB5D-F1F6-D545-B3A3-7CA39B98D50E}" presName="bottomArc2" presStyleLbl="parChTrans1D1" presStyleIdx="7" presStyleCnt="18"/>
+      <dgm:spPr/>
+    </dgm:pt>
+    <dgm:pt modelId="{9016A491-0983-C44E-B04B-6CB7261E2199}" type="pres">
+      <dgm:prSet presAssocID="{30CDBB5D-F1F6-D545-B3A3-7CA39B98D50E}" presName="topConnNode2" presStyleLbl="node4" presStyleIdx="0" presStyleCnt="0"/>
+      <dgm:spPr/>
+    </dgm:pt>
+    <dgm:pt modelId="{17F1B319-2BE5-A245-AF89-FA8A502F11CD}" type="pres">
+      <dgm:prSet presAssocID="{30CDBB5D-F1F6-D545-B3A3-7CA39B98D50E}" presName="hierChild4" presStyleCnt="0"/>
+      <dgm:spPr/>
+    </dgm:pt>
+    <dgm:pt modelId="{99595841-97CC-214B-8E37-522834679445}" type="pres">
+      <dgm:prSet presAssocID="{30CDBB5D-F1F6-D545-B3A3-7CA39B98D50E}" presName="hierChild5" presStyleCnt="0"/>
+      <dgm:spPr/>
+    </dgm:pt>
+    <dgm:pt modelId="{F6662A50-C35B-8F4C-AF6B-C2AA96AABB8A}" type="pres">
+      <dgm:prSet presAssocID="{42EE3AD6-A7EA-4748-9DFA-F6E17EB4A2B7}" presName="Name28" presStyleLbl="parChTrans1D4" presStyleIdx="1" presStyleCnt="2"/>
+      <dgm:spPr/>
+    </dgm:pt>
+    <dgm:pt modelId="{469EDFCB-9948-7C49-B526-E4E8A661F7B5}" type="pres">
+      <dgm:prSet presAssocID="{05E1402B-1232-3D40-BC34-8E9401E8DC59}" presName="hierRoot2" presStyleCnt="0">
+        <dgm:presLayoutVars>
+          <dgm:hierBranch val="init"/>
+        </dgm:presLayoutVars>
+      </dgm:prSet>
+      <dgm:spPr/>
+    </dgm:pt>
+    <dgm:pt modelId="{1AB849BE-678E-5B4D-A590-41609BD6F02D}" type="pres">
+      <dgm:prSet presAssocID="{05E1402B-1232-3D40-BC34-8E9401E8DC59}" presName="rootComposite2" presStyleCnt="0"/>
+      <dgm:spPr/>
+    </dgm:pt>
+    <dgm:pt modelId="{5A9FA8C4-1704-D64A-B198-E2916199DD1A}" type="pres">
+      <dgm:prSet presAssocID="{05E1402B-1232-3D40-BC34-8E9401E8DC59}" presName="rootText2" presStyleLbl="alignAcc1" presStyleIdx="0" presStyleCnt="0">
+        <dgm:presLayoutVars>
+          <dgm:chPref val="3"/>
+        </dgm:presLayoutVars>
+      </dgm:prSet>
+      <dgm:spPr/>
+    </dgm:pt>
+    <dgm:pt modelId="{60EDDFBD-B3FF-BC4F-8A2D-F5D45373A102}" type="pres">
+      <dgm:prSet presAssocID="{05E1402B-1232-3D40-BC34-8E9401E8DC59}" presName="topArc2" presStyleLbl="parChTrans1D1" presStyleIdx="8" presStyleCnt="18"/>
+      <dgm:spPr/>
+    </dgm:pt>
+    <dgm:pt modelId="{85CA47A5-683D-7849-80C3-E39A6130FCB9}" type="pres">
+      <dgm:prSet presAssocID="{05E1402B-1232-3D40-BC34-8E9401E8DC59}" presName="bottomArc2" presStyleLbl="parChTrans1D1" presStyleIdx="9" presStyleCnt="18"/>
+      <dgm:spPr/>
+    </dgm:pt>
+    <dgm:pt modelId="{E9BF968C-43B8-D549-9F4F-C03BCBCCCEE2}" type="pres">
+      <dgm:prSet presAssocID="{05E1402B-1232-3D40-BC34-8E9401E8DC59}" presName="topConnNode2" presStyleLbl="node4" presStyleIdx="0" presStyleCnt="0"/>
+      <dgm:spPr/>
+    </dgm:pt>
+    <dgm:pt modelId="{D7067399-D625-3941-85E9-BCD095E3D78A}" type="pres">
+      <dgm:prSet presAssocID="{05E1402B-1232-3D40-BC34-8E9401E8DC59}" presName="hierChild4" presStyleCnt="0"/>
+      <dgm:spPr/>
+    </dgm:pt>
+    <dgm:pt modelId="{2A0FB4C7-B8AE-FC4D-9F76-C3E1BB7F6C52}" type="pres">
+      <dgm:prSet presAssocID="{05E1402B-1232-3D40-BC34-8E9401E8DC59}" presName="hierChild5" presStyleCnt="0"/>
+      <dgm:spPr/>
+    </dgm:pt>
+    <dgm:pt modelId="{F6939904-B016-D749-9F1A-3B518DBDB76A}" type="pres">
+      <dgm:prSet presAssocID="{ABBDCE85-5C83-FF4B-8FD5-758135B0DF38}" presName="hierChild5" presStyleCnt="0"/>
+      <dgm:spPr/>
+    </dgm:pt>
+    <dgm:pt modelId="{9EBB2F6B-3DC0-9944-8A83-B16F5C480F25}" type="pres">
+      <dgm:prSet presAssocID="{B125C7D2-EA4E-BF49-A37F-22D642812F62}" presName="Name28" presStyleLbl="parChTrans1D3" presStyleIdx="1" presStyleCnt="2"/>
+      <dgm:spPr/>
+    </dgm:pt>
+    <dgm:pt modelId="{50504D14-81F2-7F44-A756-1689DFEDEA7A}" type="pres">
+      <dgm:prSet presAssocID="{31E2D22D-1C28-BB46-A929-B747112E11B3}" presName="hierRoot2" presStyleCnt="0">
+        <dgm:presLayoutVars>
+          <dgm:hierBranch val="init"/>
+        </dgm:presLayoutVars>
+      </dgm:prSet>
+      <dgm:spPr/>
+    </dgm:pt>
+    <dgm:pt modelId="{9D7A44C6-8CBA-054F-9627-DF12CEBAC704}" type="pres">
+      <dgm:prSet presAssocID="{31E2D22D-1C28-BB46-A929-B747112E11B3}" presName="rootComposite2" presStyleCnt="0"/>
+      <dgm:spPr/>
+    </dgm:pt>
+    <dgm:pt modelId="{817604C0-A166-A24B-B974-A802426F0F8D}" type="pres">
+      <dgm:prSet presAssocID="{31E2D22D-1C28-BB46-A929-B747112E11B3}" presName="rootText2" presStyleLbl="alignAcc1" presStyleIdx="0" presStyleCnt="0">
+        <dgm:presLayoutVars>
+          <dgm:chPref val="3"/>
+        </dgm:presLayoutVars>
+      </dgm:prSet>
+      <dgm:spPr/>
+    </dgm:pt>
+    <dgm:pt modelId="{E5898818-F0EA-324F-9CA9-C7D9931F6B84}" type="pres">
+      <dgm:prSet presAssocID="{31E2D22D-1C28-BB46-A929-B747112E11B3}" presName="topArc2" presStyleLbl="parChTrans1D1" presStyleIdx="10" presStyleCnt="18"/>
+      <dgm:spPr/>
+    </dgm:pt>
+    <dgm:pt modelId="{12D9470A-1C56-2040-94D2-B2C4A063D1E4}" type="pres">
+      <dgm:prSet presAssocID="{31E2D22D-1C28-BB46-A929-B747112E11B3}" presName="bottomArc2" presStyleLbl="parChTrans1D1" presStyleIdx="11" presStyleCnt="18"/>
+      <dgm:spPr/>
+    </dgm:pt>
+    <dgm:pt modelId="{783FC393-1223-6644-AB5E-8CCA6C65A40F}" type="pres">
+      <dgm:prSet presAssocID="{31E2D22D-1C28-BB46-A929-B747112E11B3}" presName="topConnNode2" presStyleLbl="node3" presStyleIdx="0" presStyleCnt="0"/>
+      <dgm:spPr/>
+    </dgm:pt>
+    <dgm:pt modelId="{15699600-4F38-514C-9A94-BB2AC26683D2}" type="pres">
+      <dgm:prSet presAssocID="{31E2D22D-1C28-BB46-A929-B747112E11B3}" presName="hierChild4" presStyleCnt="0"/>
+      <dgm:spPr/>
+    </dgm:pt>
+    <dgm:pt modelId="{9EB3EBD9-2B89-3543-88A9-C943DCF25CB3}" type="pres">
+      <dgm:prSet presAssocID="{31E2D22D-1C28-BB46-A929-B747112E11B3}" presName="hierChild5" presStyleCnt="0"/>
+      <dgm:spPr/>
+    </dgm:pt>
+    <dgm:pt modelId="{9EDF0DF4-D53A-E44D-99B9-4FEF871788A2}" type="pres">
+      <dgm:prSet presAssocID="{C96C5F3F-0D9F-C64E-87B5-626FF0D3A12C}" presName="hierChild5" presStyleCnt="0"/>
+      <dgm:spPr/>
+    </dgm:pt>
+    <dgm:pt modelId="{F5ABCE47-EDB0-6A4E-A0EA-DCD337853D66}" type="pres">
+      <dgm:prSet presAssocID="{7DCAED27-96D2-054F-AB50-34B08851672B}" presName="Name28" presStyleLbl="parChTrans1D2" presStyleIdx="1" presStyleCnt="4"/>
+      <dgm:spPr/>
+    </dgm:pt>
+    <dgm:pt modelId="{A9635F21-E3BF-4F4F-B08E-0DF635AEC2DB}" type="pres">
+      <dgm:prSet presAssocID="{3405F527-DDD6-5F4C-B474-E78A5C64F860}" presName="hierRoot2" presStyleCnt="0">
+        <dgm:presLayoutVars>
+          <dgm:hierBranch val="init"/>
+        </dgm:presLayoutVars>
+      </dgm:prSet>
+      <dgm:spPr/>
+    </dgm:pt>
+    <dgm:pt modelId="{BBF5F7C4-77A1-9146-9872-20381716F870}" type="pres">
+      <dgm:prSet presAssocID="{3405F527-DDD6-5F4C-B474-E78A5C64F860}" presName="rootComposite2" presStyleCnt="0"/>
+      <dgm:spPr/>
+    </dgm:pt>
+    <dgm:pt modelId="{73E1165C-7B83-0949-9AB0-9996CED1EED6}" type="pres">
+      <dgm:prSet presAssocID="{3405F527-DDD6-5F4C-B474-E78A5C64F860}" presName="rootText2" presStyleLbl="alignAcc1" presStyleIdx="0" presStyleCnt="0">
+        <dgm:presLayoutVars>
+          <dgm:chPref val="3"/>
+        </dgm:presLayoutVars>
+      </dgm:prSet>
+      <dgm:spPr/>
+    </dgm:pt>
+    <dgm:pt modelId="{CF0DCFD1-F221-F945-AC21-276527C246A4}" type="pres">
+      <dgm:prSet presAssocID="{3405F527-DDD6-5F4C-B474-E78A5C64F860}" presName="topArc2" presStyleLbl="parChTrans1D1" presStyleIdx="12" presStyleCnt="18"/>
+      <dgm:spPr/>
+    </dgm:pt>
+    <dgm:pt modelId="{2E387A5E-E2A2-4D43-93A8-74769419BE2D}" type="pres">
+      <dgm:prSet presAssocID="{3405F527-DDD6-5F4C-B474-E78A5C64F860}" presName="bottomArc2" presStyleLbl="parChTrans1D1" presStyleIdx="13" presStyleCnt="18"/>
+      <dgm:spPr/>
+    </dgm:pt>
+    <dgm:pt modelId="{7F91767C-CF37-C344-8BAC-C85A4EE90ED8}" type="pres">
+      <dgm:prSet presAssocID="{3405F527-DDD6-5F4C-B474-E78A5C64F860}" presName="topConnNode2" presStyleLbl="node2" presStyleIdx="0" presStyleCnt="0"/>
+      <dgm:spPr/>
+    </dgm:pt>
+    <dgm:pt modelId="{8921B92C-F42F-AA4E-9033-2548707B98D6}" type="pres">
+      <dgm:prSet presAssocID="{3405F527-DDD6-5F4C-B474-E78A5C64F860}" presName="hierChild4" presStyleCnt="0"/>
+      <dgm:spPr/>
+    </dgm:pt>
+    <dgm:pt modelId="{614AA6CC-F11A-2040-9578-CEB582A8E3C7}" type="pres">
+      <dgm:prSet presAssocID="{3405F527-DDD6-5F4C-B474-E78A5C64F860}" presName="hierChild5" presStyleCnt="0"/>
+      <dgm:spPr/>
+    </dgm:pt>
+    <dgm:pt modelId="{8D48B694-78C1-DB4D-AF27-487566ABE5B8}" type="pres">
+      <dgm:prSet presAssocID="{633A53C2-11A7-9B4C-824D-712B1F1AEEED}" presName="Name28" presStyleLbl="parChTrans1D2" presStyleIdx="2" presStyleCnt="4"/>
+      <dgm:spPr/>
+    </dgm:pt>
+    <dgm:pt modelId="{0E5F29AB-8F9E-E04B-ADFE-92AE4E8BCE9C}" type="pres">
+      <dgm:prSet presAssocID="{1C9BD048-A1BD-4043-BF2B-ABD161344F2E}" presName="hierRoot2" presStyleCnt="0">
+        <dgm:presLayoutVars>
+          <dgm:hierBranch val="init"/>
+        </dgm:presLayoutVars>
+      </dgm:prSet>
+      <dgm:spPr/>
+    </dgm:pt>
+    <dgm:pt modelId="{67BD37FE-5BF4-5B4E-9F42-7C7ECDA152FC}" type="pres">
+      <dgm:prSet presAssocID="{1C9BD048-A1BD-4043-BF2B-ABD161344F2E}" presName="rootComposite2" presStyleCnt="0"/>
+      <dgm:spPr/>
+    </dgm:pt>
+    <dgm:pt modelId="{3C7D59BB-AC85-7644-9536-48302E9C75F0}" type="pres">
+      <dgm:prSet presAssocID="{1C9BD048-A1BD-4043-BF2B-ABD161344F2E}" presName="rootText2" presStyleLbl="alignAcc1" presStyleIdx="0" presStyleCnt="0">
+        <dgm:presLayoutVars>
+          <dgm:chPref val="3"/>
+        </dgm:presLayoutVars>
+      </dgm:prSet>
+      <dgm:spPr/>
+    </dgm:pt>
+    <dgm:pt modelId="{7FD58AB6-9DB3-5B44-A34A-232FB52F6A81}" type="pres">
+      <dgm:prSet presAssocID="{1C9BD048-A1BD-4043-BF2B-ABD161344F2E}" presName="topArc2" presStyleLbl="parChTrans1D1" presStyleIdx="14" presStyleCnt="18"/>
+      <dgm:spPr/>
+    </dgm:pt>
+    <dgm:pt modelId="{17FB3B7B-1447-FA4E-89F8-AEA7268341B6}" type="pres">
+      <dgm:prSet presAssocID="{1C9BD048-A1BD-4043-BF2B-ABD161344F2E}" presName="bottomArc2" presStyleLbl="parChTrans1D1" presStyleIdx="15" presStyleCnt="18"/>
+      <dgm:spPr/>
+    </dgm:pt>
+    <dgm:pt modelId="{54C14BB4-58A5-4742-8A71-4BAC3B0DCB3E}" type="pres">
+      <dgm:prSet presAssocID="{1C9BD048-A1BD-4043-BF2B-ABD161344F2E}" presName="topConnNode2" presStyleLbl="node2" presStyleIdx="0" presStyleCnt="0"/>
+      <dgm:spPr/>
+    </dgm:pt>
+    <dgm:pt modelId="{FB6973E3-7E1F-7E4F-BFD1-FB4FB29D9BEB}" type="pres">
+      <dgm:prSet presAssocID="{1C9BD048-A1BD-4043-BF2B-ABD161344F2E}" presName="hierChild4" presStyleCnt="0"/>
+      <dgm:spPr/>
+    </dgm:pt>
+    <dgm:pt modelId="{20255EA7-E679-D249-8161-251838A9742F}" type="pres">
+      <dgm:prSet presAssocID="{1C9BD048-A1BD-4043-BF2B-ABD161344F2E}" presName="hierChild5" presStyleCnt="0"/>
+      <dgm:spPr/>
+    </dgm:pt>
+    <dgm:pt modelId="{33266228-4FED-FF4E-B35D-8C827F7DB836}" type="pres">
+      <dgm:prSet presAssocID="{82C0E2E7-07D8-9247-B264-D8972BFC47A4}" presName="Name28" presStyleLbl="parChTrans1D2" presStyleIdx="3" presStyleCnt="4"/>
+      <dgm:spPr/>
+    </dgm:pt>
+    <dgm:pt modelId="{47F5F0EC-A952-E341-8943-B34BF9F62BC9}" type="pres">
+      <dgm:prSet presAssocID="{52A256AD-6923-B346-8107-95AF984CEE15}" presName="hierRoot2" presStyleCnt="0">
+        <dgm:presLayoutVars>
+          <dgm:hierBranch val="init"/>
+        </dgm:presLayoutVars>
+      </dgm:prSet>
+      <dgm:spPr/>
+    </dgm:pt>
+    <dgm:pt modelId="{ADC9BA2B-78EC-B948-A7B5-8023C4289478}" type="pres">
+      <dgm:prSet presAssocID="{52A256AD-6923-B346-8107-95AF984CEE15}" presName="rootComposite2" presStyleCnt="0"/>
+      <dgm:spPr/>
+    </dgm:pt>
+    <dgm:pt modelId="{4F30837F-7F01-6640-98D2-1E3F8539DF40}" type="pres">
+      <dgm:prSet presAssocID="{52A256AD-6923-B346-8107-95AF984CEE15}" presName="rootText2" presStyleLbl="alignAcc1" presStyleIdx="0" presStyleCnt="0">
+        <dgm:presLayoutVars>
+          <dgm:chPref val="3"/>
+        </dgm:presLayoutVars>
+      </dgm:prSet>
+      <dgm:spPr/>
+      <dgm:t>
+        <a:bodyPr/>
+        <a:lstStyle/>
+        <a:p>
+          <a:endParaRPr lang="en-US"/>
+        </a:p>
+      </dgm:t>
+    </dgm:pt>
+    <dgm:pt modelId="{5893CF66-167D-774C-ADA6-4B92D73D8E93}" type="pres">
+      <dgm:prSet presAssocID="{52A256AD-6923-B346-8107-95AF984CEE15}" presName="topArc2" presStyleLbl="parChTrans1D1" presStyleIdx="16" presStyleCnt="18"/>
+      <dgm:spPr/>
+    </dgm:pt>
+    <dgm:pt modelId="{31615C55-089C-3843-8CD1-A7CC4D753ADC}" type="pres">
+      <dgm:prSet presAssocID="{52A256AD-6923-B346-8107-95AF984CEE15}" presName="bottomArc2" presStyleLbl="parChTrans1D1" presStyleIdx="17" presStyleCnt="18"/>
+      <dgm:spPr/>
+    </dgm:pt>
+    <dgm:pt modelId="{33A39C75-D214-384D-8E35-78586C5074DE}" type="pres">
+      <dgm:prSet presAssocID="{52A256AD-6923-B346-8107-95AF984CEE15}" presName="topConnNode2" presStyleLbl="node2" presStyleIdx="0" presStyleCnt="0"/>
+      <dgm:spPr/>
+    </dgm:pt>
+    <dgm:pt modelId="{8AED3249-F673-214A-B59D-A631FAB2D69F}" type="pres">
+      <dgm:prSet presAssocID="{52A256AD-6923-B346-8107-95AF984CEE15}" presName="hierChild4" presStyleCnt="0"/>
+      <dgm:spPr/>
+    </dgm:pt>
+    <dgm:pt modelId="{F0999C91-960A-2842-81FC-D5A0A92BAE41}" type="pres">
+      <dgm:prSet presAssocID="{52A256AD-6923-B346-8107-95AF984CEE15}" presName="hierChild5" presStyleCnt="0"/>
+      <dgm:spPr/>
+    </dgm:pt>
+    <dgm:pt modelId="{B3093060-7BC2-8C43-8935-5D578C90020D}" type="pres">
+      <dgm:prSet presAssocID="{BE50BDD1-ACBA-E549-A868-FE715FF54D50}" presName="hierChild3" presStyleCnt="0"/>
+      <dgm:spPr/>
+    </dgm:pt>
+  </dgm:ptLst>
+  <dgm:cxnLst>
+    <dgm:cxn modelId="{E047E1CA-A3CE-A34E-9519-A3736F9C87EE}" type="presOf" srcId="{B125C7D2-EA4E-BF49-A37F-22D642812F62}" destId="{9EBB2F6B-3DC0-9944-8A83-B16F5C480F25}" srcOrd="0" destOrd="0" presId="urn:microsoft.com/office/officeart/2008/layout/HalfCircleOrganizationChart"/>
+    <dgm:cxn modelId="{3C140C66-3C6E-BC4E-B40F-BA6170FF7433}" type="presOf" srcId="{BE50BDD1-ACBA-E549-A868-FE715FF54D50}" destId="{188897BC-8AC9-2845-8770-4AA6D82AEF9D}" srcOrd="1" destOrd="0" presId="urn:microsoft.com/office/officeart/2008/layout/HalfCircleOrganizationChart"/>
+    <dgm:cxn modelId="{E737D0A8-A1CC-0749-AF1C-E710D9222D68}" srcId="{C96C5F3F-0D9F-C64E-87B5-626FF0D3A12C}" destId="{31E2D22D-1C28-BB46-A929-B747112E11B3}" srcOrd="1" destOrd="0" parTransId="{B125C7D2-EA4E-BF49-A37F-22D642812F62}" sibTransId="{3E5B4565-20B2-FE4F-ACA6-C19090E7DB27}"/>
+    <dgm:cxn modelId="{D02E9037-4F16-A447-8984-C3D29631037B}" type="presOf" srcId="{1C9BD048-A1BD-4043-BF2B-ABD161344F2E}" destId="{54C14BB4-58A5-4742-8A71-4BAC3B0DCB3E}" srcOrd="1" destOrd="0" presId="urn:microsoft.com/office/officeart/2008/layout/HalfCircleOrganizationChart"/>
+    <dgm:cxn modelId="{4460F54C-D8F3-7544-8E06-6B434E869FC5}" type="presOf" srcId="{BE50BDD1-ACBA-E549-A868-FE715FF54D50}" destId="{8BB7EFB9-E14F-BB4A-A3CE-B01ABB42B5E9}" srcOrd="0" destOrd="0" presId="urn:microsoft.com/office/officeart/2008/layout/HalfCircleOrganizationChart"/>
+    <dgm:cxn modelId="{98E82A6F-3F6E-BE49-9865-CE5214750641}" type="presOf" srcId="{3405F527-DDD6-5F4C-B474-E78A5C64F860}" destId="{7F91767C-CF37-C344-8BAC-C85A4EE90ED8}" srcOrd="1" destOrd="0" presId="urn:microsoft.com/office/officeart/2008/layout/HalfCircleOrganizationChart"/>
+    <dgm:cxn modelId="{0E5588ED-EAC4-1944-8D27-1FABA2156804}" srcId="{BE50BDD1-ACBA-E549-A868-FE715FF54D50}" destId="{52A256AD-6923-B346-8107-95AF984CEE15}" srcOrd="3" destOrd="0" parTransId="{82C0E2E7-07D8-9247-B264-D8972BFC47A4}" sibTransId="{7032D1E6-0A0C-6441-8F50-CB9A3E893912}"/>
+    <dgm:cxn modelId="{0933D664-D14D-AA4D-B344-F7F5E8FD6407}" type="presOf" srcId="{31E2D22D-1C28-BB46-A929-B747112E11B3}" destId="{817604C0-A166-A24B-B974-A802426F0F8D}" srcOrd="0" destOrd="0" presId="urn:microsoft.com/office/officeart/2008/layout/HalfCircleOrganizationChart"/>
+    <dgm:cxn modelId="{331D58CC-2E28-B544-B96B-63DA68C3F494}" srcId="{BE50BDD1-ACBA-E549-A868-FE715FF54D50}" destId="{1C9BD048-A1BD-4043-BF2B-ABD161344F2E}" srcOrd="2" destOrd="0" parTransId="{633A53C2-11A7-9B4C-824D-712B1F1AEEED}" sibTransId="{1105BDCB-597A-BD4A-B0A4-B0528A2BC8B3}"/>
+    <dgm:cxn modelId="{9A6119DE-4360-3F41-89AF-E813805A1A11}" type="presOf" srcId="{52A256AD-6923-B346-8107-95AF984CEE15}" destId="{33A39C75-D214-384D-8E35-78586C5074DE}" srcOrd="1" destOrd="0" presId="urn:microsoft.com/office/officeart/2008/layout/HalfCircleOrganizationChart"/>
+    <dgm:cxn modelId="{6E7535C9-6E13-EC49-B010-4609AF7E9DEF}" type="presOf" srcId="{05E1402B-1232-3D40-BC34-8E9401E8DC59}" destId="{E9BF968C-43B8-D549-9F4F-C03BCBCCCEE2}" srcOrd="1" destOrd="0" presId="urn:microsoft.com/office/officeart/2008/layout/HalfCircleOrganizationChart"/>
+    <dgm:cxn modelId="{03AC68D6-5B6C-6649-9171-68691077A0E8}" srcId="{ABBDCE85-5C83-FF4B-8FD5-758135B0DF38}" destId="{30CDBB5D-F1F6-D545-B3A3-7CA39B98D50E}" srcOrd="0" destOrd="0" parTransId="{678F7844-C4AF-684F-8C43-3F08A9DD4044}" sibTransId="{813B5245-A3B7-4149-8A29-8B98AD4ABF42}"/>
+    <dgm:cxn modelId="{14139CB1-BEA6-D445-950E-A35DE7EB9796}" type="presOf" srcId="{ABBDCE85-5C83-FF4B-8FD5-758135B0DF38}" destId="{E7AEA87E-C374-DB4C-AD54-BBDA1F7D4D6B}" srcOrd="0" destOrd="0" presId="urn:microsoft.com/office/officeart/2008/layout/HalfCircleOrganizationChart"/>
+    <dgm:cxn modelId="{A8FCB665-B116-F949-BF55-DE4E158F3111}" srcId="{9C40D982-AA02-4145-A36D-B2BD504B2D0B}" destId="{BE50BDD1-ACBA-E549-A868-FE715FF54D50}" srcOrd="0" destOrd="0" parTransId="{ACF1F5F1-6331-0541-9DA9-AFD3CC10A141}" sibTransId="{EF52E64B-82D9-7C4D-9F22-3CD44D314F1F}"/>
+    <dgm:cxn modelId="{2523CA9B-2694-F24B-A008-5E3088E66BC1}" type="presOf" srcId="{31E2D22D-1C28-BB46-A929-B747112E11B3}" destId="{783FC393-1223-6644-AB5E-8CCA6C65A40F}" srcOrd="1" destOrd="0" presId="urn:microsoft.com/office/officeart/2008/layout/HalfCircleOrganizationChart"/>
+    <dgm:cxn modelId="{EE9086CC-A213-524F-AB3B-45BFBECF5DE3}" type="presOf" srcId="{77477E80-A65C-7842-A094-8FBB1261E8D0}" destId="{9FA63D34-1163-F841-8FF2-634CB6D2488F}" srcOrd="0" destOrd="0" presId="urn:microsoft.com/office/officeart/2008/layout/HalfCircleOrganizationChart"/>
+    <dgm:cxn modelId="{13F796DC-61BA-BB4C-A2B4-1FE9E0B6E044}" type="presOf" srcId="{82C0E2E7-07D8-9247-B264-D8972BFC47A4}" destId="{33266228-4FED-FF4E-B35D-8C827F7DB836}" srcOrd="0" destOrd="0" presId="urn:microsoft.com/office/officeart/2008/layout/HalfCircleOrganizationChart"/>
+    <dgm:cxn modelId="{2E7703A9-240F-B94C-8FB2-2F90499C99BC}" type="presOf" srcId="{C96C5F3F-0D9F-C64E-87B5-626FF0D3A12C}" destId="{B5DCEE42-2B37-2F48-8859-2FC83B160B61}" srcOrd="0" destOrd="0" presId="urn:microsoft.com/office/officeart/2008/layout/HalfCircleOrganizationChart"/>
+    <dgm:cxn modelId="{61CE8041-CE4D-E14A-AEF8-D1A952086995}" type="presOf" srcId="{05E1402B-1232-3D40-BC34-8E9401E8DC59}" destId="{5A9FA8C4-1704-D64A-B198-E2916199DD1A}" srcOrd="0" destOrd="0" presId="urn:microsoft.com/office/officeart/2008/layout/HalfCircleOrganizationChart"/>
+    <dgm:cxn modelId="{3AD8D811-734D-A546-90A9-2F10FD08ABE0}" type="presOf" srcId="{9C40D982-AA02-4145-A36D-B2BD504B2D0B}" destId="{D23CD8FC-EF6C-C54D-948C-4F39702B2BA2}" srcOrd="0" destOrd="0" presId="urn:microsoft.com/office/officeart/2008/layout/HalfCircleOrganizationChart"/>
+    <dgm:cxn modelId="{72AE1C4A-A1AE-D14D-867D-9E68906BD45D}" srcId="{ABBDCE85-5C83-FF4B-8FD5-758135B0DF38}" destId="{05E1402B-1232-3D40-BC34-8E9401E8DC59}" srcOrd="1" destOrd="0" parTransId="{42EE3AD6-A7EA-4748-9DFA-F6E17EB4A2B7}" sibTransId="{7EF46ACB-4707-604F-8E22-DB7E6BA46541}"/>
+    <dgm:cxn modelId="{185D8508-EF88-D346-8093-A935B6F853D7}" srcId="{BE50BDD1-ACBA-E549-A868-FE715FF54D50}" destId="{3405F527-DDD6-5F4C-B474-E78A5C64F860}" srcOrd="1" destOrd="0" parTransId="{7DCAED27-96D2-054F-AB50-34B08851672B}" sibTransId="{9B3183BA-4F78-CB49-AB6E-225B8A3E1AE8}"/>
+    <dgm:cxn modelId="{9901CCCF-C1E2-8947-B61A-557DE9826CDF}" type="presOf" srcId="{42EE3AD6-A7EA-4748-9DFA-F6E17EB4A2B7}" destId="{F6662A50-C35B-8F4C-AF6B-C2AA96AABB8A}" srcOrd="0" destOrd="0" presId="urn:microsoft.com/office/officeart/2008/layout/HalfCircleOrganizationChart"/>
+    <dgm:cxn modelId="{FDC08EE2-A5A2-7E4F-B57E-3FAAA96BE4EC}" type="presOf" srcId="{633A53C2-11A7-9B4C-824D-712B1F1AEEED}" destId="{8D48B694-78C1-DB4D-AF27-487566ABE5B8}" srcOrd="0" destOrd="0" presId="urn:microsoft.com/office/officeart/2008/layout/HalfCircleOrganizationChart"/>
+    <dgm:cxn modelId="{D5FA7CDB-0C41-BC4A-B53E-B22EC195ED00}" type="presOf" srcId="{3405F527-DDD6-5F4C-B474-E78A5C64F860}" destId="{73E1165C-7B83-0949-9AB0-9996CED1EED6}" srcOrd="0" destOrd="0" presId="urn:microsoft.com/office/officeart/2008/layout/HalfCircleOrganizationChart"/>
+    <dgm:cxn modelId="{0F3CD084-4DF7-F747-AE26-F4CE222BFB6A}" type="presOf" srcId="{C96C5F3F-0D9F-C64E-87B5-626FF0D3A12C}" destId="{E5FA0713-222F-AD42-BDA6-8AE63D79EE66}" srcOrd="1" destOrd="0" presId="urn:microsoft.com/office/officeart/2008/layout/HalfCircleOrganizationChart"/>
+    <dgm:cxn modelId="{AAF930BF-B431-064C-9F39-7C6C6F7BE4B6}" type="presOf" srcId="{52A256AD-6923-B346-8107-95AF984CEE15}" destId="{4F30837F-7F01-6640-98D2-1E3F8539DF40}" srcOrd="0" destOrd="0" presId="urn:microsoft.com/office/officeart/2008/layout/HalfCircleOrganizationChart"/>
+    <dgm:cxn modelId="{F9A6182A-F853-274A-939F-F373096B03A8}" type="presOf" srcId="{30CDBB5D-F1F6-D545-B3A3-7CA39B98D50E}" destId="{2752493C-96D3-7B46-AEE2-A1C5756C234E}" srcOrd="0" destOrd="0" presId="urn:microsoft.com/office/officeart/2008/layout/HalfCircleOrganizationChart"/>
+    <dgm:cxn modelId="{38D17948-B478-B94C-8CE4-E14084E08442}" type="presOf" srcId="{1C9BD048-A1BD-4043-BF2B-ABD161344F2E}" destId="{3C7D59BB-AC85-7644-9536-48302E9C75F0}" srcOrd="0" destOrd="0" presId="urn:microsoft.com/office/officeart/2008/layout/HalfCircleOrganizationChart"/>
+    <dgm:cxn modelId="{6A50001C-3E83-2640-8254-4DF12D2C3490}" type="presOf" srcId="{30CDBB5D-F1F6-D545-B3A3-7CA39B98D50E}" destId="{9016A491-0983-C44E-B04B-6CB7261E2199}" srcOrd="1" destOrd="0" presId="urn:microsoft.com/office/officeart/2008/layout/HalfCircleOrganizationChart"/>
+    <dgm:cxn modelId="{52ABE6D4-DF91-1A40-BD04-3033C8FAC4A2}" type="presOf" srcId="{7DCAED27-96D2-054F-AB50-34B08851672B}" destId="{F5ABCE47-EDB0-6A4E-A0EA-DCD337853D66}" srcOrd="0" destOrd="0" presId="urn:microsoft.com/office/officeart/2008/layout/HalfCircleOrganizationChart"/>
+    <dgm:cxn modelId="{C499B96F-299C-2A4A-8776-34A5E1D333D0}" srcId="{BE50BDD1-ACBA-E549-A868-FE715FF54D50}" destId="{C96C5F3F-0D9F-C64E-87B5-626FF0D3A12C}" srcOrd="0" destOrd="0" parTransId="{33D970ED-8290-A04D-843F-01D306812371}" sibTransId="{9CE3B74A-8867-2941-97A0-3665A56E91F3}"/>
+    <dgm:cxn modelId="{A96DCEED-358A-874A-987B-1CB1E91AF473}" type="presOf" srcId="{33D970ED-8290-A04D-843F-01D306812371}" destId="{DB9BA8C4-9E8F-D94D-B666-F66982EC1BDE}" srcOrd="0" destOrd="0" presId="urn:microsoft.com/office/officeart/2008/layout/HalfCircleOrganizationChart"/>
+    <dgm:cxn modelId="{3EFF4A33-5A0A-6F4D-8685-359DE948A82A}" type="presOf" srcId="{678F7844-C4AF-684F-8C43-3F08A9DD4044}" destId="{806AA06F-4BB3-0F42-87BB-A6810C15DCF6}" srcOrd="0" destOrd="0" presId="urn:microsoft.com/office/officeart/2008/layout/HalfCircleOrganizationChart"/>
+    <dgm:cxn modelId="{A8882A12-5407-7B49-A218-FE2D55D250E9}" srcId="{C96C5F3F-0D9F-C64E-87B5-626FF0D3A12C}" destId="{ABBDCE85-5C83-FF4B-8FD5-758135B0DF38}" srcOrd="0" destOrd="0" parTransId="{77477E80-A65C-7842-A094-8FBB1261E8D0}" sibTransId="{B5324A83-476C-A041-9118-90E8C42019C5}"/>
+    <dgm:cxn modelId="{FB5DCA99-0EEF-DD43-99C4-2C8DC7DAB8F9}" type="presOf" srcId="{ABBDCE85-5C83-FF4B-8FD5-758135B0DF38}" destId="{BB2A6590-7145-D046-932B-212D6E542062}" srcOrd="1" destOrd="0" presId="urn:microsoft.com/office/officeart/2008/layout/HalfCircleOrganizationChart"/>
+    <dgm:cxn modelId="{FCEFC227-DB00-AF42-B550-55BE8C96203D}" type="presParOf" srcId="{D23CD8FC-EF6C-C54D-948C-4F39702B2BA2}" destId="{96B17434-7EC6-5945-A393-464AEA548964}" srcOrd="0" destOrd="0" presId="urn:microsoft.com/office/officeart/2008/layout/HalfCircleOrganizationChart"/>
+    <dgm:cxn modelId="{592FA273-5603-4046-8ECC-5F817C11A27A}" type="presParOf" srcId="{96B17434-7EC6-5945-A393-464AEA548964}" destId="{4AB7CB3F-6269-5B41-BA09-8F5A40E4B5E0}" srcOrd="0" destOrd="0" presId="urn:microsoft.com/office/officeart/2008/layout/HalfCircleOrganizationChart"/>
+    <dgm:cxn modelId="{897BABD9-5351-BD40-9F37-406ECC5AB62D}" type="presParOf" srcId="{4AB7CB3F-6269-5B41-BA09-8F5A40E4B5E0}" destId="{8BB7EFB9-E14F-BB4A-A3CE-B01ABB42B5E9}" srcOrd="0" destOrd="0" presId="urn:microsoft.com/office/officeart/2008/layout/HalfCircleOrganizationChart"/>
+    <dgm:cxn modelId="{D45699F3-4955-A546-8A37-E22705FEC3B8}" type="presParOf" srcId="{4AB7CB3F-6269-5B41-BA09-8F5A40E4B5E0}" destId="{25C2B26A-1F32-ED42-98BE-02DA050990E7}" srcOrd="1" destOrd="0" presId="urn:microsoft.com/office/officeart/2008/layout/HalfCircleOrganizationChart"/>
+    <dgm:cxn modelId="{BAE9D505-2C41-0348-9B98-ABADC2F5C981}" type="presParOf" srcId="{4AB7CB3F-6269-5B41-BA09-8F5A40E4B5E0}" destId="{5443E118-FCDC-1642-8544-806970F2D36B}" srcOrd="2" destOrd="0" presId="urn:microsoft.com/office/officeart/2008/layout/HalfCircleOrganizationChart"/>
+    <dgm:cxn modelId="{A6BBE212-FE05-9045-9909-C46F640686A9}" type="presParOf" srcId="{4AB7CB3F-6269-5B41-BA09-8F5A40E4B5E0}" destId="{188897BC-8AC9-2845-8770-4AA6D82AEF9D}" srcOrd="3" destOrd="0" presId="urn:microsoft.com/office/officeart/2008/layout/HalfCircleOrganizationChart"/>
+    <dgm:cxn modelId="{4328C7AA-69D5-DE41-9FBC-39213D8EED68}" type="presParOf" srcId="{96B17434-7EC6-5945-A393-464AEA548964}" destId="{2365AD47-3C2E-4B49-A00B-3B083AC03D9F}" srcOrd="1" destOrd="0" presId="urn:microsoft.com/office/officeart/2008/layout/HalfCircleOrganizationChart"/>
+    <dgm:cxn modelId="{655D690A-EAC6-A245-AABA-760E6B89525B}" type="presParOf" srcId="{2365AD47-3C2E-4B49-A00B-3B083AC03D9F}" destId="{DB9BA8C4-9E8F-D94D-B666-F66982EC1BDE}" srcOrd="0" destOrd="0" presId="urn:microsoft.com/office/officeart/2008/layout/HalfCircleOrganizationChart"/>
+    <dgm:cxn modelId="{F5984A51-C666-A14B-9D1C-6F6B72CC91BA}" type="presParOf" srcId="{2365AD47-3C2E-4B49-A00B-3B083AC03D9F}" destId="{FB26347C-4DFC-8349-96BD-FF943DABD1F3}" srcOrd="1" destOrd="0" presId="urn:microsoft.com/office/officeart/2008/layout/HalfCircleOrganizationChart"/>
+    <dgm:cxn modelId="{8C32F1CB-55A1-E24B-B7B1-D6B9D6EBA8CA}" type="presParOf" srcId="{FB26347C-4DFC-8349-96BD-FF943DABD1F3}" destId="{9B381685-DFD4-3D4F-93A9-A90AC4CE8696}" srcOrd="0" destOrd="0" presId="urn:microsoft.com/office/officeart/2008/layout/HalfCircleOrganizationChart"/>
+    <dgm:cxn modelId="{A99D4CBF-1A4D-5241-BD7F-55DA09EB079B}" type="presParOf" srcId="{9B381685-DFD4-3D4F-93A9-A90AC4CE8696}" destId="{B5DCEE42-2B37-2F48-8859-2FC83B160B61}" srcOrd="0" destOrd="0" presId="urn:microsoft.com/office/officeart/2008/layout/HalfCircleOrganizationChart"/>
+    <dgm:cxn modelId="{C679341F-7F3B-FE41-AD18-AC59E7210F42}" type="presParOf" srcId="{9B381685-DFD4-3D4F-93A9-A90AC4CE8696}" destId="{CD0212D5-F1D8-E54F-BB4F-BB00395662F2}" srcOrd="1" destOrd="0" presId="urn:microsoft.com/office/officeart/2008/layout/HalfCircleOrganizationChart"/>
+    <dgm:cxn modelId="{A2F1BBBF-8BA3-ED43-911C-7D009F8E814F}" type="presParOf" srcId="{9B381685-DFD4-3D4F-93A9-A90AC4CE8696}" destId="{C2DA7CC5-58C2-2148-87A5-5EAE2B2EE24D}" srcOrd="2" destOrd="0" presId="urn:microsoft.com/office/officeart/2008/layout/HalfCircleOrganizationChart"/>
+    <dgm:cxn modelId="{56D8AE20-0EF2-9444-B449-7FE3E6FDAFB7}" type="presParOf" srcId="{9B381685-DFD4-3D4F-93A9-A90AC4CE8696}" destId="{E5FA0713-222F-AD42-BDA6-8AE63D79EE66}" srcOrd="3" destOrd="0" presId="urn:microsoft.com/office/officeart/2008/layout/HalfCircleOrganizationChart"/>
+    <dgm:cxn modelId="{4AE81BD5-DFAB-4B40-90D0-C843A982252F}" type="presParOf" srcId="{FB26347C-4DFC-8349-96BD-FF943DABD1F3}" destId="{804E71A6-84B0-F14A-80E6-98CDB73EDB7A}" srcOrd="1" destOrd="0" presId="urn:microsoft.com/office/officeart/2008/layout/HalfCircleOrganizationChart"/>
+    <dgm:cxn modelId="{A0FB158F-D783-C643-AFA4-F858B2DCAD8E}" type="presParOf" srcId="{804E71A6-84B0-F14A-80E6-98CDB73EDB7A}" destId="{9FA63D34-1163-F841-8FF2-634CB6D2488F}" srcOrd="0" destOrd="0" presId="urn:microsoft.com/office/officeart/2008/layout/HalfCircleOrganizationChart"/>
+    <dgm:cxn modelId="{CBDAAF8D-8B19-AE44-AD3E-1DD5DF1DFD65}" type="presParOf" srcId="{804E71A6-84B0-F14A-80E6-98CDB73EDB7A}" destId="{483ABDE0-CDF9-0542-A855-B9CB9FAE7825}" srcOrd="1" destOrd="0" presId="urn:microsoft.com/office/officeart/2008/layout/HalfCircleOrganizationChart"/>
+    <dgm:cxn modelId="{AC44D568-6629-654B-B7BB-5C16A1256812}" type="presParOf" srcId="{483ABDE0-CDF9-0542-A855-B9CB9FAE7825}" destId="{D5892670-27BC-BA4B-AC82-EDCF5445C47A}" srcOrd="0" destOrd="0" presId="urn:microsoft.com/office/officeart/2008/layout/HalfCircleOrganizationChart"/>
+    <dgm:cxn modelId="{1913A527-8803-4247-92A4-1215CE84245C}" type="presParOf" srcId="{D5892670-27BC-BA4B-AC82-EDCF5445C47A}" destId="{E7AEA87E-C374-DB4C-AD54-BBDA1F7D4D6B}" srcOrd="0" destOrd="0" presId="urn:microsoft.com/office/officeart/2008/layout/HalfCircleOrganizationChart"/>
+    <dgm:cxn modelId="{3F9C0B9F-9143-9048-BF1C-680661E6F821}" type="presParOf" srcId="{D5892670-27BC-BA4B-AC82-EDCF5445C47A}" destId="{ABCEF10C-C175-FB43-BEF1-84A40E6A5310}" srcOrd="1" destOrd="0" presId="urn:microsoft.com/office/officeart/2008/layout/HalfCircleOrganizationChart"/>
+    <dgm:cxn modelId="{045C8F5B-E6C6-9242-BB0B-0DC853EDCD2D}" type="presParOf" srcId="{D5892670-27BC-BA4B-AC82-EDCF5445C47A}" destId="{DC9DB490-C7B1-1F4B-9CAB-D62B716A1E8C}" srcOrd="2" destOrd="0" presId="urn:microsoft.com/office/officeart/2008/layout/HalfCircleOrganizationChart"/>
+    <dgm:cxn modelId="{AD9AA3B3-F48F-1B4B-9F78-88B3487DDF35}" type="presParOf" srcId="{D5892670-27BC-BA4B-AC82-EDCF5445C47A}" destId="{BB2A6590-7145-D046-932B-212D6E542062}" srcOrd="3" destOrd="0" presId="urn:microsoft.com/office/officeart/2008/layout/HalfCircleOrganizationChart"/>
+    <dgm:cxn modelId="{ABAA59C0-2B80-5244-B154-9725D4E1B0A1}" type="presParOf" srcId="{483ABDE0-CDF9-0542-A855-B9CB9FAE7825}" destId="{AB50FF47-3955-9D4B-A869-BADDD9AB925B}" srcOrd="1" destOrd="0" presId="urn:microsoft.com/office/officeart/2008/layout/HalfCircleOrganizationChart"/>
+    <dgm:cxn modelId="{B7758566-ABD6-1C4C-BAF4-FE7D2A22930C}" type="presParOf" srcId="{AB50FF47-3955-9D4B-A869-BADDD9AB925B}" destId="{806AA06F-4BB3-0F42-87BB-A6810C15DCF6}" srcOrd="0" destOrd="0" presId="urn:microsoft.com/office/officeart/2008/layout/HalfCircleOrganizationChart"/>
+    <dgm:cxn modelId="{4EE57649-C83A-6E4C-A6A3-5DA19F68D938}" type="presParOf" srcId="{AB50FF47-3955-9D4B-A869-BADDD9AB925B}" destId="{50BCD2C6-CBB8-F04D-887B-82E416FBD3AD}" srcOrd="1" destOrd="0" presId="urn:microsoft.com/office/officeart/2008/layout/HalfCircleOrganizationChart"/>
+    <dgm:cxn modelId="{FBD460EC-2080-DC4A-8F4C-7D8FEE93991B}" type="presParOf" srcId="{50BCD2C6-CBB8-F04D-887B-82E416FBD3AD}" destId="{F2436C30-327D-FC4A-9BA9-DBBAAC7AC5CE}" srcOrd="0" destOrd="0" presId="urn:microsoft.com/office/officeart/2008/layout/HalfCircleOrganizationChart"/>
+    <dgm:cxn modelId="{2E81D410-ABD9-EA41-AD15-360A9A192022}" type="presParOf" srcId="{F2436C30-327D-FC4A-9BA9-DBBAAC7AC5CE}" destId="{2752493C-96D3-7B46-AEE2-A1C5756C234E}" srcOrd="0" destOrd="0" presId="urn:microsoft.com/office/officeart/2008/layout/HalfCircleOrganizationChart"/>
+    <dgm:cxn modelId="{272926C3-840D-4E4C-B73A-6D626FF6AF87}" type="presParOf" srcId="{F2436C30-327D-FC4A-9BA9-DBBAAC7AC5CE}" destId="{AA191CCF-6DD4-3443-934E-141344CF0904}" srcOrd="1" destOrd="0" presId="urn:microsoft.com/office/officeart/2008/layout/HalfCircleOrganizationChart"/>
+    <dgm:cxn modelId="{F9B94A7C-D0C8-FD4D-9433-631FA38666D1}" type="presParOf" srcId="{F2436C30-327D-FC4A-9BA9-DBBAAC7AC5CE}" destId="{CB4442B1-E2F4-C846-8471-69247E4E0346}" srcOrd="2" destOrd="0" presId="urn:microsoft.com/office/officeart/2008/layout/HalfCircleOrganizationChart"/>
+    <dgm:cxn modelId="{C46E0130-58BA-C54B-8713-F19E4E414634}" type="presParOf" srcId="{F2436C30-327D-FC4A-9BA9-DBBAAC7AC5CE}" destId="{9016A491-0983-C44E-B04B-6CB7261E2199}" srcOrd="3" destOrd="0" presId="urn:microsoft.com/office/officeart/2008/layout/HalfCircleOrganizationChart"/>
+    <dgm:cxn modelId="{94661CD2-449D-184C-BCE4-ACCC7542932D}" type="presParOf" srcId="{50BCD2C6-CBB8-F04D-887B-82E416FBD3AD}" destId="{17F1B319-2BE5-A245-AF89-FA8A502F11CD}" srcOrd="1" destOrd="0" presId="urn:microsoft.com/office/officeart/2008/layout/HalfCircleOrganizationChart"/>
+    <dgm:cxn modelId="{102D6AC7-E7C0-E64A-BB7C-2647A0EB4CEF}" type="presParOf" srcId="{50BCD2C6-CBB8-F04D-887B-82E416FBD3AD}" destId="{99595841-97CC-214B-8E37-522834679445}" srcOrd="2" destOrd="0" presId="urn:microsoft.com/office/officeart/2008/layout/HalfCircleOrganizationChart"/>
+    <dgm:cxn modelId="{8F0B920F-118C-E847-BC78-C0E2522D3681}" type="presParOf" srcId="{AB50FF47-3955-9D4B-A869-BADDD9AB925B}" destId="{F6662A50-C35B-8F4C-AF6B-C2AA96AABB8A}" srcOrd="2" destOrd="0" presId="urn:microsoft.com/office/officeart/2008/layout/HalfCircleOrganizationChart"/>
+    <dgm:cxn modelId="{FBA842C5-4911-054D-A7EC-B561E3795395}" type="presParOf" srcId="{AB50FF47-3955-9D4B-A869-BADDD9AB925B}" destId="{469EDFCB-9948-7C49-B526-E4E8A661F7B5}" srcOrd="3" destOrd="0" presId="urn:microsoft.com/office/officeart/2008/layout/HalfCircleOrganizationChart"/>
+    <dgm:cxn modelId="{827AC1FE-A71F-0D40-A94F-8DE5A3F6A1CD}" type="presParOf" srcId="{469EDFCB-9948-7C49-B526-E4E8A661F7B5}" destId="{1AB849BE-678E-5B4D-A590-41609BD6F02D}" srcOrd="0" destOrd="0" presId="urn:microsoft.com/office/officeart/2008/layout/HalfCircleOrganizationChart"/>
+    <dgm:cxn modelId="{E1657A63-1889-4D4A-A0B5-769D45ED5E23}" type="presParOf" srcId="{1AB849BE-678E-5B4D-A590-41609BD6F02D}" destId="{5A9FA8C4-1704-D64A-B198-E2916199DD1A}" srcOrd="0" destOrd="0" presId="urn:microsoft.com/office/officeart/2008/layout/HalfCircleOrganizationChart"/>
+    <dgm:cxn modelId="{BEC14AFA-D0E2-D54E-883F-FECA1761608B}" type="presParOf" srcId="{1AB849BE-678E-5B4D-A590-41609BD6F02D}" destId="{60EDDFBD-B3FF-BC4F-8A2D-F5D45373A102}" srcOrd="1" destOrd="0" presId="urn:microsoft.com/office/officeart/2008/layout/HalfCircleOrganizationChart"/>
+    <dgm:cxn modelId="{BB446F14-1807-FB4F-A334-10B004441591}" type="presParOf" srcId="{1AB849BE-678E-5B4D-A590-41609BD6F02D}" destId="{85CA47A5-683D-7849-80C3-E39A6130FCB9}" srcOrd="2" destOrd="0" presId="urn:microsoft.com/office/officeart/2008/layout/HalfCircleOrganizationChart"/>
+    <dgm:cxn modelId="{F756981B-F86C-7F49-BD32-8A0013082B4B}" type="presParOf" srcId="{1AB849BE-678E-5B4D-A590-41609BD6F02D}" destId="{E9BF968C-43B8-D549-9F4F-C03BCBCCCEE2}" srcOrd="3" destOrd="0" presId="urn:microsoft.com/office/officeart/2008/layout/HalfCircleOrganizationChart"/>
+    <dgm:cxn modelId="{021D0546-A992-0146-B867-DDCA7F8B5A11}" type="presParOf" srcId="{469EDFCB-9948-7C49-B526-E4E8A661F7B5}" destId="{D7067399-D625-3941-85E9-BCD095E3D78A}" srcOrd="1" destOrd="0" presId="urn:microsoft.com/office/officeart/2008/layout/HalfCircleOrganizationChart"/>
+    <dgm:cxn modelId="{524AE842-D380-3A4C-839E-8455A751B8ED}" type="presParOf" srcId="{469EDFCB-9948-7C49-B526-E4E8A661F7B5}" destId="{2A0FB4C7-B8AE-FC4D-9F76-C3E1BB7F6C52}" srcOrd="2" destOrd="0" presId="urn:microsoft.com/office/officeart/2008/layout/HalfCircleOrganizationChart"/>
+    <dgm:cxn modelId="{8C7A3E5B-B243-0540-B3D9-B4FC9FACEFD1}" type="presParOf" srcId="{483ABDE0-CDF9-0542-A855-B9CB9FAE7825}" destId="{F6939904-B016-D749-9F1A-3B518DBDB76A}" srcOrd="2" destOrd="0" presId="urn:microsoft.com/office/officeart/2008/layout/HalfCircleOrganizationChart"/>
+    <dgm:cxn modelId="{38BB64CB-B0CF-2F46-949F-3C5421FE4B1C}" type="presParOf" srcId="{804E71A6-84B0-F14A-80E6-98CDB73EDB7A}" destId="{9EBB2F6B-3DC0-9944-8A83-B16F5C480F25}" srcOrd="2" destOrd="0" presId="urn:microsoft.com/office/officeart/2008/layout/HalfCircleOrganizationChart"/>
+    <dgm:cxn modelId="{97CF850C-52F8-B54B-AE3B-27FE354B0851}" type="presParOf" srcId="{804E71A6-84B0-F14A-80E6-98CDB73EDB7A}" destId="{50504D14-81F2-7F44-A756-1689DFEDEA7A}" srcOrd="3" destOrd="0" presId="urn:microsoft.com/office/officeart/2008/layout/HalfCircleOrganizationChart"/>
+    <dgm:cxn modelId="{204B0759-9B34-C44C-913D-09AEE7DE2FB1}" type="presParOf" srcId="{50504D14-81F2-7F44-A756-1689DFEDEA7A}" destId="{9D7A44C6-8CBA-054F-9627-DF12CEBAC704}" srcOrd="0" destOrd="0" presId="urn:microsoft.com/office/officeart/2008/layout/HalfCircleOrganizationChart"/>
+    <dgm:cxn modelId="{5F7096C7-EA17-0C48-AC78-42AF3B82297D}" type="presParOf" srcId="{9D7A44C6-8CBA-054F-9627-DF12CEBAC704}" destId="{817604C0-A166-A24B-B974-A802426F0F8D}" srcOrd="0" destOrd="0" presId="urn:microsoft.com/office/officeart/2008/layout/HalfCircleOrganizationChart"/>
+    <dgm:cxn modelId="{DD153AE7-1864-374E-8F47-BEF98DE74228}" type="presParOf" srcId="{9D7A44C6-8CBA-054F-9627-DF12CEBAC704}" destId="{E5898818-F0EA-324F-9CA9-C7D9931F6B84}" srcOrd="1" destOrd="0" presId="urn:microsoft.com/office/officeart/2008/layout/HalfCircleOrganizationChart"/>
+    <dgm:cxn modelId="{1D3223C8-DAB7-AC4A-9AA8-7C7FC6F4C235}" type="presParOf" srcId="{9D7A44C6-8CBA-054F-9627-DF12CEBAC704}" destId="{12D9470A-1C56-2040-94D2-B2C4A063D1E4}" srcOrd="2" destOrd="0" presId="urn:microsoft.com/office/officeart/2008/layout/HalfCircleOrganizationChart"/>
+    <dgm:cxn modelId="{CDB4640A-0139-3544-9613-09B26C577CE3}" type="presParOf" srcId="{9D7A44C6-8CBA-054F-9627-DF12CEBAC704}" destId="{783FC393-1223-6644-AB5E-8CCA6C65A40F}" srcOrd="3" destOrd="0" presId="urn:microsoft.com/office/officeart/2008/layout/HalfCircleOrganizationChart"/>
+    <dgm:cxn modelId="{18DB911B-307A-EC46-BA77-C78AEE622FBF}" type="presParOf" srcId="{50504D14-81F2-7F44-A756-1689DFEDEA7A}" destId="{15699600-4F38-514C-9A94-BB2AC26683D2}" srcOrd="1" destOrd="0" presId="urn:microsoft.com/office/officeart/2008/layout/HalfCircleOrganizationChart"/>
+    <dgm:cxn modelId="{6ACE6D63-7345-4C4F-AD43-660BFC47A895}" type="presParOf" srcId="{50504D14-81F2-7F44-A756-1689DFEDEA7A}" destId="{9EB3EBD9-2B89-3543-88A9-C943DCF25CB3}" srcOrd="2" destOrd="0" presId="urn:microsoft.com/office/officeart/2008/layout/HalfCircleOrganizationChart"/>
+    <dgm:cxn modelId="{901EB7CA-FC2D-964B-909C-8BF873C1E40A}" type="presParOf" srcId="{FB26347C-4DFC-8349-96BD-FF943DABD1F3}" destId="{9EDF0DF4-D53A-E44D-99B9-4FEF871788A2}" srcOrd="2" destOrd="0" presId="urn:microsoft.com/office/officeart/2008/layout/HalfCircleOrganizationChart"/>
+    <dgm:cxn modelId="{0F9D5716-115E-EE45-947C-51C6D928FB91}" type="presParOf" srcId="{2365AD47-3C2E-4B49-A00B-3B083AC03D9F}" destId="{F5ABCE47-EDB0-6A4E-A0EA-DCD337853D66}" srcOrd="2" destOrd="0" presId="urn:microsoft.com/office/officeart/2008/layout/HalfCircleOrganizationChart"/>
+    <dgm:cxn modelId="{EBC19B7E-877E-E046-A832-07208DBA581D}" type="presParOf" srcId="{2365AD47-3C2E-4B49-A00B-3B083AC03D9F}" destId="{A9635F21-E3BF-4F4F-B08E-0DF635AEC2DB}" srcOrd="3" destOrd="0" presId="urn:microsoft.com/office/officeart/2008/layout/HalfCircleOrganizationChart"/>
+    <dgm:cxn modelId="{8E8E7904-CC92-594A-8B98-097259E61E3B}" type="presParOf" srcId="{A9635F21-E3BF-4F4F-B08E-0DF635AEC2DB}" destId="{BBF5F7C4-77A1-9146-9872-20381716F870}" srcOrd="0" destOrd="0" presId="urn:microsoft.com/office/officeart/2008/layout/HalfCircleOrganizationChart"/>
+    <dgm:cxn modelId="{882C32CB-C979-454D-9A53-158DE48FC172}" type="presParOf" srcId="{BBF5F7C4-77A1-9146-9872-20381716F870}" destId="{73E1165C-7B83-0949-9AB0-9996CED1EED6}" srcOrd="0" destOrd="0" presId="urn:microsoft.com/office/officeart/2008/layout/HalfCircleOrganizationChart"/>
+    <dgm:cxn modelId="{23D683F5-7F82-5B40-8722-E32E4E09D473}" type="presParOf" srcId="{BBF5F7C4-77A1-9146-9872-20381716F870}" destId="{CF0DCFD1-F221-F945-AC21-276527C246A4}" srcOrd="1" destOrd="0" presId="urn:microsoft.com/office/officeart/2008/layout/HalfCircleOrganizationChart"/>
+    <dgm:cxn modelId="{70053443-888D-2848-912B-284263F3323F}" type="presParOf" srcId="{BBF5F7C4-77A1-9146-9872-20381716F870}" destId="{2E387A5E-E2A2-4D43-93A8-74769419BE2D}" srcOrd="2" destOrd="0" presId="urn:microsoft.com/office/officeart/2008/layout/HalfCircleOrganizationChart"/>
+    <dgm:cxn modelId="{F5D2A329-70E6-424C-AB4D-0EC5D79F9355}" type="presParOf" srcId="{BBF5F7C4-77A1-9146-9872-20381716F870}" destId="{7F91767C-CF37-C344-8BAC-C85A4EE90ED8}" srcOrd="3" destOrd="0" presId="urn:microsoft.com/office/officeart/2008/layout/HalfCircleOrganizationChart"/>
+    <dgm:cxn modelId="{665F5C74-62C8-1948-BF0A-FA411EC8FCA4}" type="presParOf" srcId="{A9635F21-E3BF-4F4F-B08E-0DF635AEC2DB}" destId="{8921B92C-F42F-AA4E-9033-2548707B98D6}" srcOrd="1" destOrd="0" presId="urn:microsoft.com/office/officeart/2008/layout/HalfCircleOrganizationChart"/>
+    <dgm:cxn modelId="{7005CABB-4E5B-8646-957F-2C51851485D0}" type="presParOf" srcId="{A9635F21-E3BF-4F4F-B08E-0DF635AEC2DB}" destId="{614AA6CC-F11A-2040-9578-CEB582A8E3C7}" srcOrd="2" destOrd="0" presId="urn:microsoft.com/office/officeart/2008/layout/HalfCircleOrganizationChart"/>
+    <dgm:cxn modelId="{CCE41822-78D3-4741-8DBB-F38514E11E93}" type="presParOf" srcId="{2365AD47-3C2E-4B49-A00B-3B083AC03D9F}" destId="{8D48B694-78C1-DB4D-AF27-487566ABE5B8}" srcOrd="4" destOrd="0" presId="urn:microsoft.com/office/officeart/2008/layout/HalfCircleOrganizationChart"/>
+    <dgm:cxn modelId="{69192E48-BB79-9F42-AC19-452BC39DA437}" type="presParOf" srcId="{2365AD47-3C2E-4B49-A00B-3B083AC03D9F}" destId="{0E5F29AB-8F9E-E04B-ADFE-92AE4E8BCE9C}" srcOrd="5" destOrd="0" presId="urn:microsoft.com/office/officeart/2008/layout/HalfCircleOrganizationChart"/>
+    <dgm:cxn modelId="{6B7697CF-B587-B745-B4E4-86A59C6E2CDC}" type="presParOf" srcId="{0E5F29AB-8F9E-E04B-ADFE-92AE4E8BCE9C}" destId="{67BD37FE-5BF4-5B4E-9F42-7C7ECDA152FC}" srcOrd="0" destOrd="0" presId="urn:microsoft.com/office/officeart/2008/layout/HalfCircleOrganizationChart"/>
+    <dgm:cxn modelId="{7E15638D-E7CA-7746-9361-6EE1422CA753}" type="presParOf" srcId="{67BD37FE-5BF4-5B4E-9F42-7C7ECDA152FC}" destId="{3C7D59BB-AC85-7644-9536-48302E9C75F0}" srcOrd="0" destOrd="0" presId="urn:microsoft.com/office/officeart/2008/layout/HalfCircleOrganizationChart"/>
+    <dgm:cxn modelId="{09661D50-DE1C-FF44-8CE0-5CE1F46AC0F3}" type="presParOf" srcId="{67BD37FE-5BF4-5B4E-9F42-7C7ECDA152FC}" destId="{7FD58AB6-9DB3-5B44-A34A-232FB52F6A81}" srcOrd="1" destOrd="0" presId="urn:microsoft.com/office/officeart/2008/layout/HalfCircleOrganizationChart"/>
+    <dgm:cxn modelId="{42D16A73-0AB8-3A40-AF6A-DC5BE1154902}" type="presParOf" srcId="{67BD37FE-5BF4-5B4E-9F42-7C7ECDA152FC}" destId="{17FB3B7B-1447-FA4E-89F8-AEA7268341B6}" srcOrd="2" destOrd="0" presId="urn:microsoft.com/office/officeart/2008/layout/HalfCircleOrganizationChart"/>
+    <dgm:cxn modelId="{D45D8D2D-5D0D-5349-A959-EC52AB032520}" type="presParOf" srcId="{67BD37FE-5BF4-5B4E-9F42-7C7ECDA152FC}" destId="{54C14BB4-58A5-4742-8A71-4BAC3B0DCB3E}" srcOrd="3" destOrd="0" presId="urn:microsoft.com/office/officeart/2008/layout/HalfCircleOrganizationChart"/>
+    <dgm:cxn modelId="{25689D54-62EF-3F46-9A75-7F84A5FBF0A1}" type="presParOf" srcId="{0E5F29AB-8F9E-E04B-ADFE-92AE4E8BCE9C}" destId="{FB6973E3-7E1F-7E4F-BFD1-FB4FB29D9BEB}" srcOrd="1" destOrd="0" presId="urn:microsoft.com/office/officeart/2008/layout/HalfCircleOrganizationChart"/>
+    <dgm:cxn modelId="{8AE5EAC9-44C1-8847-B6F9-F5E2702844DB}" type="presParOf" srcId="{0E5F29AB-8F9E-E04B-ADFE-92AE4E8BCE9C}" destId="{20255EA7-E679-D249-8161-251838A9742F}" srcOrd="2" destOrd="0" presId="urn:microsoft.com/office/officeart/2008/layout/HalfCircleOrganizationChart"/>
+    <dgm:cxn modelId="{2F7E86B3-09DF-564C-8A5F-DF7DFCA5E58C}" type="presParOf" srcId="{2365AD47-3C2E-4B49-A00B-3B083AC03D9F}" destId="{33266228-4FED-FF4E-B35D-8C827F7DB836}" srcOrd="6" destOrd="0" presId="urn:microsoft.com/office/officeart/2008/layout/HalfCircleOrganizationChart"/>
+    <dgm:cxn modelId="{4CE9288F-250C-D648-B15A-F2432BB64A36}" type="presParOf" srcId="{2365AD47-3C2E-4B49-A00B-3B083AC03D9F}" destId="{47F5F0EC-A952-E341-8943-B34BF9F62BC9}" srcOrd="7" destOrd="0" presId="urn:microsoft.com/office/officeart/2008/layout/HalfCircleOrganizationChart"/>
+    <dgm:cxn modelId="{377AF111-1422-E24C-A0F1-CA7F16C13DE4}" type="presParOf" srcId="{47F5F0EC-A952-E341-8943-B34BF9F62BC9}" destId="{ADC9BA2B-78EC-B948-A7B5-8023C4289478}" srcOrd="0" destOrd="0" presId="urn:microsoft.com/office/officeart/2008/layout/HalfCircleOrganizationChart"/>
+    <dgm:cxn modelId="{0E2542FC-75CB-5148-8C95-E20F99B13CA1}" type="presParOf" srcId="{ADC9BA2B-78EC-B948-A7B5-8023C4289478}" destId="{4F30837F-7F01-6640-98D2-1E3F8539DF40}" srcOrd="0" destOrd="0" presId="urn:microsoft.com/office/officeart/2008/layout/HalfCircleOrganizationChart"/>
+    <dgm:cxn modelId="{28CC1149-0275-1B45-BD04-AFADFD8F0A02}" type="presParOf" srcId="{ADC9BA2B-78EC-B948-A7B5-8023C4289478}" destId="{5893CF66-167D-774C-ADA6-4B92D73D8E93}" srcOrd="1" destOrd="0" presId="urn:microsoft.com/office/officeart/2008/layout/HalfCircleOrganizationChart"/>
+    <dgm:cxn modelId="{70CBA372-D57B-6F4E-BFC0-E43FDC79A5CB}" type="presParOf" srcId="{ADC9BA2B-78EC-B948-A7B5-8023C4289478}" destId="{31615C55-089C-3843-8CD1-A7CC4D753ADC}" srcOrd="2" destOrd="0" presId="urn:microsoft.com/office/officeart/2008/layout/HalfCircleOrganizationChart"/>
+    <dgm:cxn modelId="{BFAE6D2C-8A43-F547-B292-2E724CA3E16D}" type="presParOf" srcId="{ADC9BA2B-78EC-B948-A7B5-8023C4289478}" destId="{33A39C75-D214-384D-8E35-78586C5074DE}" srcOrd="3" destOrd="0" presId="urn:microsoft.com/office/officeart/2008/layout/HalfCircleOrganizationChart"/>
+    <dgm:cxn modelId="{90A815CE-540F-F842-9AEE-F1EC51CA1E42}" type="presParOf" srcId="{47F5F0EC-A952-E341-8943-B34BF9F62BC9}" destId="{8AED3249-F673-214A-B59D-A631FAB2D69F}" srcOrd="1" destOrd="0" presId="urn:microsoft.com/office/officeart/2008/layout/HalfCircleOrganizationChart"/>
+    <dgm:cxn modelId="{01EBEE6E-80A2-D24E-9226-350661CA9001}" type="presParOf" srcId="{47F5F0EC-A952-E341-8943-B34BF9F62BC9}" destId="{F0999C91-960A-2842-81FC-D5A0A92BAE41}" srcOrd="2" destOrd="0" presId="urn:microsoft.com/office/officeart/2008/layout/HalfCircleOrganizationChart"/>
+    <dgm:cxn modelId="{7B155356-321F-C443-A105-018C9DAE543A}" type="presParOf" srcId="{96B17434-7EC6-5945-A393-464AEA548964}" destId="{B3093060-7BC2-8C43-8935-5D578C90020D}" srcOrd="2" destOrd="0" presId="urn:microsoft.com/office/officeart/2008/layout/HalfCircleOrganizationChart"/>
+  </dgm:cxnLst>
+  <dgm:bg/>
+  <dgm:whole/>
+  <dgm:extLst>
+    <a:ext uri="http://schemas.microsoft.com/office/drawing/2008/diagram">
+      <dsp:dataModelExt xmlns:dsp="http://schemas.microsoft.com/office/drawing/2008/diagram" relId="rId19" minVer="http://schemas.openxmlformats.org/drawingml/2006/diagram"/>
+    </a:ext>
+  </dgm:extLst>
+</dgm:dataModel>
+</file>
+
+<file path=word/diagrams/data2.xml><?xml version="1.0" encoding="utf-8"?>
 <dgm:dataModel xmlns:dgm="http://schemas.openxmlformats.org/drawingml/2006/diagram" xmlns:a="http://schemas.openxmlformats.org/drawingml/2006/main">
   <dgm:ptLst>
     <dgm:pt modelId="{6C6DA67B-5C18-3946-86FE-086339B745B2}" type="doc">
@@ -14029,13 +15905,1848 @@
   <dgm:whole/>
   <dgm:extLst>
     <a:ext uri="http://schemas.microsoft.com/office/drawing/2008/diagram">
-      <dsp:dataModelExt xmlns:dsp="http://schemas.microsoft.com/office/drawing/2008/diagram" relId="rId19" minVer="http://schemas.openxmlformats.org/drawingml/2006/diagram"/>
+      <dsp:dataModelExt xmlns:dsp="http://schemas.microsoft.com/office/drawing/2008/diagram" relId="rId24" minVer="http://schemas.openxmlformats.org/drawingml/2006/diagram"/>
     </a:ext>
   </dgm:extLst>
 </dgm:dataModel>
 </file>
 
 <file path=word/diagrams/drawing1.xml><?xml version="1.0" encoding="utf-8"?>
+<dsp:drawing xmlns:dgm="http://schemas.openxmlformats.org/drawingml/2006/diagram" xmlns:dsp="http://schemas.microsoft.com/office/drawing/2008/diagram" xmlns:a="http://schemas.openxmlformats.org/drawingml/2006/main">
+  <dsp:spTree>
+    <dsp:nvGrpSpPr>
+      <dsp:cNvPr id="0" name=""/>
+      <dsp:cNvGrpSpPr/>
+    </dsp:nvGrpSpPr>
+    <dsp:grpSpPr/>
+    <dsp:sp modelId="{33266228-4FED-FF4E-B35D-8C827F7DB836}">
+      <dsp:nvSpPr>
+        <dsp:cNvPr id="0" name=""/>
+        <dsp:cNvSpPr/>
+      </dsp:nvSpPr>
+      <dsp:spPr>
+        <a:xfrm>
+          <a:off x="1728605" y="163591"/>
+          <a:ext cx="757099" cy="91440"/>
+        </a:xfrm>
+        <a:custGeom>
+          <a:avLst/>
+          <a:gdLst/>
+          <a:ahLst/>
+          <a:cxnLst/>
+          <a:rect l="0" t="0" r="0" b="0"/>
+          <a:pathLst>
+            <a:path>
+              <a:moveTo>
+                <a:pt x="0" y="45720"/>
+              </a:moveTo>
+              <a:lnTo>
+                <a:pt x="0" y="89519"/>
+              </a:lnTo>
+              <a:lnTo>
+                <a:pt x="757099" y="89519"/>
+              </a:lnTo>
+              <a:lnTo>
+                <a:pt x="757099" y="133318"/>
+              </a:lnTo>
+            </a:path>
+          </a:pathLst>
+        </a:custGeom>
+        <a:noFill/>
+        <a:ln w="9525" cap="flat" cmpd="sng" algn="ctr">
+          <a:solidFill>
+            <a:schemeClr val="accent1">
+              <a:shade val="60000"/>
+              <a:hueOff val="0"/>
+              <a:satOff val="0"/>
+              <a:lumOff val="0"/>
+              <a:alphaOff val="0"/>
+            </a:schemeClr>
+          </a:solidFill>
+          <a:prstDash val="solid"/>
+        </a:ln>
+        <a:effectLst/>
+      </dsp:spPr>
+      <dsp:style>
+        <a:lnRef idx="1">
+          <a:scrgbClr r="0" g="0" b="0"/>
+        </a:lnRef>
+        <a:fillRef idx="0">
+          <a:scrgbClr r="0" g="0" b="0"/>
+        </a:fillRef>
+        <a:effectRef idx="0">
+          <a:scrgbClr r="0" g="0" b="0"/>
+        </a:effectRef>
+        <a:fontRef idx="minor"/>
+      </dsp:style>
+    </dsp:sp>
+    <dsp:sp modelId="{8D48B694-78C1-DB4D-AF27-487566ABE5B8}">
+      <dsp:nvSpPr>
+        <dsp:cNvPr id="0" name=""/>
+        <dsp:cNvSpPr/>
+      </dsp:nvSpPr>
+      <dsp:spPr>
+        <a:xfrm>
+          <a:off x="1728605" y="163591"/>
+          <a:ext cx="252366" cy="91440"/>
+        </a:xfrm>
+        <a:custGeom>
+          <a:avLst/>
+          <a:gdLst/>
+          <a:ahLst/>
+          <a:cxnLst/>
+          <a:rect l="0" t="0" r="0" b="0"/>
+          <a:pathLst>
+            <a:path>
+              <a:moveTo>
+                <a:pt x="0" y="45720"/>
+              </a:moveTo>
+              <a:lnTo>
+                <a:pt x="0" y="89519"/>
+              </a:lnTo>
+              <a:lnTo>
+                <a:pt x="252366" y="89519"/>
+              </a:lnTo>
+              <a:lnTo>
+                <a:pt x="252366" y="133318"/>
+              </a:lnTo>
+            </a:path>
+          </a:pathLst>
+        </a:custGeom>
+        <a:noFill/>
+        <a:ln w="9525" cap="flat" cmpd="sng" algn="ctr">
+          <a:solidFill>
+            <a:schemeClr val="accent1">
+              <a:shade val="60000"/>
+              <a:hueOff val="0"/>
+              <a:satOff val="0"/>
+              <a:lumOff val="0"/>
+              <a:alphaOff val="0"/>
+            </a:schemeClr>
+          </a:solidFill>
+          <a:prstDash val="solid"/>
+        </a:ln>
+        <a:effectLst/>
+      </dsp:spPr>
+      <dsp:style>
+        <a:lnRef idx="1">
+          <a:scrgbClr r="0" g="0" b="0"/>
+        </a:lnRef>
+        <a:fillRef idx="0">
+          <a:scrgbClr r="0" g="0" b="0"/>
+        </a:fillRef>
+        <a:effectRef idx="0">
+          <a:scrgbClr r="0" g="0" b="0"/>
+        </a:effectRef>
+        <a:fontRef idx="minor"/>
+      </dsp:style>
+    </dsp:sp>
+    <dsp:sp modelId="{F5ABCE47-EDB0-6A4E-A0EA-DCD337853D66}">
+      <dsp:nvSpPr>
+        <dsp:cNvPr id="0" name=""/>
+        <dsp:cNvSpPr/>
+      </dsp:nvSpPr>
+      <dsp:spPr>
+        <a:xfrm>
+          <a:off x="1476239" y="163591"/>
+          <a:ext cx="252366" cy="91440"/>
+        </a:xfrm>
+        <a:custGeom>
+          <a:avLst/>
+          <a:gdLst/>
+          <a:ahLst/>
+          <a:cxnLst/>
+          <a:rect l="0" t="0" r="0" b="0"/>
+          <a:pathLst>
+            <a:path>
+              <a:moveTo>
+                <a:pt x="252366" y="45720"/>
+              </a:moveTo>
+              <a:lnTo>
+                <a:pt x="252366" y="89519"/>
+              </a:lnTo>
+              <a:lnTo>
+                <a:pt x="0" y="89519"/>
+              </a:lnTo>
+              <a:lnTo>
+                <a:pt x="0" y="133318"/>
+              </a:lnTo>
+            </a:path>
+          </a:pathLst>
+        </a:custGeom>
+        <a:noFill/>
+        <a:ln w="9525" cap="flat" cmpd="sng" algn="ctr">
+          <a:solidFill>
+            <a:schemeClr val="accent1">
+              <a:shade val="60000"/>
+              <a:hueOff val="0"/>
+              <a:satOff val="0"/>
+              <a:lumOff val="0"/>
+              <a:alphaOff val="0"/>
+            </a:schemeClr>
+          </a:solidFill>
+          <a:prstDash val="solid"/>
+        </a:ln>
+        <a:effectLst/>
+      </dsp:spPr>
+      <dsp:style>
+        <a:lnRef idx="1">
+          <a:scrgbClr r="0" g="0" b="0"/>
+        </a:lnRef>
+        <a:fillRef idx="0">
+          <a:scrgbClr r="0" g="0" b="0"/>
+        </a:fillRef>
+        <a:effectRef idx="0">
+          <a:scrgbClr r="0" g="0" b="0"/>
+        </a:effectRef>
+        <a:fontRef idx="minor"/>
+      </dsp:style>
+    </dsp:sp>
+    <dsp:sp modelId="{9EBB2F6B-3DC0-9944-8A83-B16F5C480F25}">
+      <dsp:nvSpPr>
+        <dsp:cNvPr id="0" name=""/>
+        <dsp:cNvSpPr/>
+      </dsp:nvSpPr>
+      <dsp:spPr>
+        <a:xfrm>
+          <a:off x="971506" y="459756"/>
+          <a:ext cx="252366" cy="91440"/>
+        </a:xfrm>
+        <a:custGeom>
+          <a:avLst/>
+          <a:gdLst/>
+          <a:ahLst/>
+          <a:cxnLst/>
+          <a:rect l="0" t="0" r="0" b="0"/>
+          <a:pathLst>
+            <a:path>
+              <a:moveTo>
+                <a:pt x="0" y="45720"/>
+              </a:moveTo>
+              <a:lnTo>
+                <a:pt x="0" y="89519"/>
+              </a:lnTo>
+              <a:lnTo>
+                <a:pt x="252366" y="89519"/>
+              </a:lnTo>
+              <a:lnTo>
+                <a:pt x="252366" y="133318"/>
+              </a:lnTo>
+            </a:path>
+          </a:pathLst>
+        </a:custGeom>
+        <a:noFill/>
+        <a:ln w="9525" cap="flat" cmpd="sng" algn="ctr">
+          <a:solidFill>
+            <a:schemeClr val="accent1">
+              <a:shade val="80000"/>
+              <a:hueOff val="0"/>
+              <a:satOff val="0"/>
+              <a:lumOff val="0"/>
+              <a:alphaOff val="0"/>
+            </a:schemeClr>
+          </a:solidFill>
+          <a:prstDash val="solid"/>
+        </a:ln>
+        <a:effectLst/>
+      </dsp:spPr>
+      <dsp:style>
+        <a:lnRef idx="1">
+          <a:scrgbClr r="0" g="0" b="0"/>
+        </a:lnRef>
+        <a:fillRef idx="0">
+          <a:scrgbClr r="0" g="0" b="0"/>
+        </a:fillRef>
+        <a:effectRef idx="0">
+          <a:scrgbClr r="0" g="0" b="0"/>
+        </a:effectRef>
+        <a:fontRef idx="minor"/>
+      </dsp:style>
+    </dsp:sp>
+    <dsp:sp modelId="{F6662A50-C35B-8F4C-AF6B-C2AA96AABB8A}">
+      <dsp:nvSpPr>
+        <dsp:cNvPr id="0" name=""/>
+        <dsp:cNvSpPr/>
+      </dsp:nvSpPr>
+      <dsp:spPr>
+        <a:xfrm>
+          <a:off x="719140" y="801642"/>
+          <a:ext cx="191881" cy="421305"/>
+        </a:xfrm>
+        <a:custGeom>
+          <a:avLst/>
+          <a:gdLst/>
+          <a:ahLst/>
+          <a:cxnLst/>
+          <a:rect l="0" t="0" r="0" b="0"/>
+          <a:pathLst>
+            <a:path>
+              <a:moveTo>
+                <a:pt x="0" y="0"/>
+              </a:moveTo>
+              <a:lnTo>
+                <a:pt x="0" y="421305"/>
+              </a:lnTo>
+              <a:lnTo>
+                <a:pt x="191881" y="421305"/>
+              </a:lnTo>
+            </a:path>
+          </a:pathLst>
+        </a:custGeom>
+        <a:noFill/>
+        <a:ln w="9525" cap="flat" cmpd="sng" algn="ctr">
+          <a:solidFill>
+            <a:schemeClr val="accent1">
+              <a:shade val="80000"/>
+              <a:hueOff val="0"/>
+              <a:satOff val="0"/>
+              <a:lumOff val="0"/>
+              <a:alphaOff val="0"/>
+            </a:schemeClr>
+          </a:solidFill>
+          <a:prstDash val="solid"/>
+        </a:ln>
+        <a:effectLst/>
+      </dsp:spPr>
+      <dsp:style>
+        <a:lnRef idx="1">
+          <a:scrgbClr r="0" g="0" b="0"/>
+        </a:lnRef>
+        <a:fillRef idx="0">
+          <a:scrgbClr r="0" g="0" b="0"/>
+        </a:fillRef>
+        <a:effectRef idx="0">
+          <a:scrgbClr r="0" g="0" b="0"/>
+        </a:effectRef>
+        <a:fontRef idx="minor"/>
+      </dsp:style>
+    </dsp:sp>
+    <dsp:sp modelId="{806AA06F-4BB3-0F42-87BB-A6810C15DCF6}">
+      <dsp:nvSpPr>
+        <dsp:cNvPr id="0" name=""/>
+        <dsp:cNvSpPr/>
+      </dsp:nvSpPr>
+      <dsp:spPr>
+        <a:xfrm>
+          <a:off x="719140" y="801642"/>
+          <a:ext cx="191881" cy="125140"/>
+        </a:xfrm>
+        <a:custGeom>
+          <a:avLst/>
+          <a:gdLst/>
+          <a:ahLst/>
+          <a:cxnLst/>
+          <a:rect l="0" t="0" r="0" b="0"/>
+          <a:pathLst>
+            <a:path>
+              <a:moveTo>
+                <a:pt x="0" y="0"/>
+              </a:moveTo>
+              <a:lnTo>
+                <a:pt x="0" y="125140"/>
+              </a:lnTo>
+              <a:lnTo>
+                <a:pt x="191881" y="125140"/>
+              </a:lnTo>
+            </a:path>
+          </a:pathLst>
+        </a:custGeom>
+        <a:noFill/>
+        <a:ln w="9525" cap="flat" cmpd="sng" algn="ctr">
+          <a:solidFill>
+            <a:schemeClr val="accent1">
+              <a:shade val="80000"/>
+              <a:hueOff val="0"/>
+              <a:satOff val="0"/>
+              <a:lumOff val="0"/>
+              <a:alphaOff val="0"/>
+            </a:schemeClr>
+          </a:solidFill>
+          <a:prstDash val="solid"/>
+        </a:ln>
+        <a:effectLst/>
+      </dsp:spPr>
+      <dsp:style>
+        <a:lnRef idx="1">
+          <a:scrgbClr r="0" g="0" b="0"/>
+        </a:lnRef>
+        <a:fillRef idx="0">
+          <a:scrgbClr r="0" g="0" b="0"/>
+        </a:fillRef>
+        <a:effectRef idx="0">
+          <a:scrgbClr r="0" g="0" b="0"/>
+        </a:effectRef>
+        <a:fontRef idx="minor"/>
+      </dsp:style>
+    </dsp:sp>
+    <dsp:sp modelId="{9FA63D34-1163-F841-8FF2-634CB6D2488F}">
+      <dsp:nvSpPr>
+        <dsp:cNvPr id="0" name=""/>
+        <dsp:cNvSpPr/>
+      </dsp:nvSpPr>
+      <dsp:spPr>
+        <a:xfrm>
+          <a:off x="719140" y="459756"/>
+          <a:ext cx="252366" cy="91440"/>
+        </a:xfrm>
+        <a:custGeom>
+          <a:avLst/>
+          <a:gdLst/>
+          <a:ahLst/>
+          <a:cxnLst/>
+          <a:rect l="0" t="0" r="0" b="0"/>
+          <a:pathLst>
+            <a:path>
+              <a:moveTo>
+                <a:pt x="252366" y="45720"/>
+              </a:moveTo>
+              <a:lnTo>
+                <a:pt x="252366" y="89519"/>
+              </a:lnTo>
+              <a:lnTo>
+                <a:pt x="0" y="89519"/>
+              </a:lnTo>
+              <a:lnTo>
+                <a:pt x="0" y="133318"/>
+              </a:lnTo>
+            </a:path>
+          </a:pathLst>
+        </a:custGeom>
+        <a:noFill/>
+        <a:ln w="9525" cap="flat" cmpd="sng" algn="ctr">
+          <a:solidFill>
+            <a:schemeClr val="accent1">
+              <a:shade val="80000"/>
+              <a:hueOff val="0"/>
+              <a:satOff val="0"/>
+              <a:lumOff val="0"/>
+              <a:alphaOff val="0"/>
+            </a:schemeClr>
+          </a:solidFill>
+          <a:prstDash val="solid"/>
+        </a:ln>
+        <a:effectLst/>
+      </dsp:spPr>
+      <dsp:style>
+        <a:lnRef idx="1">
+          <a:scrgbClr r="0" g="0" b="0"/>
+        </a:lnRef>
+        <a:fillRef idx="0">
+          <a:scrgbClr r="0" g="0" b="0"/>
+        </a:fillRef>
+        <a:effectRef idx="0">
+          <a:scrgbClr r="0" g="0" b="0"/>
+        </a:effectRef>
+        <a:fontRef idx="minor"/>
+      </dsp:style>
+    </dsp:sp>
+    <dsp:sp modelId="{DB9BA8C4-9E8F-D94D-B666-F66982EC1BDE}">
+      <dsp:nvSpPr>
+        <dsp:cNvPr id="0" name=""/>
+        <dsp:cNvSpPr/>
+      </dsp:nvSpPr>
+      <dsp:spPr>
+        <a:xfrm>
+          <a:off x="971506" y="163591"/>
+          <a:ext cx="757099" cy="91440"/>
+        </a:xfrm>
+        <a:custGeom>
+          <a:avLst/>
+          <a:gdLst/>
+          <a:ahLst/>
+          <a:cxnLst/>
+          <a:rect l="0" t="0" r="0" b="0"/>
+          <a:pathLst>
+            <a:path>
+              <a:moveTo>
+                <a:pt x="757099" y="45720"/>
+              </a:moveTo>
+              <a:lnTo>
+                <a:pt x="757099" y="89519"/>
+              </a:lnTo>
+              <a:lnTo>
+                <a:pt x="0" y="89519"/>
+              </a:lnTo>
+              <a:lnTo>
+                <a:pt x="0" y="133318"/>
+              </a:lnTo>
+            </a:path>
+          </a:pathLst>
+        </a:custGeom>
+        <a:noFill/>
+        <a:ln w="9525" cap="flat" cmpd="sng" algn="ctr">
+          <a:solidFill>
+            <a:schemeClr val="accent1">
+              <a:shade val="60000"/>
+              <a:hueOff val="0"/>
+              <a:satOff val="0"/>
+              <a:lumOff val="0"/>
+              <a:alphaOff val="0"/>
+            </a:schemeClr>
+          </a:solidFill>
+          <a:prstDash val="solid"/>
+        </a:ln>
+        <a:effectLst/>
+      </dsp:spPr>
+      <dsp:style>
+        <a:lnRef idx="1">
+          <a:scrgbClr r="0" g="0" b="0"/>
+        </a:lnRef>
+        <a:fillRef idx="0">
+          <a:scrgbClr r="0" g="0" b="0"/>
+        </a:fillRef>
+        <a:effectRef idx="0">
+          <a:scrgbClr r="0" g="0" b="0"/>
+        </a:effectRef>
+        <a:fontRef idx="minor"/>
+      </dsp:style>
+    </dsp:sp>
+    <dsp:sp modelId="{25C2B26A-1F32-ED42-98BE-02DA050990E7}">
+      <dsp:nvSpPr>
+        <dsp:cNvPr id="0" name=""/>
+        <dsp:cNvSpPr/>
+      </dsp:nvSpPr>
+      <dsp:spPr>
+        <a:xfrm>
+          <a:off x="1624322" y="743"/>
+          <a:ext cx="208567" cy="208567"/>
+        </a:xfrm>
+        <a:prstGeom prst="arc">
+          <a:avLst>
+            <a:gd name="adj1" fmla="val 13200000"/>
+            <a:gd name="adj2" fmla="val 19200000"/>
+          </a:avLst>
+        </a:prstGeom>
+        <a:noFill/>
+        <a:ln w="9525" cap="flat" cmpd="sng" algn="ctr">
+          <a:solidFill>
+            <a:schemeClr val="accent1">
+              <a:shade val="60000"/>
+              <a:hueOff val="0"/>
+              <a:satOff val="0"/>
+              <a:lumOff val="0"/>
+              <a:alphaOff val="0"/>
+            </a:schemeClr>
+          </a:solidFill>
+          <a:prstDash val="solid"/>
+        </a:ln>
+        <a:effectLst/>
+      </dsp:spPr>
+      <dsp:style>
+        <a:lnRef idx="1">
+          <a:scrgbClr r="0" g="0" b="0"/>
+        </a:lnRef>
+        <a:fillRef idx="0">
+          <a:scrgbClr r="0" g="0" b="0"/>
+        </a:fillRef>
+        <a:effectRef idx="0">
+          <a:scrgbClr r="0" g="0" b="0"/>
+        </a:effectRef>
+        <a:fontRef idx="minor"/>
+      </dsp:style>
+    </dsp:sp>
+    <dsp:sp modelId="{5443E118-FCDC-1642-8544-806970F2D36B}">
+      <dsp:nvSpPr>
+        <dsp:cNvPr id="0" name=""/>
+        <dsp:cNvSpPr/>
+      </dsp:nvSpPr>
+      <dsp:spPr>
+        <a:xfrm>
+          <a:off x="1624322" y="743"/>
+          <a:ext cx="208567" cy="208567"/>
+        </a:xfrm>
+        <a:prstGeom prst="arc">
+          <a:avLst>
+            <a:gd name="adj1" fmla="val 2400000"/>
+            <a:gd name="adj2" fmla="val 8400000"/>
+          </a:avLst>
+        </a:prstGeom>
+        <a:noFill/>
+        <a:ln w="9525" cap="flat" cmpd="sng" algn="ctr">
+          <a:solidFill>
+            <a:schemeClr val="accent1">
+              <a:shade val="60000"/>
+              <a:hueOff val="0"/>
+              <a:satOff val="0"/>
+              <a:lumOff val="0"/>
+              <a:alphaOff val="0"/>
+            </a:schemeClr>
+          </a:solidFill>
+          <a:prstDash val="solid"/>
+        </a:ln>
+        <a:effectLst/>
+      </dsp:spPr>
+      <dsp:style>
+        <a:lnRef idx="1">
+          <a:scrgbClr r="0" g="0" b="0"/>
+        </a:lnRef>
+        <a:fillRef idx="0">
+          <a:scrgbClr r="0" g="0" b="0"/>
+        </a:fillRef>
+        <a:effectRef idx="0">
+          <a:scrgbClr r="0" g="0" b="0"/>
+        </a:effectRef>
+        <a:fontRef idx="minor"/>
+      </dsp:style>
+    </dsp:sp>
+    <dsp:sp modelId="{8BB7EFB9-E14F-BB4A-A3CE-B01ABB42B5E9}">
+      <dsp:nvSpPr>
+        <dsp:cNvPr id="0" name=""/>
+        <dsp:cNvSpPr/>
+      </dsp:nvSpPr>
+      <dsp:spPr>
+        <a:xfrm>
+          <a:off x="1520038" y="38285"/>
+          <a:ext cx="417134" cy="133483"/>
+        </a:xfrm>
+        <a:prstGeom prst="rect">
+          <a:avLst/>
+        </a:prstGeom>
+        <a:noFill/>
+        <a:ln w="9525" cap="flat" cmpd="sng" algn="ctr">
+          <a:noFill/>
+          <a:prstDash val="solid"/>
+        </a:ln>
+        <a:effectLst/>
+        <a:sp3d/>
+      </dsp:spPr>
+      <dsp:style>
+        <a:lnRef idx="1">
+          <a:scrgbClr r="0" g="0" b="0"/>
+        </a:lnRef>
+        <a:fillRef idx="1">
+          <a:scrgbClr r="0" g="0" b="0"/>
+        </a:fillRef>
+        <a:effectRef idx="0">
+          <a:scrgbClr r="0" g="0" b="0"/>
+        </a:effectRef>
+        <a:fontRef idx="minor"/>
+      </dsp:style>
+      <dsp:txBody>
+        <a:bodyPr spcFirstLastPara="0" vert="horz" wrap="square" lIns="3175" tIns="3175" rIns="3175" bIns="3175" numCol="1" spcCol="1270" anchor="ctr" anchorCtr="0">
+          <a:noAutofit/>
+        </a:bodyPr>
+        <a:lstStyle/>
+        <a:p>
+          <a:pPr lvl="0" algn="ctr" defTabSz="222250">
+            <a:lnSpc>
+              <a:spcPct val="90000"/>
+            </a:lnSpc>
+            <a:spcBef>
+              <a:spcPct val="0"/>
+            </a:spcBef>
+            <a:spcAft>
+              <a:spcPct val="35000"/>
+            </a:spcAft>
+          </a:pPr>
+          <a:r>
+            <a:rPr lang="en-US" sz="500" kern="1200"/>
+            <a:t>Non-Sensitive</a:t>
+          </a:r>
+        </a:p>
+      </dsp:txBody>
+      <dsp:txXfrm>
+        <a:off x="1520038" y="38285"/>
+        <a:ext cx="417134" cy="133483"/>
+      </dsp:txXfrm>
+    </dsp:sp>
+    <dsp:sp modelId="{CD0212D5-F1D8-E54F-BB4F-BB00395662F2}">
+      <dsp:nvSpPr>
+        <dsp:cNvPr id="0" name=""/>
+        <dsp:cNvSpPr/>
+      </dsp:nvSpPr>
+      <dsp:spPr>
+        <a:xfrm>
+          <a:off x="867222" y="296909"/>
+          <a:ext cx="208567" cy="208567"/>
+        </a:xfrm>
+        <a:prstGeom prst="arc">
+          <a:avLst>
+            <a:gd name="adj1" fmla="val 13200000"/>
+            <a:gd name="adj2" fmla="val 19200000"/>
+          </a:avLst>
+        </a:prstGeom>
+        <a:noFill/>
+        <a:ln w="9525" cap="flat" cmpd="sng" algn="ctr">
+          <a:solidFill>
+            <a:schemeClr val="accent1">
+              <a:shade val="60000"/>
+              <a:hueOff val="0"/>
+              <a:satOff val="0"/>
+              <a:lumOff val="0"/>
+              <a:alphaOff val="0"/>
+            </a:schemeClr>
+          </a:solidFill>
+          <a:prstDash val="solid"/>
+        </a:ln>
+        <a:effectLst/>
+      </dsp:spPr>
+      <dsp:style>
+        <a:lnRef idx="1">
+          <a:scrgbClr r="0" g="0" b="0"/>
+        </a:lnRef>
+        <a:fillRef idx="0">
+          <a:scrgbClr r="0" g="0" b="0"/>
+        </a:fillRef>
+        <a:effectRef idx="0">
+          <a:scrgbClr r="0" g="0" b="0"/>
+        </a:effectRef>
+        <a:fontRef idx="minor"/>
+      </dsp:style>
+    </dsp:sp>
+    <dsp:sp modelId="{C2DA7CC5-58C2-2148-87A5-5EAE2B2EE24D}">
+      <dsp:nvSpPr>
+        <dsp:cNvPr id="0" name=""/>
+        <dsp:cNvSpPr/>
+      </dsp:nvSpPr>
+      <dsp:spPr>
+        <a:xfrm>
+          <a:off x="867222" y="296909"/>
+          <a:ext cx="208567" cy="208567"/>
+        </a:xfrm>
+        <a:prstGeom prst="arc">
+          <a:avLst>
+            <a:gd name="adj1" fmla="val 2400000"/>
+            <a:gd name="adj2" fmla="val 8400000"/>
+          </a:avLst>
+        </a:prstGeom>
+        <a:noFill/>
+        <a:ln w="9525" cap="flat" cmpd="sng" algn="ctr">
+          <a:solidFill>
+            <a:schemeClr val="accent1">
+              <a:shade val="60000"/>
+              <a:hueOff val="0"/>
+              <a:satOff val="0"/>
+              <a:lumOff val="0"/>
+              <a:alphaOff val="0"/>
+            </a:schemeClr>
+          </a:solidFill>
+          <a:prstDash val="solid"/>
+        </a:ln>
+        <a:effectLst/>
+      </dsp:spPr>
+      <dsp:style>
+        <a:lnRef idx="1">
+          <a:scrgbClr r="0" g="0" b="0"/>
+        </a:lnRef>
+        <a:fillRef idx="0">
+          <a:scrgbClr r="0" g="0" b="0"/>
+        </a:fillRef>
+        <a:effectRef idx="0">
+          <a:scrgbClr r="0" g="0" b="0"/>
+        </a:effectRef>
+        <a:fontRef idx="minor"/>
+      </dsp:style>
+    </dsp:sp>
+    <dsp:sp modelId="{B5DCEE42-2B37-2F48-8859-2FC83B160B61}">
+      <dsp:nvSpPr>
+        <dsp:cNvPr id="0" name=""/>
+        <dsp:cNvSpPr/>
+      </dsp:nvSpPr>
+      <dsp:spPr>
+        <a:xfrm>
+          <a:off x="762939" y="334451"/>
+          <a:ext cx="417134" cy="133483"/>
+        </a:xfrm>
+        <a:prstGeom prst="rect">
+          <a:avLst/>
+        </a:prstGeom>
+        <a:noFill/>
+        <a:ln w="9525" cap="flat" cmpd="sng" algn="ctr">
+          <a:noFill/>
+          <a:prstDash val="solid"/>
+        </a:ln>
+        <a:effectLst/>
+        <a:sp3d/>
+      </dsp:spPr>
+      <dsp:style>
+        <a:lnRef idx="1">
+          <a:scrgbClr r="0" g="0" b="0"/>
+        </a:lnRef>
+        <a:fillRef idx="1">
+          <a:scrgbClr r="0" g="0" b="0"/>
+        </a:fillRef>
+        <a:effectRef idx="0">
+          <a:scrgbClr r="0" g="0" b="0"/>
+        </a:effectRef>
+        <a:fontRef idx="minor"/>
+      </dsp:style>
+      <dsp:txBody>
+        <a:bodyPr spcFirstLastPara="0" vert="horz" wrap="square" lIns="3175" tIns="3175" rIns="3175" bIns="3175" numCol="1" spcCol="1270" anchor="ctr" anchorCtr="0">
+          <a:noAutofit/>
+        </a:bodyPr>
+        <a:lstStyle/>
+        <a:p>
+          <a:pPr lvl="0" algn="ctr" defTabSz="222250">
+            <a:lnSpc>
+              <a:spcPct val="90000"/>
+            </a:lnSpc>
+            <a:spcBef>
+              <a:spcPct val="0"/>
+            </a:spcBef>
+            <a:spcAft>
+              <a:spcPct val="35000"/>
+            </a:spcAft>
+          </a:pPr>
+          <a:r>
+            <a:rPr lang="en-US" sz="500" kern="1200"/>
+            <a:t>Sensitive</a:t>
+          </a:r>
+        </a:p>
+      </dsp:txBody>
+      <dsp:txXfrm>
+        <a:off x="762939" y="334451"/>
+        <a:ext cx="417134" cy="133483"/>
+      </dsp:txXfrm>
+    </dsp:sp>
+    <dsp:sp modelId="{ABCEF10C-C175-FB43-BEF1-84A40E6A5310}">
+      <dsp:nvSpPr>
+        <dsp:cNvPr id="0" name=""/>
+        <dsp:cNvSpPr/>
+      </dsp:nvSpPr>
+      <dsp:spPr>
+        <a:xfrm>
+          <a:off x="614856" y="593074"/>
+          <a:ext cx="208567" cy="208567"/>
+        </a:xfrm>
+        <a:prstGeom prst="arc">
+          <a:avLst>
+            <a:gd name="adj1" fmla="val 13200000"/>
+            <a:gd name="adj2" fmla="val 19200000"/>
+          </a:avLst>
+        </a:prstGeom>
+        <a:noFill/>
+        <a:ln w="9525" cap="flat" cmpd="sng" algn="ctr">
+          <a:solidFill>
+            <a:schemeClr val="accent1">
+              <a:shade val="60000"/>
+              <a:hueOff val="0"/>
+              <a:satOff val="0"/>
+              <a:lumOff val="0"/>
+              <a:alphaOff val="0"/>
+            </a:schemeClr>
+          </a:solidFill>
+          <a:prstDash val="solid"/>
+        </a:ln>
+        <a:effectLst/>
+      </dsp:spPr>
+      <dsp:style>
+        <a:lnRef idx="1">
+          <a:scrgbClr r="0" g="0" b="0"/>
+        </a:lnRef>
+        <a:fillRef idx="0">
+          <a:scrgbClr r="0" g="0" b="0"/>
+        </a:fillRef>
+        <a:effectRef idx="0">
+          <a:scrgbClr r="0" g="0" b="0"/>
+        </a:effectRef>
+        <a:fontRef idx="minor"/>
+      </dsp:style>
+    </dsp:sp>
+    <dsp:sp modelId="{DC9DB490-C7B1-1F4B-9CAB-D62B716A1E8C}">
+      <dsp:nvSpPr>
+        <dsp:cNvPr id="0" name=""/>
+        <dsp:cNvSpPr/>
+      </dsp:nvSpPr>
+      <dsp:spPr>
+        <a:xfrm>
+          <a:off x="614856" y="593074"/>
+          <a:ext cx="208567" cy="208567"/>
+        </a:xfrm>
+        <a:prstGeom prst="arc">
+          <a:avLst>
+            <a:gd name="adj1" fmla="val 2400000"/>
+            <a:gd name="adj2" fmla="val 8400000"/>
+          </a:avLst>
+        </a:prstGeom>
+        <a:noFill/>
+        <a:ln w="9525" cap="flat" cmpd="sng" algn="ctr">
+          <a:solidFill>
+            <a:schemeClr val="accent1">
+              <a:shade val="60000"/>
+              <a:hueOff val="0"/>
+              <a:satOff val="0"/>
+              <a:lumOff val="0"/>
+              <a:alphaOff val="0"/>
+            </a:schemeClr>
+          </a:solidFill>
+          <a:prstDash val="solid"/>
+        </a:ln>
+        <a:effectLst/>
+      </dsp:spPr>
+      <dsp:style>
+        <a:lnRef idx="1">
+          <a:scrgbClr r="0" g="0" b="0"/>
+        </a:lnRef>
+        <a:fillRef idx="0">
+          <a:scrgbClr r="0" g="0" b="0"/>
+        </a:fillRef>
+        <a:effectRef idx="0">
+          <a:scrgbClr r="0" g="0" b="0"/>
+        </a:effectRef>
+        <a:fontRef idx="minor"/>
+      </dsp:style>
+    </dsp:sp>
+    <dsp:sp modelId="{E7AEA87E-C374-DB4C-AD54-BBDA1F7D4D6B}">
+      <dsp:nvSpPr>
+        <dsp:cNvPr id="0" name=""/>
+        <dsp:cNvSpPr/>
+      </dsp:nvSpPr>
+      <dsp:spPr>
+        <a:xfrm>
+          <a:off x="510572" y="630616"/>
+          <a:ext cx="417134" cy="133483"/>
+        </a:xfrm>
+        <a:prstGeom prst="rect">
+          <a:avLst/>
+        </a:prstGeom>
+        <a:noFill/>
+        <a:ln w="9525" cap="flat" cmpd="sng" algn="ctr">
+          <a:noFill/>
+          <a:prstDash val="solid"/>
+        </a:ln>
+        <a:effectLst/>
+        <a:sp3d/>
+      </dsp:spPr>
+      <dsp:style>
+        <a:lnRef idx="1">
+          <a:scrgbClr r="0" g="0" b="0"/>
+        </a:lnRef>
+        <a:fillRef idx="1">
+          <a:scrgbClr r="0" g="0" b="0"/>
+        </a:fillRef>
+        <a:effectRef idx="0">
+          <a:scrgbClr r="0" g="0" b="0"/>
+        </a:effectRef>
+        <a:fontRef idx="minor"/>
+      </dsp:style>
+      <dsp:txBody>
+        <a:bodyPr spcFirstLastPara="0" vert="horz" wrap="square" lIns="3175" tIns="3175" rIns="3175" bIns="3175" numCol="1" spcCol="1270" anchor="ctr" anchorCtr="0">
+          <a:noAutofit/>
+        </a:bodyPr>
+        <a:lstStyle/>
+        <a:p>
+          <a:pPr lvl="0" algn="ctr" defTabSz="222250">
+            <a:lnSpc>
+              <a:spcPct val="90000"/>
+            </a:lnSpc>
+            <a:spcBef>
+              <a:spcPct val="0"/>
+            </a:spcBef>
+            <a:spcAft>
+              <a:spcPct val="35000"/>
+            </a:spcAft>
+          </a:pPr>
+          <a:r>
+            <a:rPr lang="en-US" sz="500" kern="1200"/>
+            <a:t>Disease</a:t>
+          </a:r>
+        </a:p>
+      </dsp:txBody>
+      <dsp:txXfrm>
+        <a:off x="510572" y="630616"/>
+        <a:ext cx="417134" cy="133483"/>
+      </dsp:txXfrm>
+    </dsp:sp>
+    <dsp:sp modelId="{AA191CCF-6DD4-3443-934E-141344CF0904}">
+      <dsp:nvSpPr>
+        <dsp:cNvPr id="0" name=""/>
+        <dsp:cNvSpPr/>
+      </dsp:nvSpPr>
+      <dsp:spPr>
+        <a:xfrm>
+          <a:off x="885993" y="889240"/>
+          <a:ext cx="208567" cy="208567"/>
+        </a:xfrm>
+        <a:prstGeom prst="arc">
+          <a:avLst>
+            <a:gd name="adj1" fmla="val 13200000"/>
+            <a:gd name="adj2" fmla="val 19200000"/>
+          </a:avLst>
+        </a:prstGeom>
+        <a:noFill/>
+        <a:ln w="9525" cap="flat" cmpd="sng" algn="ctr">
+          <a:solidFill>
+            <a:schemeClr val="accent1">
+              <a:shade val="60000"/>
+              <a:hueOff val="0"/>
+              <a:satOff val="0"/>
+              <a:lumOff val="0"/>
+              <a:alphaOff val="0"/>
+            </a:schemeClr>
+          </a:solidFill>
+          <a:prstDash val="solid"/>
+        </a:ln>
+        <a:effectLst/>
+      </dsp:spPr>
+      <dsp:style>
+        <a:lnRef idx="1">
+          <a:scrgbClr r="0" g="0" b="0"/>
+        </a:lnRef>
+        <a:fillRef idx="0">
+          <a:scrgbClr r="0" g="0" b="0"/>
+        </a:fillRef>
+        <a:effectRef idx="0">
+          <a:scrgbClr r="0" g="0" b="0"/>
+        </a:effectRef>
+        <a:fontRef idx="minor"/>
+      </dsp:style>
+    </dsp:sp>
+    <dsp:sp modelId="{CB4442B1-E2F4-C846-8471-69247E4E0346}">
+      <dsp:nvSpPr>
+        <dsp:cNvPr id="0" name=""/>
+        <dsp:cNvSpPr/>
+      </dsp:nvSpPr>
+      <dsp:spPr>
+        <a:xfrm>
+          <a:off x="885993" y="889240"/>
+          <a:ext cx="208567" cy="208567"/>
+        </a:xfrm>
+        <a:prstGeom prst="arc">
+          <a:avLst>
+            <a:gd name="adj1" fmla="val 2400000"/>
+            <a:gd name="adj2" fmla="val 8400000"/>
+          </a:avLst>
+        </a:prstGeom>
+        <a:noFill/>
+        <a:ln w="9525" cap="flat" cmpd="sng" algn="ctr">
+          <a:solidFill>
+            <a:schemeClr val="accent1">
+              <a:shade val="60000"/>
+              <a:hueOff val="0"/>
+              <a:satOff val="0"/>
+              <a:lumOff val="0"/>
+              <a:alphaOff val="0"/>
+            </a:schemeClr>
+          </a:solidFill>
+          <a:prstDash val="solid"/>
+        </a:ln>
+        <a:effectLst/>
+      </dsp:spPr>
+      <dsp:style>
+        <a:lnRef idx="1">
+          <a:scrgbClr r="0" g="0" b="0"/>
+        </a:lnRef>
+        <a:fillRef idx="0">
+          <a:scrgbClr r="0" g="0" b="0"/>
+        </a:fillRef>
+        <a:effectRef idx="0">
+          <a:scrgbClr r="0" g="0" b="0"/>
+        </a:effectRef>
+        <a:fontRef idx="minor"/>
+      </dsp:style>
+    </dsp:sp>
+    <dsp:sp modelId="{2752493C-96D3-7B46-AEE2-A1C5756C234E}">
+      <dsp:nvSpPr>
+        <dsp:cNvPr id="0" name=""/>
+        <dsp:cNvSpPr/>
+      </dsp:nvSpPr>
+      <dsp:spPr>
+        <a:xfrm>
+          <a:off x="781710" y="926782"/>
+          <a:ext cx="417134" cy="133483"/>
+        </a:xfrm>
+        <a:prstGeom prst="rect">
+          <a:avLst/>
+        </a:prstGeom>
+        <a:noFill/>
+        <a:ln w="9525" cap="flat" cmpd="sng" algn="ctr">
+          <a:noFill/>
+          <a:prstDash val="solid"/>
+        </a:ln>
+        <a:effectLst/>
+        <a:sp3d/>
+      </dsp:spPr>
+      <dsp:style>
+        <a:lnRef idx="1">
+          <a:scrgbClr r="0" g="0" b="0"/>
+        </a:lnRef>
+        <a:fillRef idx="1">
+          <a:scrgbClr r="0" g="0" b="0"/>
+        </a:fillRef>
+        <a:effectRef idx="0">
+          <a:scrgbClr r="0" g="0" b="0"/>
+        </a:effectRef>
+        <a:fontRef idx="minor"/>
+      </dsp:style>
+      <dsp:txBody>
+        <a:bodyPr spcFirstLastPara="0" vert="horz" wrap="square" lIns="3175" tIns="3175" rIns="3175" bIns="3175" numCol="1" spcCol="1270" anchor="ctr" anchorCtr="0">
+          <a:noAutofit/>
+        </a:bodyPr>
+        <a:lstStyle/>
+        <a:p>
+          <a:pPr lvl="0" algn="ctr" defTabSz="222250">
+            <a:lnSpc>
+              <a:spcPct val="90000"/>
+            </a:lnSpc>
+            <a:spcBef>
+              <a:spcPct val="0"/>
+            </a:spcBef>
+            <a:spcAft>
+              <a:spcPct val="35000"/>
+            </a:spcAft>
+          </a:pPr>
+          <a:r>
+            <a:rPr lang="en-US" sz="500" kern="1200"/>
+            <a:t>HIV</a:t>
+          </a:r>
+        </a:p>
+      </dsp:txBody>
+      <dsp:txXfrm>
+        <a:off x="781710" y="926782"/>
+        <a:ext cx="417134" cy="133483"/>
+      </dsp:txXfrm>
+    </dsp:sp>
+    <dsp:sp modelId="{60EDDFBD-B3FF-BC4F-8A2D-F5D45373A102}">
+      <dsp:nvSpPr>
+        <dsp:cNvPr id="0" name=""/>
+        <dsp:cNvSpPr/>
+      </dsp:nvSpPr>
+      <dsp:spPr>
+        <a:xfrm>
+          <a:off x="885993" y="1185405"/>
+          <a:ext cx="208567" cy="208567"/>
+        </a:xfrm>
+        <a:prstGeom prst="arc">
+          <a:avLst>
+            <a:gd name="adj1" fmla="val 13200000"/>
+            <a:gd name="adj2" fmla="val 19200000"/>
+          </a:avLst>
+        </a:prstGeom>
+        <a:noFill/>
+        <a:ln w="9525" cap="flat" cmpd="sng" algn="ctr">
+          <a:solidFill>
+            <a:schemeClr val="accent1">
+              <a:shade val="60000"/>
+              <a:hueOff val="0"/>
+              <a:satOff val="0"/>
+              <a:lumOff val="0"/>
+              <a:alphaOff val="0"/>
+            </a:schemeClr>
+          </a:solidFill>
+          <a:prstDash val="solid"/>
+        </a:ln>
+        <a:effectLst/>
+      </dsp:spPr>
+      <dsp:style>
+        <a:lnRef idx="1">
+          <a:scrgbClr r="0" g="0" b="0"/>
+        </a:lnRef>
+        <a:fillRef idx="0">
+          <a:scrgbClr r="0" g="0" b="0"/>
+        </a:fillRef>
+        <a:effectRef idx="0">
+          <a:scrgbClr r="0" g="0" b="0"/>
+        </a:effectRef>
+        <a:fontRef idx="minor"/>
+      </dsp:style>
+    </dsp:sp>
+    <dsp:sp modelId="{85CA47A5-683D-7849-80C3-E39A6130FCB9}">
+      <dsp:nvSpPr>
+        <dsp:cNvPr id="0" name=""/>
+        <dsp:cNvSpPr/>
+      </dsp:nvSpPr>
+      <dsp:spPr>
+        <a:xfrm>
+          <a:off x="885993" y="1185405"/>
+          <a:ext cx="208567" cy="208567"/>
+        </a:xfrm>
+        <a:prstGeom prst="arc">
+          <a:avLst>
+            <a:gd name="adj1" fmla="val 2400000"/>
+            <a:gd name="adj2" fmla="val 8400000"/>
+          </a:avLst>
+        </a:prstGeom>
+        <a:noFill/>
+        <a:ln w="9525" cap="flat" cmpd="sng" algn="ctr">
+          <a:solidFill>
+            <a:schemeClr val="accent1">
+              <a:shade val="60000"/>
+              <a:hueOff val="0"/>
+              <a:satOff val="0"/>
+              <a:lumOff val="0"/>
+              <a:alphaOff val="0"/>
+            </a:schemeClr>
+          </a:solidFill>
+          <a:prstDash val="solid"/>
+        </a:ln>
+        <a:effectLst/>
+      </dsp:spPr>
+      <dsp:style>
+        <a:lnRef idx="1">
+          <a:scrgbClr r="0" g="0" b="0"/>
+        </a:lnRef>
+        <a:fillRef idx="0">
+          <a:scrgbClr r="0" g="0" b="0"/>
+        </a:fillRef>
+        <a:effectRef idx="0">
+          <a:scrgbClr r="0" g="0" b="0"/>
+        </a:effectRef>
+        <a:fontRef idx="minor"/>
+      </dsp:style>
+    </dsp:sp>
+    <dsp:sp modelId="{5A9FA8C4-1704-D64A-B198-E2916199DD1A}">
+      <dsp:nvSpPr>
+        <dsp:cNvPr id="0" name=""/>
+        <dsp:cNvSpPr/>
+      </dsp:nvSpPr>
+      <dsp:spPr>
+        <a:xfrm>
+          <a:off x="781710" y="1222947"/>
+          <a:ext cx="417134" cy="133483"/>
+        </a:xfrm>
+        <a:prstGeom prst="rect">
+          <a:avLst/>
+        </a:prstGeom>
+        <a:noFill/>
+        <a:ln w="9525" cap="flat" cmpd="sng" algn="ctr">
+          <a:noFill/>
+          <a:prstDash val="solid"/>
+        </a:ln>
+        <a:effectLst/>
+        <a:sp3d/>
+      </dsp:spPr>
+      <dsp:style>
+        <a:lnRef idx="1">
+          <a:scrgbClr r="0" g="0" b="0"/>
+        </a:lnRef>
+        <a:fillRef idx="1">
+          <a:scrgbClr r="0" g="0" b="0"/>
+        </a:fillRef>
+        <a:effectRef idx="0">
+          <a:scrgbClr r="0" g="0" b="0"/>
+        </a:effectRef>
+        <a:fontRef idx="minor"/>
+      </dsp:style>
+      <dsp:txBody>
+        <a:bodyPr spcFirstLastPara="0" vert="horz" wrap="square" lIns="3175" tIns="3175" rIns="3175" bIns="3175" numCol="1" spcCol="1270" anchor="ctr" anchorCtr="0">
+          <a:noAutofit/>
+        </a:bodyPr>
+        <a:lstStyle/>
+        <a:p>
+          <a:pPr lvl="0" algn="ctr" defTabSz="222250">
+            <a:lnSpc>
+              <a:spcPct val="90000"/>
+            </a:lnSpc>
+            <a:spcBef>
+              <a:spcPct val="0"/>
+            </a:spcBef>
+            <a:spcAft>
+              <a:spcPct val="35000"/>
+            </a:spcAft>
+          </a:pPr>
+          <a:r>
+            <a:rPr lang="en-US" sz="500" kern="1200"/>
+            <a:t>Ebola</a:t>
+          </a:r>
+        </a:p>
+      </dsp:txBody>
+      <dsp:txXfrm>
+        <a:off x="781710" y="1222947"/>
+        <a:ext cx="417134" cy="133483"/>
+      </dsp:txXfrm>
+    </dsp:sp>
+    <dsp:sp modelId="{E5898818-F0EA-324F-9CA9-C7D9931F6B84}">
+      <dsp:nvSpPr>
+        <dsp:cNvPr id="0" name=""/>
+        <dsp:cNvSpPr/>
+      </dsp:nvSpPr>
+      <dsp:spPr>
+        <a:xfrm>
+          <a:off x="1119589" y="593074"/>
+          <a:ext cx="208567" cy="208567"/>
+        </a:xfrm>
+        <a:prstGeom prst="arc">
+          <a:avLst>
+            <a:gd name="adj1" fmla="val 13200000"/>
+            <a:gd name="adj2" fmla="val 19200000"/>
+          </a:avLst>
+        </a:prstGeom>
+        <a:noFill/>
+        <a:ln w="9525" cap="flat" cmpd="sng" algn="ctr">
+          <a:solidFill>
+            <a:schemeClr val="accent1">
+              <a:shade val="60000"/>
+              <a:hueOff val="0"/>
+              <a:satOff val="0"/>
+              <a:lumOff val="0"/>
+              <a:alphaOff val="0"/>
+            </a:schemeClr>
+          </a:solidFill>
+          <a:prstDash val="solid"/>
+        </a:ln>
+        <a:effectLst/>
+      </dsp:spPr>
+      <dsp:style>
+        <a:lnRef idx="1">
+          <a:scrgbClr r="0" g="0" b="0"/>
+        </a:lnRef>
+        <a:fillRef idx="0">
+          <a:scrgbClr r="0" g="0" b="0"/>
+        </a:fillRef>
+        <a:effectRef idx="0">
+          <a:scrgbClr r="0" g="0" b="0"/>
+        </a:effectRef>
+        <a:fontRef idx="minor"/>
+      </dsp:style>
+    </dsp:sp>
+    <dsp:sp modelId="{12D9470A-1C56-2040-94D2-B2C4A063D1E4}">
+      <dsp:nvSpPr>
+        <dsp:cNvPr id="0" name=""/>
+        <dsp:cNvSpPr/>
+      </dsp:nvSpPr>
+      <dsp:spPr>
+        <a:xfrm>
+          <a:off x="1119589" y="593074"/>
+          <a:ext cx="208567" cy="208567"/>
+        </a:xfrm>
+        <a:prstGeom prst="arc">
+          <a:avLst>
+            <a:gd name="adj1" fmla="val 2400000"/>
+            <a:gd name="adj2" fmla="val 8400000"/>
+          </a:avLst>
+        </a:prstGeom>
+        <a:noFill/>
+        <a:ln w="9525" cap="flat" cmpd="sng" algn="ctr">
+          <a:solidFill>
+            <a:schemeClr val="accent1">
+              <a:shade val="60000"/>
+              <a:hueOff val="0"/>
+              <a:satOff val="0"/>
+              <a:lumOff val="0"/>
+              <a:alphaOff val="0"/>
+            </a:schemeClr>
+          </a:solidFill>
+          <a:prstDash val="solid"/>
+        </a:ln>
+        <a:effectLst/>
+      </dsp:spPr>
+      <dsp:style>
+        <a:lnRef idx="1">
+          <a:scrgbClr r="0" g="0" b="0"/>
+        </a:lnRef>
+        <a:fillRef idx="0">
+          <a:scrgbClr r="0" g="0" b="0"/>
+        </a:fillRef>
+        <a:effectRef idx="0">
+          <a:scrgbClr r="0" g="0" b="0"/>
+        </a:effectRef>
+        <a:fontRef idx="minor"/>
+      </dsp:style>
+    </dsp:sp>
+    <dsp:sp modelId="{817604C0-A166-A24B-B974-A802426F0F8D}">
+      <dsp:nvSpPr>
+        <dsp:cNvPr id="0" name=""/>
+        <dsp:cNvSpPr/>
+      </dsp:nvSpPr>
+      <dsp:spPr>
+        <a:xfrm>
+          <a:off x="1015305" y="630616"/>
+          <a:ext cx="417134" cy="133483"/>
+        </a:xfrm>
+        <a:prstGeom prst="rect">
+          <a:avLst/>
+        </a:prstGeom>
+        <a:noFill/>
+        <a:ln w="9525" cap="flat" cmpd="sng" algn="ctr">
+          <a:noFill/>
+          <a:prstDash val="solid"/>
+        </a:ln>
+        <a:effectLst/>
+        <a:sp3d/>
+      </dsp:spPr>
+      <dsp:style>
+        <a:lnRef idx="1">
+          <a:scrgbClr r="0" g="0" b="0"/>
+        </a:lnRef>
+        <a:fillRef idx="1">
+          <a:scrgbClr r="0" g="0" b="0"/>
+        </a:fillRef>
+        <a:effectRef idx="0">
+          <a:scrgbClr r="0" g="0" b="0"/>
+        </a:effectRef>
+        <a:fontRef idx="minor"/>
+      </dsp:style>
+      <dsp:txBody>
+        <a:bodyPr spcFirstLastPara="0" vert="horz" wrap="square" lIns="3175" tIns="3175" rIns="3175" bIns="3175" numCol="1" spcCol="1270" anchor="ctr" anchorCtr="0">
+          <a:noAutofit/>
+        </a:bodyPr>
+        <a:lstStyle/>
+        <a:p>
+          <a:pPr lvl="0" algn="ctr" defTabSz="222250">
+            <a:lnSpc>
+              <a:spcPct val="90000"/>
+            </a:lnSpc>
+            <a:spcBef>
+              <a:spcPct val="0"/>
+            </a:spcBef>
+            <a:spcAft>
+              <a:spcPct val="35000"/>
+            </a:spcAft>
+          </a:pPr>
+          <a:r>
+            <a:rPr lang="en-US" sz="500" kern="1200"/>
+            <a:t>Medication</a:t>
+          </a:r>
+        </a:p>
+      </dsp:txBody>
+      <dsp:txXfrm>
+        <a:off x="1015305" y="630616"/>
+        <a:ext cx="417134" cy="133483"/>
+      </dsp:txXfrm>
+    </dsp:sp>
+    <dsp:sp modelId="{CF0DCFD1-F221-F945-AC21-276527C246A4}">
+      <dsp:nvSpPr>
+        <dsp:cNvPr id="0" name=""/>
+        <dsp:cNvSpPr/>
+      </dsp:nvSpPr>
+      <dsp:spPr>
+        <a:xfrm>
+          <a:off x="1371955" y="296909"/>
+          <a:ext cx="208567" cy="208567"/>
+        </a:xfrm>
+        <a:prstGeom prst="arc">
+          <a:avLst>
+            <a:gd name="adj1" fmla="val 13200000"/>
+            <a:gd name="adj2" fmla="val 19200000"/>
+          </a:avLst>
+        </a:prstGeom>
+        <a:noFill/>
+        <a:ln w="9525" cap="flat" cmpd="sng" algn="ctr">
+          <a:solidFill>
+            <a:schemeClr val="accent1">
+              <a:shade val="60000"/>
+              <a:hueOff val="0"/>
+              <a:satOff val="0"/>
+              <a:lumOff val="0"/>
+              <a:alphaOff val="0"/>
+            </a:schemeClr>
+          </a:solidFill>
+          <a:prstDash val="solid"/>
+        </a:ln>
+        <a:effectLst/>
+      </dsp:spPr>
+      <dsp:style>
+        <a:lnRef idx="1">
+          <a:scrgbClr r="0" g="0" b="0"/>
+        </a:lnRef>
+        <a:fillRef idx="0">
+          <a:scrgbClr r="0" g="0" b="0"/>
+        </a:fillRef>
+        <a:effectRef idx="0">
+          <a:scrgbClr r="0" g="0" b="0"/>
+        </a:effectRef>
+        <a:fontRef idx="minor"/>
+      </dsp:style>
+    </dsp:sp>
+    <dsp:sp modelId="{2E387A5E-E2A2-4D43-93A8-74769419BE2D}">
+      <dsp:nvSpPr>
+        <dsp:cNvPr id="0" name=""/>
+        <dsp:cNvSpPr/>
+      </dsp:nvSpPr>
+      <dsp:spPr>
+        <a:xfrm>
+          <a:off x="1371955" y="296909"/>
+          <a:ext cx="208567" cy="208567"/>
+        </a:xfrm>
+        <a:prstGeom prst="arc">
+          <a:avLst>
+            <a:gd name="adj1" fmla="val 2400000"/>
+            <a:gd name="adj2" fmla="val 8400000"/>
+          </a:avLst>
+        </a:prstGeom>
+        <a:noFill/>
+        <a:ln w="9525" cap="flat" cmpd="sng" algn="ctr">
+          <a:solidFill>
+            <a:schemeClr val="accent1">
+              <a:shade val="60000"/>
+              <a:hueOff val="0"/>
+              <a:satOff val="0"/>
+              <a:lumOff val="0"/>
+              <a:alphaOff val="0"/>
+            </a:schemeClr>
+          </a:solidFill>
+          <a:prstDash val="solid"/>
+        </a:ln>
+        <a:effectLst/>
+      </dsp:spPr>
+      <dsp:style>
+        <a:lnRef idx="1">
+          <a:scrgbClr r="0" g="0" b="0"/>
+        </a:lnRef>
+        <a:fillRef idx="0">
+          <a:scrgbClr r="0" g="0" b="0"/>
+        </a:fillRef>
+        <a:effectRef idx="0">
+          <a:scrgbClr r="0" g="0" b="0"/>
+        </a:effectRef>
+        <a:fontRef idx="minor"/>
+      </dsp:style>
+    </dsp:sp>
+    <dsp:sp modelId="{73E1165C-7B83-0949-9AB0-9996CED1EED6}">
+      <dsp:nvSpPr>
+        <dsp:cNvPr id="0" name=""/>
+        <dsp:cNvSpPr/>
+      </dsp:nvSpPr>
+      <dsp:spPr>
+        <a:xfrm>
+          <a:off x="1267672" y="334451"/>
+          <a:ext cx="417134" cy="133483"/>
+        </a:xfrm>
+        <a:prstGeom prst="rect">
+          <a:avLst/>
+        </a:prstGeom>
+        <a:noFill/>
+        <a:ln w="9525" cap="flat" cmpd="sng" algn="ctr">
+          <a:noFill/>
+          <a:prstDash val="solid"/>
+        </a:ln>
+        <a:effectLst/>
+        <a:sp3d/>
+      </dsp:spPr>
+      <dsp:style>
+        <a:lnRef idx="1">
+          <a:scrgbClr r="0" g="0" b="0"/>
+        </a:lnRef>
+        <a:fillRef idx="1">
+          <a:scrgbClr r="0" g="0" b="0"/>
+        </a:fillRef>
+        <a:effectRef idx="0">
+          <a:scrgbClr r="0" g="0" b="0"/>
+        </a:effectRef>
+        <a:fontRef idx="minor"/>
+      </dsp:style>
+      <dsp:txBody>
+        <a:bodyPr spcFirstLastPara="0" vert="horz" wrap="square" lIns="3175" tIns="3175" rIns="3175" bIns="3175" numCol="1" spcCol="1270" anchor="ctr" anchorCtr="0">
+          <a:noAutofit/>
+        </a:bodyPr>
+        <a:lstStyle/>
+        <a:p>
+          <a:pPr lvl="0" algn="ctr" defTabSz="222250">
+            <a:lnSpc>
+              <a:spcPct val="90000"/>
+            </a:lnSpc>
+            <a:spcBef>
+              <a:spcPct val="0"/>
+            </a:spcBef>
+            <a:spcAft>
+              <a:spcPct val="35000"/>
+            </a:spcAft>
+          </a:pPr>
+          <a:r>
+            <a:rPr lang="en-US" sz="500" kern="1200"/>
+            <a:t>Quasi-Identifier</a:t>
+          </a:r>
+        </a:p>
+      </dsp:txBody>
+      <dsp:txXfrm>
+        <a:off x="1267672" y="334451"/>
+        <a:ext cx="417134" cy="133483"/>
+      </dsp:txXfrm>
+    </dsp:sp>
+    <dsp:sp modelId="{7FD58AB6-9DB3-5B44-A34A-232FB52F6A81}">
+      <dsp:nvSpPr>
+        <dsp:cNvPr id="0" name=""/>
+        <dsp:cNvSpPr/>
+      </dsp:nvSpPr>
+      <dsp:spPr>
+        <a:xfrm>
+          <a:off x="1876688" y="296909"/>
+          <a:ext cx="208567" cy="208567"/>
+        </a:xfrm>
+        <a:prstGeom prst="arc">
+          <a:avLst>
+            <a:gd name="adj1" fmla="val 13200000"/>
+            <a:gd name="adj2" fmla="val 19200000"/>
+          </a:avLst>
+        </a:prstGeom>
+        <a:noFill/>
+        <a:ln w="9525" cap="flat" cmpd="sng" algn="ctr">
+          <a:solidFill>
+            <a:schemeClr val="accent1">
+              <a:shade val="60000"/>
+              <a:hueOff val="0"/>
+              <a:satOff val="0"/>
+              <a:lumOff val="0"/>
+              <a:alphaOff val="0"/>
+            </a:schemeClr>
+          </a:solidFill>
+          <a:prstDash val="solid"/>
+        </a:ln>
+        <a:effectLst/>
+      </dsp:spPr>
+      <dsp:style>
+        <a:lnRef idx="1">
+          <a:scrgbClr r="0" g="0" b="0"/>
+        </a:lnRef>
+        <a:fillRef idx="0">
+          <a:scrgbClr r="0" g="0" b="0"/>
+        </a:fillRef>
+        <a:effectRef idx="0">
+          <a:scrgbClr r="0" g="0" b="0"/>
+        </a:effectRef>
+        <a:fontRef idx="minor"/>
+      </dsp:style>
+    </dsp:sp>
+    <dsp:sp modelId="{17FB3B7B-1447-FA4E-89F8-AEA7268341B6}">
+      <dsp:nvSpPr>
+        <dsp:cNvPr id="0" name=""/>
+        <dsp:cNvSpPr/>
+      </dsp:nvSpPr>
+      <dsp:spPr>
+        <a:xfrm>
+          <a:off x="1876688" y="296909"/>
+          <a:ext cx="208567" cy="208567"/>
+        </a:xfrm>
+        <a:prstGeom prst="arc">
+          <a:avLst>
+            <a:gd name="adj1" fmla="val 2400000"/>
+            <a:gd name="adj2" fmla="val 8400000"/>
+          </a:avLst>
+        </a:prstGeom>
+        <a:noFill/>
+        <a:ln w="9525" cap="flat" cmpd="sng" algn="ctr">
+          <a:solidFill>
+            <a:schemeClr val="accent1">
+              <a:shade val="60000"/>
+              <a:hueOff val="0"/>
+              <a:satOff val="0"/>
+              <a:lumOff val="0"/>
+              <a:alphaOff val="0"/>
+            </a:schemeClr>
+          </a:solidFill>
+          <a:prstDash val="solid"/>
+        </a:ln>
+        <a:effectLst/>
+      </dsp:spPr>
+      <dsp:style>
+        <a:lnRef idx="1">
+          <a:scrgbClr r="0" g="0" b="0"/>
+        </a:lnRef>
+        <a:fillRef idx="0">
+          <a:scrgbClr r="0" g="0" b="0"/>
+        </a:fillRef>
+        <a:effectRef idx="0">
+          <a:scrgbClr r="0" g="0" b="0"/>
+        </a:effectRef>
+        <a:fontRef idx="minor"/>
+      </dsp:style>
+    </dsp:sp>
+    <dsp:sp modelId="{3C7D59BB-AC85-7644-9536-48302E9C75F0}">
+      <dsp:nvSpPr>
+        <dsp:cNvPr id="0" name=""/>
+        <dsp:cNvSpPr/>
+      </dsp:nvSpPr>
+      <dsp:spPr>
+        <a:xfrm>
+          <a:off x="1772404" y="334451"/>
+          <a:ext cx="417134" cy="133483"/>
+        </a:xfrm>
+        <a:prstGeom prst="rect">
+          <a:avLst/>
+        </a:prstGeom>
+        <a:noFill/>
+        <a:ln w="9525" cap="flat" cmpd="sng" algn="ctr">
+          <a:noFill/>
+          <a:prstDash val="solid"/>
+        </a:ln>
+        <a:effectLst/>
+        <a:sp3d/>
+      </dsp:spPr>
+      <dsp:style>
+        <a:lnRef idx="1">
+          <a:scrgbClr r="0" g="0" b="0"/>
+        </a:lnRef>
+        <a:fillRef idx="1">
+          <a:scrgbClr r="0" g="0" b="0"/>
+        </a:fillRef>
+        <a:effectRef idx="0">
+          <a:scrgbClr r="0" g="0" b="0"/>
+        </a:effectRef>
+        <a:fontRef idx="minor"/>
+      </dsp:style>
+      <dsp:txBody>
+        <a:bodyPr spcFirstLastPara="0" vert="horz" wrap="square" lIns="3175" tIns="3175" rIns="3175" bIns="3175" numCol="1" spcCol="1270" anchor="ctr" anchorCtr="0">
+          <a:noAutofit/>
+        </a:bodyPr>
+        <a:lstStyle/>
+        <a:p>
+          <a:pPr lvl="0" algn="ctr" defTabSz="222250">
+            <a:lnSpc>
+              <a:spcPct val="90000"/>
+            </a:lnSpc>
+            <a:spcBef>
+              <a:spcPct val="0"/>
+            </a:spcBef>
+            <a:spcAft>
+              <a:spcPct val="35000"/>
+            </a:spcAft>
+          </a:pPr>
+          <a:r>
+            <a:rPr lang="en-US" sz="500" kern="1200"/>
+            <a:t>Industry</a:t>
+          </a:r>
+        </a:p>
+      </dsp:txBody>
+      <dsp:txXfrm>
+        <a:off x="1772404" y="334451"/>
+        <a:ext cx="417134" cy="133483"/>
+      </dsp:txXfrm>
+    </dsp:sp>
+    <dsp:sp modelId="{5893CF66-167D-774C-ADA6-4B92D73D8E93}">
+      <dsp:nvSpPr>
+        <dsp:cNvPr id="0" name=""/>
+        <dsp:cNvSpPr/>
+      </dsp:nvSpPr>
+      <dsp:spPr>
+        <a:xfrm>
+          <a:off x="2381421" y="296909"/>
+          <a:ext cx="208567" cy="208567"/>
+        </a:xfrm>
+        <a:prstGeom prst="arc">
+          <a:avLst>
+            <a:gd name="adj1" fmla="val 13200000"/>
+            <a:gd name="adj2" fmla="val 19200000"/>
+          </a:avLst>
+        </a:prstGeom>
+        <a:noFill/>
+        <a:ln w="9525" cap="flat" cmpd="sng" algn="ctr">
+          <a:solidFill>
+            <a:schemeClr val="accent1">
+              <a:shade val="60000"/>
+              <a:hueOff val="0"/>
+              <a:satOff val="0"/>
+              <a:lumOff val="0"/>
+              <a:alphaOff val="0"/>
+            </a:schemeClr>
+          </a:solidFill>
+          <a:prstDash val="solid"/>
+        </a:ln>
+        <a:effectLst/>
+      </dsp:spPr>
+      <dsp:style>
+        <a:lnRef idx="1">
+          <a:scrgbClr r="0" g="0" b="0"/>
+        </a:lnRef>
+        <a:fillRef idx="0">
+          <a:scrgbClr r="0" g="0" b="0"/>
+        </a:fillRef>
+        <a:effectRef idx="0">
+          <a:scrgbClr r="0" g="0" b="0"/>
+        </a:effectRef>
+        <a:fontRef idx="minor"/>
+      </dsp:style>
+    </dsp:sp>
+    <dsp:sp modelId="{31615C55-089C-3843-8CD1-A7CC4D753ADC}">
+      <dsp:nvSpPr>
+        <dsp:cNvPr id="0" name=""/>
+        <dsp:cNvSpPr/>
+      </dsp:nvSpPr>
+      <dsp:spPr>
+        <a:xfrm>
+          <a:off x="2381421" y="296909"/>
+          <a:ext cx="208567" cy="208567"/>
+        </a:xfrm>
+        <a:prstGeom prst="arc">
+          <a:avLst>
+            <a:gd name="adj1" fmla="val 2400000"/>
+            <a:gd name="adj2" fmla="val 8400000"/>
+          </a:avLst>
+        </a:prstGeom>
+        <a:noFill/>
+        <a:ln w="9525" cap="flat" cmpd="sng" algn="ctr">
+          <a:solidFill>
+            <a:schemeClr val="accent1">
+              <a:shade val="60000"/>
+              <a:hueOff val="0"/>
+              <a:satOff val="0"/>
+              <a:lumOff val="0"/>
+              <a:alphaOff val="0"/>
+            </a:schemeClr>
+          </a:solidFill>
+          <a:prstDash val="solid"/>
+        </a:ln>
+        <a:effectLst/>
+      </dsp:spPr>
+      <dsp:style>
+        <a:lnRef idx="1">
+          <a:scrgbClr r="0" g="0" b="0"/>
+        </a:lnRef>
+        <a:fillRef idx="0">
+          <a:scrgbClr r="0" g="0" b="0"/>
+        </a:fillRef>
+        <a:effectRef idx="0">
+          <a:scrgbClr r="0" g="0" b="0"/>
+        </a:effectRef>
+        <a:fontRef idx="minor"/>
+      </dsp:style>
+    </dsp:sp>
+    <dsp:sp modelId="{4F30837F-7F01-6640-98D2-1E3F8539DF40}">
+      <dsp:nvSpPr>
+        <dsp:cNvPr id="0" name=""/>
+        <dsp:cNvSpPr/>
+      </dsp:nvSpPr>
+      <dsp:spPr>
+        <a:xfrm>
+          <a:off x="2277137" y="334451"/>
+          <a:ext cx="417134" cy="133483"/>
+        </a:xfrm>
+        <a:prstGeom prst="rect">
+          <a:avLst/>
+        </a:prstGeom>
+        <a:noFill/>
+        <a:ln w="9525" cap="flat" cmpd="sng" algn="ctr">
+          <a:noFill/>
+          <a:prstDash val="solid"/>
+        </a:ln>
+        <a:effectLst/>
+        <a:sp3d/>
+      </dsp:spPr>
+      <dsp:style>
+        <a:lnRef idx="1">
+          <a:scrgbClr r="0" g="0" b="0"/>
+        </a:lnRef>
+        <a:fillRef idx="1">
+          <a:scrgbClr r="0" g="0" b="0"/>
+        </a:fillRef>
+        <a:effectRef idx="0">
+          <a:scrgbClr r="0" g="0" b="0"/>
+        </a:effectRef>
+        <a:fontRef idx="minor"/>
+      </dsp:style>
+      <dsp:txBody>
+        <a:bodyPr spcFirstLastPara="0" vert="horz" wrap="square" lIns="3175" tIns="3175" rIns="3175" bIns="3175" numCol="1" spcCol="1270" anchor="ctr" anchorCtr="0">
+          <a:noAutofit/>
+        </a:bodyPr>
+        <a:lstStyle/>
+        <a:p>
+          <a:pPr lvl="0" algn="ctr" defTabSz="222250">
+            <a:lnSpc>
+              <a:spcPct val="90000"/>
+            </a:lnSpc>
+            <a:spcBef>
+              <a:spcPct val="0"/>
+            </a:spcBef>
+            <a:spcAft>
+              <a:spcPct val="35000"/>
+            </a:spcAft>
+          </a:pPr>
+          <a:r>
+            <a:rPr lang="en-US" sz="500" kern="1200"/>
+            <a:t>Other</a:t>
+          </a:r>
+        </a:p>
+      </dsp:txBody>
+      <dsp:txXfrm>
+        <a:off x="2277137" y="334451"/>
+        <a:ext cx="417134" cy="133483"/>
+      </dsp:txXfrm>
+    </dsp:sp>
+  </dsp:spTree>
+</dsp:drawing>
+</file>
+
+<file path=word/diagrams/drawing2.xml><?xml version="1.0" encoding="utf-8"?>
 <dsp:drawing xmlns:dgm="http://schemas.openxmlformats.org/drawingml/2006/diagram" xmlns:dsp="http://schemas.microsoft.com/office/drawing/2008/diagram" xmlns:a="http://schemas.openxmlformats.org/drawingml/2006/main">
   <dsp:spTree>
     <dsp:nvGrpSpPr>
@@ -14493,6 +18204,1301 @@
 </file>
 
 <file path=word/diagrams/layout1.xml><?xml version="1.0" encoding="utf-8"?>
+<dgm:layoutDef xmlns:dgm="http://schemas.openxmlformats.org/drawingml/2006/diagram" xmlns:a="http://schemas.openxmlformats.org/drawingml/2006/main" uniqueId="urn:microsoft.com/office/officeart/2008/layout/HalfCircleOrganizationChart">
+  <dgm:title val=""/>
+  <dgm:desc val=""/>
+  <dgm:catLst>
+    <dgm:cat type="hierarchy" pri="1500"/>
+  </dgm:catLst>
+  <dgm:sampData>
+    <dgm:dataModel>
+      <dgm:ptLst>
+        <dgm:pt modelId="0" type="doc"/>
+        <dgm:pt modelId="1">
+          <dgm:prSet phldr="1"/>
+        </dgm:pt>
+        <dgm:pt modelId="11" type="asst">
+          <dgm:prSet phldr="1"/>
+        </dgm:pt>
+        <dgm:pt modelId="12">
+          <dgm:prSet phldr="1"/>
+        </dgm:pt>
+        <dgm:pt modelId="13">
+          <dgm:prSet phldr="1"/>
+        </dgm:pt>
+        <dgm:pt modelId="14">
+          <dgm:prSet phldr="1"/>
+        </dgm:pt>
+      </dgm:ptLst>
+      <dgm:cxnLst>
+        <dgm:cxn modelId="2" srcId="0" destId="1" srcOrd="0" destOrd="0"/>
+        <dgm:cxn modelId="15" srcId="1" destId="11" srcOrd="0" destOrd="0"/>
+        <dgm:cxn modelId="16" srcId="1" destId="12" srcOrd="1" destOrd="0"/>
+        <dgm:cxn modelId="17" srcId="1" destId="13" srcOrd="2" destOrd="0"/>
+        <dgm:cxn modelId="18" srcId="1" destId="14" srcOrd="2" destOrd="0"/>
+      </dgm:cxnLst>
+      <dgm:bg/>
+      <dgm:whole/>
+    </dgm:dataModel>
+  </dgm:sampData>
+  <dgm:styleData>
+    <dgm:dataModel>
+      <dgm:ptLst>
+        <dgm:pt modelId="0" type="doc"/>
+        <dgm:pt modelId="1">
+          <dgm:prSet phldr="1"/>
+        </dgm:pt>
+        <dgm:pt modelId="11">
+          <dgm:prSet phldr="1"/>
+        </dgm:pt>
+        <dgm:pt modelId="12">
+          <dgm:prSet phldr="1"/>
+        </dgm:pt>
+      </dgm:ptLst>
+      <dgm:cxnLst>
+        <dgm:cxn modelId="2" srcId="0" destId="1" srcOrd="0" destOrd="0"/>
+        <dgm:cxn modelId="3" srcId="1" destId="11" srcOrd="0" destOrd="0"/>
+        <dgm:cxn modelId="4" srcId="1" destId="12" srcOrd="1" destOrd="0"/>
+      </dgm:cxnLst>
+      <dgm:bg/>
+      <dgm:whole/>
+    </dgm:dataModel>
+  </dgm:styleData>
+  <dgm:clrData>
+    <dgm:dataModel>
+      <dgm:ptLst>
+        <dgm:pt modelId="0" type="doc"/>
+        <dgm:pt modelId="1">
+          <dgm:prSet phldr="1"/>
+        </dgm:pt>
+        <dgm:pt modelId="11" type="asst">
+          <dgm:prSet phldr="1"/>
+        </dgm:pt>
+        <dgm:pt modelId="12">
+          <dgm:prSet phldr="1"/>
+        </dgm:pt>
+        <dgm:pt modelId="13">
+          <dgm:prSet phldr="1"/>
+        </dgm:pt>
+        <dgm:pt modelId="14">
+          <dgm:prSet phldr="1"/>
+        </dgm:pt>
+      </dgm:ptLst>
+      <dgm:cxnLst>
+        <dgm:cxn modelId="2" srcId="0" destId="1" srcOrd="0" destOrd="0"/>
+        <dgm:cxn modelId="15" srcId="1" destId="11" srcOrd="0" destOrd="0"/>
+        <dgm:cxn modelId="16" srcId="1" destId="12" srcOrd="1" destOrd="0"/>
+        <dgm:cxn modelId="17" srcId="1" destId="13" srcOrd="2" destOrd="0"/>
+        <dgm:cxn modelId="18" srcId="1" destId="14" srcOrd="2" destOrd="0"/>
+      </dgm:cxnLst>
+      <dgm:bg/>
+      <dgm:whole/>
+    </dgm:dataModel>
+  </dgm:clrData>
+  <dgm:layoutNode name="Name0">
+    <dgm:varLst>
+      <dgm:orgChart val="1"/>
+      <dgm:chPref val="1"/>
+      <dgm:dir/>
+      <dgm:animOne val="branch"/>
+      <dgm:animLvl val="lvl"/>
+      <dgm:resizeHandles/>
+    </dgm:varLst>
+    <dgm:choose name="Name1">
+      <dgm:if name="Name2" func="var" arg="dir" op="equ" val="norm">
+        <dgm:alg type="hierChild">
+          <dgm:param type="linDir" val="fromL"/>
+        </dgm:alg>
+      </dgm:if>
+      <dgm:else name="Name3">
+        <dgm:alg type="hierChild">
+          <dgm:param type="linDir" val="fromR"/>
+        </dgm:alg>
+      </dgm:else>
+    </dgm:choose>
+    <dgm:shape xmlns:r="http://schemas.openxmlformats.org/officeDocument/2006/relationships" r:blip="">
+      <dgm:adjLst/>
+    </dgm:shape>
+    <dgm:presOf/>
+    <dgm:constrLst>
+      <dgm:constr type="w" for="des" forName="rootComposite1" refType="w" fact="10"/>
+      <dgm:constr type="h" for="des" forName="rootComposite1" refType="w" refFor="des" refForName="rootComposite1" fact="0.5"/>
+      <dgm:constr type="w" for="des" forName="rootComposite2" refType="w" fact="10"/>
+      <dgm:constr type="h" for="des" forName="rootComposite2" refType="w" refFor="des" refForName="rootComposite1" fact="0.5"/>
+      <dgm:constr type="w" for="des" forName="rootComposite3" refType="w" fact="10"/>
+      <dgm:constr type="h" for="des" forName="rootComposite3" refType="w" refFor="des" refForName="rootComposite1" fact="0.5"/>
+      <dgm:constr type="primFontSz" for="des" ptType="node" op="equ"/>
+      <dgm:constr type="sp" for="des" op="equ"/>
+      <dgm:constr type="sp" for="des" forName="hierRoot1" refType="w" refFor="des" refForName="rootComposite1" fact="0.21"/>
+      <dgm:constr type="sp" for="des" forName="hierRoot2" refType="sp" refFor="des" refForName="hierRoot1"/>
+      <dgm:constr type="sp" for="des" forName="hierRoot3" refType="sp" refFor="des" refForName="hierRoot1"/>
+      <dgm:constr type="sibSp" refType="w" refFor="des" refForName="rootComposite1" fact="0.21"/>
+      <dgm:constr type="sibSp" for="des" forName="hierChild2" refType="sibSp"/>
+      <dgm:constr type="sibSp" for="des" forName="hierChild3" refType="sibSp"/>
+      <dgm:constr type="sibSp" for="des" forName="hierChild4" refType="sibSp"/>
+      <dgm:constr type="sibSp" for="des" forName="hierChild5" refType="sibSp"/>
+      <dgm:constr type="sibSp" for="des" forName="hierChild6" refType="sibSp"/>
+      <dgm:constr type="sibSp" for="des" forName="hierChild7" refType="sibSp"/>
+      <dgm:constr type="secSibSp" refType="w" refFor="des" refForName="rootComposite1" fact="0.21"/>
+      <dgm:constr type="secSibSp" for="des" forName="hierChild2" refType="secSibSp"/>
+      <dgm:constr type="secSibSp" for="des" forName="hierChild3" refType="secSibSp"/>
+      <dgm:constr type="secSibSp" for="des" forName="hierChild4" refType="secSibSp"/>
+      <dgm:constr type="secSibSp" for="des" forName="hierChild5" refType="secSibSp"/>
+      <dgm:constr type="secSibSp" for="des" forName="hierChild6" refType="secSibSp"/>
+      <dgm:constr type="secSibSp" for="des" forName="hierChild7" refType="secSibSp"/>
+    </dgm:constrLst>
+    <dgm:forEach name="Name4" axis="ch">
+      <dgm:forEach name="Name5" axis="self" ptType="node">
+        <dgm:layoutNode name="hierRoot1">
+          <dgm:varLst>
+            <dgm:hierBranch val="init"/>
+          </dgm:varLst>
+          <dgm:choose name="Name6">
+            <dgm:if name="Name7" func="var" arg="hierBranch" op="equ" val="l">
+              <dgm:alg type="hierRoot">
+                <dgm:param type="hierAlign" val="tR"/>
+              </dgm:alg>
+              <dgm:constrLst>
+                <dgm:constr type="alignOff" val="0.65"/>
+              </dgm:constrLst>
+            </dgm:if>
+            <dgm:if name="Name8" func="var" arg="hierBranch" op="equ" val="r">
+              <dgm:alg type="hierRoot">
+                <dgm:param type="hierAlign" val="tL"/>
+              </dgm:alg>
+              <dgm:constrLst>
+                <dgm:constr type="alignOff" val="0.65"/>
+              </dgm:constrLst>
+            </dgm:if>
+            <dgm:if name="Name9" func="var" arg="hierBranch" op="equ" val="hang">
+              <dgm:alg type="hierRoot"/>
+              <dgm:constrLst>
+                <dgm:constr type="alignOff" val="0.65"/>
+              </dgm:constrLst>
+            </dgm:if>
+            <dgm:else name="Name10">
+              <dgm:alg type="hierRoot"/>
+              <dgm:constrLst>
+                <dgm:constr type="alignOff"/>
+                <dgm:constr type="bendDist" for="des" ptType="parTrans" refType="sp" fact="0.5"/>
+              </dgm:constrLst>
+            </dgm:else>
+          </dgm:choose>
+          <dgm:shape xmlns:r="http://schemas.openxmlformats.org/officeDocument/2006/relationships" r:blip="">
+            <dgm:adjLst/>
+          </dgm:shape>
+          <dgm:presOf/>
+          <dgm:layoutNode name="rootComposite1">
+            <dgm:alg type="composite"/>
+            <dgm:shape xmlns:r="http://schemas.openxmlformats.org/officeDocument/2006/relationships" r:blip="">
+              <dgm:adjLst/>
+            </dgm:shape>
+            <dgm:presOf axis="self" ptType="node" cnt="1"/>
+            <dgm:choose name="Name11">
+              <dgm:if name="Name12" func="var" arg="hierBranch" op="equ" val="init">
+                <dgm:constrLst>
+                  <dgm:constr type="l" for="ch" forName="rootText1"/>
+                  <dgm:constr type="t" for="ch" forName="rootText1" refType="h" fact="0.18"/>
+                  <dgm:constr type="w" for="ch" forName="rootText1" refType="w"/>
+                  <dgm:constr type="h" for="ch" forName="rootText1" refType="h" fact="0.64"/>
+                  <dgm:constr type="l" for="ch" forName="topArc1" refType="w" fact="0.25"/>
+                  <dgm:constr type="t" for="ch" forName="topArc1"/>
+                  <dgm:constr type="w" for="ch" forName="topArc1" refType="h" refFor="ch" refForName="topArc1"/>
+                  <dgm:constr type="h" for="ch" forName="topArc1" refType="h"/>
+                  <dgm:constr type="l" for="ch" forName="bottomArc1" refType="w" fact="0.25"/>
+                  <dgm:constr type="t" for="ch" forName="bottomArc1"/>
+                  <dgm:constr type="w" for="ch" forName="bottomArc1" refType="h" refFor="ch" refForName="bottomArc1"/>
+                  <dgm:constr type="h" for="ch" forName="bottomArc1" refType="h"/>
+                  <dgm:constr type="ctrX" for="ch" forName="topConnNode1" refType="w" fact="0.5"/>
+                  <dgm:constr type="t" for="ch" forName="topConnNode1"/>
+                  <dgm:constr type="w" for="ch" forName="topConnNode1" refType="h" fact="0.76"/>
+                  <dgm:constr type="b" for="ch" forName="topConnNode1" refType="t" refFor="ch" refForName="rootText1"/>
+                </dgm:constrLst>
+              </dgm:if>
+              <dgm:if name="Name13" func="var" arg="hierBranch" op="equ" val="l">
+                <dgm:constrLst>
+                  <dgm:constr type="l" for="ch" forName="rootText1"/>
+                  <dgm:constr type="t" for="ch" forName="rootText1" refType="h" fact="0.18"/>
+                  <dgm:constr type="w" for="ch" forName="rootText1" refType="w"/>
+                  <dgm:constr type="h" for="ch" forName="rootText1" refType="h" fact="0.64"/>
+                  <dgm:constr type="l" for="ch" forName="topArc1" refType="w" fact="0.25"/>
+                  <dgm:constr type="t" for="ch" forName="topArc1"/>
+                  <dgm:constr type="w" for="ch" forName="topArc1" refType="h" refFor="ch" refForName="topArc1"/>
+                  <dgm:constr type="h" for="ch" forName="topArc1" refType="h"/>
+                  <dgm:constr type="l" for="ch" forName="bottomArc1" refType="w" fact="0.25"/>
+                  <dgm:constr type="t" for="ch" forName="bottomArc1"/>
+                  <dgm:constr type="w" for="ch" forName="bottomArc1" refType="h" refFor="ch" refForName="bottomArc1"/>
+                  <dgm:constr type="h" for="ch" forName="bottomArc1" refType="h"/>
+                  <dgm:constr type="ctrX" for="ch" forName="topConnNode1" refType="w" fact="0.5"/>
+                  <dgm:constr type="t" for="ch" forName="topConnNode1"/>
+                  <dgm:constr type="w" for="ch" forName="topConnNode1" refType="h" fact="0.76"/>
+                  <dgm:constr type="b" for="ch" forName="topConnNode1" refType="t" refFor="ch" refForName="rootText1"/>
+                </dgm:constrLst>
+              </dgm:if>
+              <dgm:if name="Name14" func="var" arg="hierBranch" op="equ" val="r">
+                <dgm:constrLst>
+                  <dgm:constr type="l" for="ch" forName="rootText1"/>
+                  <dgm:constr type="t" for="ch" forName="rootText1" refType="h" fact="0.18"/>
+                  <dgm:constr type="w" for="ch" forName="rootText1" refType="w"/>
+                  <dgm:constr type="h" for="ch" forName="rootText1" refType="h" fact="0.64"/>
+                  <dgm:constr type="l" for="ch" forName="topArc1" refType="w" fact="0.25"/>
+                  <dgm:constr type="t" for="ch" forName="topArc1"/>
+                  <dgm:constr type="w" for="ch" forName="topArc1" refType="h" refFor="ch" refForName="topArc1"/>
+                  <dgm:constr type="h" for="ch" forName="topArc1" refType="h"/>
+                  <dgm:constr type="l" for="ch" forName="bottomArc1" refType="w" fact="0.25"/>
+                  <dgm:constr type="t" for="ch" forName="bottomArc1"/>
+                  <dgm:constr type="w" for="ch" forName="bottomArc1" refType="h" refFor="ch" refForName="bottomArc1"/>
+                  <dgm:constr type="h" for="ch" forName="bottomArc1" refType="h"/>
+                  <dgm:constr type="ctrX" for="ch" forName="topConnNode1" refType="w" fact="0.5"/>
+                  <dgm:constr type="t" for="ch" forName="topConnNode1"/>
+                  <dgm:constr type="w" for="ch" forName="topConnNode1" refType="h" fact="0.76"/>
+                  <dgm:constr type="b" for="ch" forName="topConnNode1" refType="t" refFor="ch" refForName="rootText1"/>
+                </dgm:constrLst>
+              </dgm:if>
+              <dgm:else name="Name15">
+                <dgm:constrLst>
+                  <dgm:constr type="l" for="ch" forName="rootText1"/>
+                  <dgm:constr type="t" for="ch" forName="rootText1" refType="h" fact="0.18"/>
+                  <dgm:constr type="w" for="ch" forName="rootText1" refType="w"/>
+                  <dgm:constr type="h" for="ch" forName="rootText1" refType="h" fact="0.64"/>
+                  <dgm:constr type="l" for="ch" forName="topArc1" refType="w" fact="0.25"/>
+                  <dgm:constr type="t" for="ch" forName="topArc1"/>
+                  <dgm:constr type="w" for="ch" forName="topArc1" refType="h" refFor="ch" refForName="topArc1"/>
+                  <dgm:constr type="h" for="ch" forName="topArc1" refType="h"/>
+                  <dgm:constr type="l" for="ch" forName="bottomArc1" refType="w" fact="0.25"/>
+                  <dgm:constr type="t" for="ch" forName="bottomArc1"/>
+                  <dgm:constr type="w" for="ch" forName="bottomArc1" refType="h" refFor="ch" refForName="bottomArc1"/>
+                  <dgm:constr type="h" for="ch" forName="bottomArc1" refType="h"/>
+                  <dgm:constr type="ctrX" for="ch" forName="topConnNode1" refType="w" fact="0.5"/>
+                  <dgm:constr type="t" for="ch" forName="topConnNode1"/>
+                  <dgm:constr type="w" for="ch" forName="topConnNode1" refType="h" fact="0.76"/>
+                  <dgm:constr type="b" for="ch" forName="topConnNode1" refType="t" refFor="ch" refForName="rootText1"/>
+                </dgm:constrLst>
+              </dgm:else>
+            </dgm:choose>
+            <dgm:layoutNode name="rootText1" styleLbl="alignAcc1">
+              <dgm:varLst>
+                <dgm:chPref val="3"/>
+              </dgm:varLst>
+              <dgm:alg type="tx"/>
+              <dgm:shape xmlns:r="http://schemas.openxmlformats.org/officeDocument/2006/relationships" type="rect" r:blip="" hideGeom="1">
+                <dgm:adjLst/>
+              </dgm:shape>
+              <dgm:presOf axis="self" ptType="node" cnt="1"/>
+              <dgm:constrLst>
+                <dgm:constr type="primFontSz" val="65"/>
+                <dgm:constr type="lMarg" refType="primFontSz" fact="0.05"/>
+                <dgm:constr type="rMarg" refType="primFontSz" fact="0.05"/>
+                <dgm:constr type="tMarg" refType="primFontSz" fact="0.05"/>
+                <dgm:constr type="bMarg" refType="primFontSz" fact="0.05"/>
+              </dgm:constrLst>
+              <dgm:ruleLst>
+                <dgm:rule type="primFontSz" val="5" fact="NaN" max="NaN"/>
+              </dgm:ruleLst>
+            </dgm:layoutNode>
+            <dgm:layoutNode name="topArc1" styleLbl="parChTrans1D1" moveWith="rootText1">
+              <dgm:alg type="sp"/>
+              <dgm:shape xmlns:r="http://schemas.openxmlformats.org/officeDocument/2006/relationships" type="arc" r:blip="" zOrderOff="-2">
+                <dgm:adjLst>
+                  <dgm:adj idx="1" val="-140"/>
+                  <dgm:adj idx="2" val="-40"/>
+                </dgm:adjLst>
+              </dgm:shape>
+              <dgm:presOf/>
+            </dgm:layoutNode>
+            <dgm:layoutNode name="bottomArc1" styleLbl="parChTrans1D1" moveWith="rootText1">
+              <dgm:alg type="sp"/>
+              <dgm:shape xmlns:r="http://schemas.openxmlformats.org/officeDocument/2006/relationships" type="arc" r:blip="" zOrderOff="-2">
+                <dgm:adjLst>
+                  <dgm:adj idx="1" val="40"/>
+                  <dgm:adj idx="2" val="140"/>
+                </dgm:adjLst>
+              </dgm:shape>
+              <dgm:presOf/>
+            </dgm:layoutNode>
+            <dgm:layoutNode name="topConnNode1" moveWith="rootText1">
+              <dgm:alg type="sp"/>
+              <dgm:shape xmlns:r="http://schemas.openxmlformats.org/officeDocument/2006/relationships" type="rect" r:blip="" hideGeom="1">
+                <dgm:adjLst/>
+              </dgm:shape>
+              <dgm:presOf axis="self" ptType="node" cnt="1"/>
+            </dgm:layoutNode>
+          </dgm:layoutNode>
+          <dgm:layoutNode name="hierChild2">
+            <dgm:choose name="Name16">
+              <dgm:if name="Name17" func="var" arg="hierBranch" op="equ" val="l">
+                <dgm:alg type="hierChild">
+                  <dgm:param type="chAlign" val="r"/>
+                  <dgm:param type="linDir" val="fromT"/>
+                </dgm:alg>
+              </dgm:if>
+              <dgm:if name="Name18" func="var" arg="hierBranch" op="equ" val="r">
+                <dgm:alg type="hierChild">
+                  <dgm:param type="chAlign" val="l"/>
+                  <dgm:param type="linDir" val="fromT"/>
+                </dgm:alg>
+              </dgm:if>
+              <dgm:if name="Name19" func="var" arg="hierBranch" op="equ" val="hang">
+                <dgm:choose name="Name20">
+                  <dgm:if name="Name21" func="var" arg="dir" op="equ" val="norm">
+                    <dgm:alg type="hierChild">
+                      <dgm:param type="chAlign" val="l"/>
+                      <dgm:param type="linDir" val="fromL"/>
+                      <dgm:param type="secChAlign" val="t"/>
+                      <dgm:param type="secLinDir" val="fromT"/>
+                    </dgm:alg>
+                  </dgm:if>
+                  <dgm:else name="Name22">
+                    <dgm:alg type="hierChild">
+                      <dgm:param type="chAlign" val="l"/>
+                      <dgm:param type="linDir" val="fromR"/>
+                      <dgm:param type="secChAlign" val="t"/>
+                      <dgm:param type="secLinDir" val="fromT"/>
+                    </dgm:alg>
+                  </dgm:else>
+                </dgm:choose>
+              </dgm:if>
+              <dgm:else name="Name23">
+                <dgm:choose name="Name24">
+                  <dgm:if name="Name25" func="var" arg="dir" op="equ" val="norm">
+                    <dgm:alg type="hierChild"/>
+                  </dgm:if>
+                  <dgm:else name="Name26">
+                    <dgm:alg type="hierChild">
+                      <dgm:param type="linDir" val="fromR"/>
+                    </dgm:alg>
+                  </dgm:else>
+                </dgm:choose>
+              </dgm:else>
+            </dgm:choose>
+            <dgm:shape xmlns:r="http://schemas.openxmlformats.org/officeDocument/2006/relationships" r:blip="">
+              <dgm:adjLst/>
+            </dgm:shape>
+            <dgm:presOf/>
+            <dgm:forEach name="rep2a" axis="ch" ptType="nonAsst">
+              <dgm:forEach name="Name27" axis="precedSib" ptType="parTrans" st="-1" cnt="1">
+                <dgm:layoutNode name="Name28">
+                  <dgm:choose name="Name29">
+                    <dgm:if name="Name30" func="var" arg="hierBranch" op="equ" val="std">
+                      <dgm:choose name="Name31">
+                        <dgm:if name="Name32" axis="self" func="depth" op="lte" val="2">
+                          <dgm:alg type="conn">
+                            <dgm:param type="connRout" val="bend"/>
+                            <dgm:param type="dim" val="1D"/>
+                            <dgm:param type="endSty" val="noArr"/>
+                            <dgm:param type="begPts" val="bCtr"/>
+                            <dgm:param type="endPts" val="tCtr"/>
+                            <dgm:param type="bendPt" val="end"/>
+                            <dgm:param type="srcNode" val="bottomArc1"/>
+                            <dgm:param type="dstNode" val="topArc2"/>
+                          </dgm:alg>
+                        </dgm:if>
+                        <dgm:if name="Name33" axis="par" ptType="asst" func="cnt" op="equ" val="1">
+                          <dgm:alg type="conn">
+                            <dgm:param type="connRout" val="bend"/>
+                            <dgm:param type="dim" val="1D"/>
+                            <dgm:param type="endSty" val="noArr"/>
+                            <dgm:param type="begPts" val="bCtr"/>
+                            <dgm:param type="endPts" val="tCtr"/>
+                            <dgm:param type="bendPt" val="end"/>
+                            <dgm:param type="srcNode" val="bottomArc3"/>
+                            <dgm:param type="dstNode" val="topArc2"/>
+                          </dgm:alg>
+                        </dgm:if>
+                        <dgm:else name="Name34">
+                          <dgm:alg type="conn">
+                            <dgm:param type="connRout" val="bend"/>
+                            <dgm:param type="dim" val="1D"/>
+                            <dgm:param type="endSty" val="noArr"/>
+                            <dgm:param type="begPts" val="bCtr"/>
+                            <dgm:param type="endPts" val="tCtr"/>
+                            <dgm:param type="bendPt" val="end"/>
+                            <dgm:param type="srcNode" val="bottomArc2"/>
+                            <dgm:param type="dstNode" val="topArc2"/>
+                          </dgm:alg>
+                        </dgm:else>
+                      </dgm:choose>
+                    </dgm:if>
+                    <dgm:if name="Name35" func="var" arg="hierBranch" op="equ" val="init">
+                      <dgm:choose name="Name36">
+                        <dgm:if name="Name37" axis="self" func="depth" op="lte" val="2">
+                          <dgm:choose name="Name38">
+                            <dgm:if name="Name39" axis="self" func="depth" op="lte" val="2">
+                              <dgm:alg type="conn">
+                                <dgm:param type="connRout" val="bend"/>
+                                <dgm:param type="dim" val="1D"/>
+                                <dgm:param type="endSty" val="noArr"/>
+                                <dgm:param type="begPts" val="bCtr"/>
+                                <dgm:param type="endPts" val="tCtr"/>
+                                <dgm:param type="bendPt" val="end"/>
+                                <dgm:param type="srcNode" val="bottomArc1"/>
+                                <dgm:param type="dstNode" val="topArc2"/>
+                              </dgm:alg>
+                            </dgm:if>
+                            <dgm:if name="Name40" axis="par" ptType="asst" func="cnt" op="equ" val="1">
+                              <dgm:alg type="conn">
+                                <dgm:param type="connRout" val="bend"/>
+                                <dgm:param type="dim" val="1D"/>
+                                <dgm:param type="endSty" val="noArr"/>
+                                <dgm:param type="begPts" val="bCtr"/>
+                                <dgm:param type="endPts" val="tCtr"/>
+                                <dgm:param type="bendPt" val="end"/>
+                                <dgm:param type="srcNode" val="bottomArc3"/>
+                                <dgm:param type="dstNode" val="topArc2"/>
+                              </dgm:alg>
+                            </dgm:if>
+                            <dgm:else name="Name41">
+                              <dgm:alg type="conn">
+                                <dgm:param type="connRout" val="bend"/>
+                                <dgm:param type="dim" val="1D"/>
+                                <dgm:param type="endSty" val="noArr"/>
+                                <dgm:param type="begPts" val="bCtr"/>
+                                <dgm:param type="endPts" val="tCtr"/>
+                                <dgm:param type="bendPt" val="end"/>
+                                <dgm:param type="srcNode" val="bottomArc2"/>
+                                <dgm:param type="dstNode" val="topArc2"/>
+                              </dgm:alg>
+                            </dgm:else>
+                          </dgm:choose>
+                        </dgm:if>
+                        <dgm:else name="Name42">
+                          <dgm:choose name="Name43">
+                            <dgm:if name="Name44" axis="par des" func="maxDepth" op="lte" val="1">
+                              <dgm:choose name="Name45">
+                                <dgm:if name="Name46" axis="self" func="depth" op="lte" val="2">
+                                  <dgm:alg type="conn">
+                                    <dgm:param type="connRout" val="bend"/>
+                                    <dgm:param type="dim" val="1D"/>
+                                    <dgm:param type="endSty" val="noArr"/>
+                                    <dgm:param type="begPts" val="bCtr"/>
+                                    <dgm:param type="endPts" val="bL bR"/>
+                                    <dgm:param type="srcNode" val="bottomArc1"/>
+                                    <dgm:param type="dstNode" val="topConnNode2"/>
+                                  </dgm:alg>
+                                </dgm:if>
+                                <dgm:if name="Name47" axis="par" ptType="asst" func="cnt" op="equ" val="1">
+                                  <dgm:alg type="conn">
+                                    <dgm:param type="connRout" val="bend"/>
+                                    <dgm:param type="dim" val="1D"/>
+                                    <dgm:param type="endSty" val="noArr"/>
+                                    <dgm:param type="begPts" val="bCtr"/>
+                                    <dgm:param type="endPts" val="bL bR"/>
+                                    <dgm:param type="srcNode" val="bottomArc3"/>
+                                    <dgm:param type="dstNode" val="topConnNode2"/>
+                                  </dgm:alg>
+                                </dgm:if>
+                                <dgm:else name="Name48">
+                                  <dgm:alg type="conn">
+                                    <dgm:param type="connRout" val="bend"/>
+                                    <dgm:param type="dim" val="1D"/>
+                                    <dgm:param type="endSty" val="noArr"/>
+                                    <dgm:param type="begPts" val="bCtr"/>
+                                    <dgm:param type="endPts" val="bL bR"/>
+                                    <dgm:param type="srcNode" val="bottomArc2"/>
+                                    <dgm:param type="dstNode" val="topConnNode2"/>
+                                  </dgm:alg>
+                                </dgm:else>
+                              </dgm:choose>
+                            </dgm:if>
+                            <dgm:else name="Name49">
+                              <dgm:choose name="Name50">
+                                <dgm:if name="Name51" axis="self" func="depth" op="lte" val="2">
+                                  <dgm:alg type="conn">
+                                    <dgm:param type="connRout" val="bend"/>
+                                    <dgm:param type="dim" val="1D"/>
+                                    <dgm:param type="endSty" val="noArr"/>
+                                    <dgm:param type="begPts" val="bCtr"/>
+                                    <dgm:param type="endPts" val="tCtr"/>
+                                    <dgm:param type="bendPt" val="end"/>
+                                    <dgm:param type="srcNode" val="bottomArc1"/>
+                                    <dgm:param type="dstNode" val="topArc2"/>
+                                  </dgm:alg>
+                                </dgm:if>
+                                <dgm:if name="Name52" axis="par" ptType="asst" func="cnt" op="equ" val="1">
+                                  <dgm:alg type="conn">
+                                    <dgm:param type="connRout" val="bend"/>
+                                    <dgm:param type="dim" val="1D"/>
+                                    <dgm:param type="endSty" val="noArr"/>
+                                    <dgm:param type="begPts" val="bCtr"/>
+                                    <dgm:param type="endPts" val="tCtr"/>
+                                    <dgm:param type="bendPt" val="end"/>
+                                    <dgm:param type="srcNode" val="bottomArc3"/>
+                                    <dgm:param type="dstNode" val="topArc2"/>
+                                  </dgm:alg>
+                                </dgm:if>
+                                <dgm:else name="Name53">
+                                  <dgm:alg type="conn">
+                                    <dgm:param type="connRout" val="bend"/>
+                                    <dgm:param type="dim" val="1D"/>
+                                    <dgm:param type="endSty" val="noArr"/>
+                                    <dgm:param type="begPts" val="bCtr"/>
+                                    <dgm:param type="endPts" val="tCtr"/>
+                                    <dgm:param type="bendPt" val="end"/>
+                                    <dgm:param type="srcNode" val="bottomArc2"/>
+                                    <dgm:param type="dstNode" val="topArc2"/>
+                                  </dgm:alg>
+                                </dgm:else>
+                              </dgm:choose>
+                            </dgm:else>
+                          </dgm:choose>
+                        </dgm:else>
+                      </dgm:choose>
+                    </dgm:if>
+                    <dgm:else name="Name54">
+                      <dgm:choose name="Name55">
+                        <dgm:if name="Name56" axis="self" func="depth" op="lte" val="2">
+                          <dgm:alg type="conn">
+                            <dgm:param type="connRout" val="bend"/>
+                            <dgm:param type="dim" val="1D"/>
+                            <dgm:param type="endSty" val="noArr"/>
+                            <dgm:param type="begPts" val="bCtr"/>
+                            <dgm:param type="endPts" val="bL bR"/>
+                            <dgm:param type="srcNode" val="bottomArc1"/>
+                            <dgm:param type="dstNode" val="topConnNode2"/>
+                          </dgm:alg>
+                        </dgm:if>
+                        <dgm:if name="Name57" axis="par" ptType="asst" func="cnt" op="equ" val="1">
+                          <dgm:alg type="conn">
+                            <dgm:param type="connRout" val="bend"/>
+                            <dgm:param type="dim" val="1D"/>
+                            <dgm:param type="endSty" val="noArr"/>
+                            <dgm:param type="begPts" val="bCtr"/>
+                            <dgm:param type="endPts" val="bL bR"/>
+                            <dgm:param type="srcNode" val="bottomArc3"/>
+                            <dgm:param type="dstNode" val="topConnNode2"/>
+                          </dgm:alg>
+                        </dgm:if>
+                        <dgm:else name="Name58">
+                          <dgm:alg type="conn">
+                            <dgm:param type="connRout" val="bend"/>
+                            <dgm:param type="dim" val="1D"/>
+                            <dgm:param type="endSty" val="noArr"/>
+                            <dgm:param type="begPts" val="bCtr"/>
+                            <dgm:param type="endPts" val="bL bR"/>
+                            <dgm:param type="srcNode" val="bottomArc2"/>
+                            <dgm:param type="dstNode" val="topConnNode2"/>
+                          </dgm:alg>
+                        </dgm:else>
+                      </dgm:choose>
+                    </dgm:else>
+                  </dgm:choose>
+                  <dgm:shape xmlns:r="http://schemas.openxmlformats.org/officeDocument/2006/relationships" type="conn" r:blip="" zOrderOff="-99999">
+                    <dgm:adjLst/>
+                  </dgm:shape>
+                  <dgm:presOf axis="self"/>
+                  <dgm:constrLst>
+                    <dgm:constr type="begPad"/>
+                    <dgm:constr type="endPad"/>
+                  </dgm:constrLst>
+                </dgm:layoutNode>
+              </dgm:forEach>
+              <dgm:layoutNode name="hierRoot2">
+                <dgm:varLst>
+                  <dgm:hierBranch val="init"/>
+                </dgm:varLst>
+                <dgm:choose name="Name59">
+                  <dgm:if name="Name60" func="var" arg="hierBranch" op="equ" val="l">
+                    <dgm:alg type="hierRoot">
+                      <dgm:param type="hierAlign" val="tR"/>
+                    </dgm:alg>
+                    <dgm:shape xmlns:r="http://schemas.openxmlformats.org/officeDocument/2006/relationships" r:blip="">
+                      <dgm:adjLst/>
+                    </dgm:shape>
+                    <dgm:presOf/>
+                    <dgm:constrLst>
+                      <dgm:constr type="alignOff" val="0.65"/>
+                    </dgm:constrLst>
+                  </dgm:if>
+                  <dgm:if name="Name61" func="var" arg="hierBranch" op="equ" val="r">
+                    <dgm:alg type="hierRoot">
+                      <dgm:param type="hierAlign" val="tL"/>
+                    </dgm:alg>
+                    <dgm:shape xmlns:r="http://schemas.openxmlformats.org/officeDocument/2006/relationships" r:blip="">
+                      <dgm:adjLst/>
+                    </dgm:shape>
+                    <dgm:presOf/>
+                    <dgm:constrLst>
+                      <dgm:constr type="alignOff" val="0.65"/>
+                    </dgm:constrLst>
+                  </dgm:if>
+                  <dgm:if name="Name62" func="var" arg="hierBranch" op="equ" val="std">
+                    <dgm:alg type="hierRoot"/>
+                    <dgm:shape xmlns:r="http://schemas.openxmlformats.org/officeDocument/2006/relationships" r:blip="">
+                      <dgm:adjLst/>
+                    </dgm:shape>
+                    <dgm:presOf/>
+                    <dgm:constrLst>
+                      <dgm:constr type="alignOff"/>
+                      <dgm:constr type="bendDist" for="des" ptType="parTrans" refType="sp" fact="0.5"/>
+                    </dgm:constrLst>
+                  </dgm:if>
+                  <dgm:if name="Name63" func="var" arg="hierBranch" op="equ" val="init">
+                    <dgm:choose name="Name64">
+                      <dgm:if name="Name65" axis="des" func="maxDepth" op="lte" val="1">
+                        <dgm:alg type="hierRoot">
+                          <dgm:param type="hierAlign" val="tL"/>
+                        </dgm:alg>
+                        <dgm:shape xmlns:r="http://schemas.openxmlformats.org/officeDocument/2006/relationships" r:blip="">
+                          <dgm:adjLst/>
+                        </dgm:shape>
+                        <dgm:presOf/>
+                        <dgm:constrLst>
+                          <dgm:constr type="alignOff" val="0.65"/>
+                        </dgm:constrLst>
+                      </dgm:if>
+                      <dgm:else name="Name66">
+                        <dgm:alg type="hierRoot"/>
+                        <dgm:shape xmlns:r="http://schemas.openxmlformats.org/officeDocument/2006/relationships" r:blip="">
+                          <dgm:adjLst/>
+                        </dgm:shape>
+                        <dgm:presOf/>
+                        <dgm:constrLst>
+                          <dgm:constr type="alignOff"/>
+                          <dgm:constr type="bendDist" for="des" ptType="parTrans" refType="sp" fact="0.5"/>
+                        </dgm:constrLst>
+                      </dgm:else>
+                    </dgm:choose>
+                  </dgm:if>
+                  <dgm:else name="Name67">
+                    <dgm:alg type="hierRoot"/>
+                    <dgm:shape xmlns:r="http://schemas.openxmlformats.org/officeDocument/2006/relationships" r:blip="">
+                      <dgm:adjLst/>
+                    </dgm:shape>
+                    <dgm:presOf/>
+                    <dgm:constrLst>
+                      <dgm:constr type="alignOff" val="0.65"/>
+                    </dgm:constrLst>
+                  </dgm:else>
+                </dgm:choose>
+                <dgm:layoutNode name="rootComposite2">
+                  <dgm:alg type="composite"/>
+                  <dgm:shape xmlns:r="http://schemas.openxmlformats.org/officeDocument/2006/relationships" r:blip="">
+                    <dgm:adjLst/>
+                  </dgm:shape>
+                  <dgm:presOf axis="self" ptType="node" cnt="1"/>
+                  <dgm:choose name="Name68">
+                    <dgm:if name="Name69" func="var" arg="hierBranch" op="equ" val="init">
+                      <dgm:constrLst>
+                        <dgm:constr type="l" for="ch" forName="rootText2"/>
+                        <dgm:constr type="t" for="ch" forName="rootText2" refType="h" fact="0.18"/>
+                        <dgm:constr type="w" for="ch" forName="rootText2" refType="w"/>
+                        <dgm:constr type="h" for="ch" forName="rootText2" refType="h" fact="0.64"/>
+                        <dgm:constr type="l" for="ch" forName="topArc2" refType="w" fact="0.25"/>
+                        <dgm:constr type="t" for="ch" forName="topArc2"/>
+                        <dgm:constr type="w" for="ch" forName="topArc2" refType="h" refFor="ch" refForName="topArc2"/>
+                        <dgm:constr type="h" for="ch" forName="topArc2" refType="h"/>
+                        <dgm:constr type="l" for="ch" forName="bottomArc2" refType="w" fact="0.25"/>
+                        <dgm:constr type="t" for="ch" forName="bottomArc2"/>
+                        <dgm:constr type="w" for="ch" forName="bottomArc2" refType="h" refFor="ch" refForName="bottomArc2"/>
+                        <dgm:constr type="h" for="ch" forName="bottomArc2" refType="h"/>
+                        <dgm:constr type="ctrX" for="ch" forName="topConnNode2" refType="w" fact="0.5"/>
+                        <dgm:constr type="t" for="ch" forName="topConnNode2"/>
+                        <dgm:constr type="w" for="ch" forName="topConnNode2" refType="h" fact="0.76"/>
+                        <dgm:constr type="b" for="ch" forName="topConnNode2" refType="t" refFor="ch" refForName="rootText2"/>
+                      </dgm:constrLst>
+                    </dgm:if>
+                    <dgm:if name="Name70" func="var" arg="hierBranch" op="equ" val="l">
+                      <dgm:constrLst>
+                        <dgm:constr type="l" for="ch" forName="rootText2"/>
+                        <dgm:constr type="t" for="ch" forName="rootText2" refType="h" fact="0.18"/>
+                        <dgm:constr type="w" for="ch" forName="rootText2" refType="w"/>
+                        <dgm:constr type="h" for="ch" forName="rootText2" refType="h" fact="0.64"/>
+                        <dgm:constr type="l" for="ch" forName="topArc2" refType="w" fact="0.25"/>
+                        <dgm:constr type="t" for="ch" forName="topArc2"/>
+                        <dgm:constr type="w" for="ch" forName="topArc2" refType="h" refFor="ch" refForName="topArc2"/>
+                        <dgm:constr type="h" for="ch" forName="topArc2" refType="h"/>
+                        <dgm:constr type="l" for="ch" forName="bottomArc2" refType="w" fact="0.25"/>
+                        <dgm:constr type="t" for="ch" forName="bottomArc2"/>
+                        <dgm:constr type="w" for="ch" forName="bottomArc2" refType="h" refFor="ch" refForName="bottomArc2"/>
+                        <dgm:constr type="h" for="ch" forName="bottomArc2" refType="h"/>
+                        <dgm:constr type="ctrX" for="ch" forName="topConnNode2" refType="w" fact="0.5"/>
+                        <dgm:constr type="t" for="ch" forName="topConnNode2"/>
+                        <dgm:constr type="w" for="ch" forName="topConnNode2" refType="h" fact="0.76"/>
+                        <dgm:constr type="b" for="ch" forName="topConnNode2" refType="t" refFor="ch" refForName="rootText2"/>
+                      </dgm:constrLst>
+                    </dgm:if>
+                    <dgm:if name="Name71" func="var" arg="hierBranch" op="equ" val="r">
+                      <dgm:constrLst>
+                        <dgm:constr type="l" for="ch" forName="rootText2"/>
+                        <dgm:constr type="t" for="ch" forName="rootText2" refType="h" fact="0.18"/>
+                        <dgm:constr type="w" for="ch" forName="rootText2" refType="w"/>
+                        <dgm:constr type="h" for="ch" forName="rootText2" refType="h" fact="0.64"/>
+                        <dgm:constr type="l" for="ch" forName="topArc2" refType="w" fact="0.25"/>
+                        <dgm:constr type="t" for="ch" forName="topArc2"/>
+                        <dgm:constr type="w" for="ch" forName="topArc2" refType="h" refFor="ch" refForName="topArc2"/>
+                        <dgm:constr type="h" for="ch" forName="topArc2" refType="h"/>
+                        <dgm:constr type="l" for="ch" forName="bottomArc2" refType="w" fact="0.25"/>
+                        <dgm:constr type="t" for="ch" forName="bottomArc2"/>
+                        <dgm:constr type="w" for="ch" forName="bottomArc2" refType="h" refFor="ch" refForName="bottomArc2"/>
+                        <dgm:constr type="h" for="ch" forName="bottomArc2" refType="h"/>
+                        <dgm:constr type="ctrX" for="ch" forName="topConnNode2" refType="w" fact="0.5"/>
+                        <dgm:constr type="t" for="ch" forName="topConnNode2"/>
+                        <dgm:constr type="w" for="ch" forName="topConnNode2" refType="h" fact="0.76"/>
+                        <dgm:constr type="b" for="ch" forName="topConnNode2" refType="t" refFor="ch" refForName="rootText2"/>
+                      </dgm:constrLst>
+                    </dgm:if>
+                    <dgm:else name="Name72">
+                      <dgm:constrLst>
+                        <dgm:constr type="l" for="ch" forName="rootText2"/>
+                        <dgm:constr type="t" for="ch" forName="rootText2" refType="h" fact="0.18"/>
+                        <dgm:constr type="w" for="ch" forName="rootText2" refType="w"/>
+                        <dgm:constr type="h" for="ch" forName="rootText2" refType="h" fact="0.64"/>
+                        <dgm:constr type="l" for="ch" forName="topArc2" refType="w" fact="0.25"/>
+                        <dgm:constr type="t" for="ch" forName="topArc2"/>
+                        <dgm:constr type="w" for="ch" forName="topArc2" refType="h" refFor="ch" refForName="topArc2"/>
+                        <dgm:constr type="h" for="ch" forName="topArc2" refType="h"/>
+                        <dgm:constr type="l" for="ch" forName="bottomArc2" refType="w" fact="0.25"/>
+                        <dgm:constr type="t" for="ch" forName="bottomArc2"/>
+                        <dgm:constr type="w" for="ch" forName="bottomArc2" refType="h" refFor="ch" refForName="bottomArc2"/>
+                        <dgm:constr type="h" for="ch" forName="bottomArc2" refType="h"/>
+                        <dgm:constr type="ctrX" for="ch" forName="topConnNode2" refType="w" fact="0.5"/>
+                        <dgm:constr type="t" for="ch" forName="topConnNode2"/>
+                        <dgm:constr type="w" for="ch" forName="topConnNode2" refType="h" fact="0.76"/>
+                        <dgm:constr type="b" for="ch" forName="topConnNode2" refType="t" refFor="ch" refForName="rootText2"/>
+                      </dgm:constrLst>
+                    </dgm:else>
+                  </dgm:choose>
+                  <dgm:layoutNode name="rootText2" styleLbl="alignAcc1">
+                    <dgm:varLst>
+                      <dgm:chPref val="3"/>
+                    </dgm:varLst>
+                    <dgm:alg type="tx"/>
+                    <dgm:shape xmlns:r="http://schemas.openxmlformats.org/officeDocument/2006/relationships" type="rect" r:blip="" hideGeom="1">
+                      <dgm:adjLst/>
+                    </dgm:shape>
+                    <dgm:presOf axis="self" ptType="node" cnt="1"/>
+                    <dgm:constrLst>
+                      <dgm:constr type="primFontSz" val="65"/>
+                      <dgm:constr type="lMarg" refType="primFontSz" fact="0.05"/>
+                      <dgm:constr type="rMarg" refType="primFontSz" fact="0.05"/>
+                      <dgm:constr type="tMarg" refType="primFontSz" fact="0.05"/>
+                      <dgm:constr type="bMarg" refType="primFontSz" fact="0.05"/>
+                    </dgm:constrLst>
+                    <dgm:ruleLst>
+                      <dgm:rule type="primFontSz" val="5" fact="NaN" max="NaN"/>
+                    </dgm:ruleLst>
+                  </dgm:layoutNode>
+                  <dgm:layoutNode name="topArc2" styleLbl="parChTrans1D1" moveWith="rootText2">
+                    <dgm:alg type="sp"/>
+                    <dgm:shape xmlns:r="http://schemas.openxmlformats.org/officeDocument/2006/relationships" type="arc" r:blip="" zOrderOff="-2">
+                      <dgm:adjLst>
+                        <dgm:adj idx="1" val="-140"/>
+                        <dgm:adj idx="2" val="-40"/>
+                      </dgm:adjLst>
+                    </dgm:shape>
+                    <dgm:presOf/>
+                  </dgm:layoutNode>
+                  <dgm:layoutNode name="bottomArc2" styleLbl="parChTrans1D1" moveWith="rootText2">
+                    <dgm:alg type="sp"/>
+                    <dgm:shape xmlns:r="http://schemas.openxmlformats.org/officeDocument/2006/relationships" type="arc" r:blip="" zOrderOff="-2">
+                      <dgm:adjLst>
+                        <dgm:adj idx="1" val="40"/>
+                        <dgm:adj idx="2" val="140"/>
+                      </dgm:adjLst>
+                    </dgm:shape>
+                    <dgm:presOf/>
+                  </dgm:layoutNode>
+                  <dgm:layoutNode name="topConnNode2" moveWith="rootText2">
+                    <dgm:alg type="sp"/>
+                    <dgm:shape xmlns:r="http://schemas.openxmlformats.org/officeDocument/2006/relationships" type="rect" r:blip="" hideGeom="1">
+                      <dgm:adjLst/>
+                    </dgm:shape>
+                    <dgm:presOf axis="self" ptType="node" cnt="1"/>
+                  </dgm:layoutNode>
+                </dgm:layoutNode>
+                <dgm:layoutNode name="hierChild4">
+                  <dgm:choose name="Name73">
+                    <dgm:if name="Name74" func="var" arg="hierBranch" op="equ" val="l">
+                      <dgm:alg type="hierChild">
+                        <dgm:param type="chAlign" val="r"/>
+                        <dgm:param type="linDir" val="fromT"/>
+                      </dgm:alg>
+                    </dgm:if>
+                    <dgm:if name="Name75" func="var" arg="hierBranch" op="equ" val="r">
+                      <dgm:alg type="hierChild">
+                        <dgm:param type="chAlign" val="l"/>
+                        <dgm:param type="linDir" val="fromT"/>
+                      </dgm:alg>
+                    </dgm:if>
+                    <dgm:if name="Name76" func="var" arg="hierBranch" op="equ" val="hang">
+                      <dgm:choose name="Name77">
+                        <dgm:if name="Name78" func="var" arg="dir" op="equ" val="norm">
+                          <dgm:alg type="hierChild">
+                            <dgm:param type="chAlign" val="l"/>
+                            <dgm:param type="linDir" val="fromL"/>
+                            <dgm:param type="secChAlign" val="t"/>
+                            <dgm:param type="secLinDir" val="fromT"/>
+                          </dgm:alg>
+                        </dgm:if>
+                        <dgm:else name="Name79">
+                          <dgm:alg type="hierChild">
+                            <dgm:param type="chAlign" val="l"/>
+                            <dgm:param type="linDir" val="fromR"/>
+                            <dgm:param type="secChAlign" val="t"/>
+                            <dgm:param type="secLinDir" val="fromT"/>
+                          </dgm:alg>
+                        </dgm:else>
+                      </dgm:choose>
+                    </dgm:if>
+                    <dgm:if name="Name80" func="var" arg="hierBranch" op="equ" val="std">
+                      <dgm:choose name="Name81">
+                        <dgm:if name="Name82" func="var" arg="dir" op="equ" val="norm">
+                          <dgm:alg type="hierChild"/>
+                        </dgm:if>
+                        <dgm:else name="Name83">
+                          <dgm:alg type="hierChild">
+                            <dgm:param type="linDir" val="fromR"/>
+                          </dgm:alg>
+                        </dgm:else>
+                      </dgm:choose>
+                    </dgm:if>
+                    <dgm:if name="Name84" func="var" arg="hierBranch" op="equ" val="init">
+                      <dgm:choose name="Name85">
+                        <dgm:if name="Name86" axis="des" func="maxDepth" op="lte" val="1">
+                          <dgm:alg type="hierChild">
+                            <dgm:param type="chAlign" val="l"/>
+                            <dgm:param type="linDir" val="fromT"/>
+                          </dgm:alg>
+                        </dgm:if>
+                        <dgm:else name="Name87">
+                          <dgm:choose name="Name88">
+                            <dgm:if name="Name89" func="var" arg="dir" op="equ" val="norm">
+                              <dgm:alg type="hierChild"/>
+                            </dgm:if>
+                            <dgm:else name="Name90">
+                              <dgm:alg type="hierChild">
+                                <dgm:param type="linDir" val="fromR"/>
+                              </dgm:alg>
+                            </dgm:else>
+                          </dgm:choose>
+                        </dgm:else>
+                      </dgm:choose>
+                    </dgm:if>
+                    <dgm:else name="Name91"/>
+                  </dgm:choose>
+                  <dgm:shape xmlns:r="http://schemas.openxmlformats.org/officeDocument/2006/relationships" r:blip="">
+                    <dgm:adjLst/>
+                  </dgm:shape>
+                  <dgm:presOf/>
+                  <dgm:forEach name="Name92" ref="rep2a"/>
+                </dgm:layoutNode>
+                <dgm:layoutNode name="hierChild5">
+                  <dgm:choose name="Name93">
+                    <dgm:if name="Name94" func="var" arg="dir" op="equ" val="norm">
+                      <dgm:alg type="hierChild">
+                        <dgm:param type="chAlign" val="l"/>
+                        <dgm:param type="linDir" val="fromL"/>
+                        <dgm:param type="secChAlign" val="t"/>
+                        <dgm:param type="secLinDir" val="fromT"/>
+                      </dgm:alg>
+                    </dgm:if>
+                    <dgm:else name="Name95">
+                      <dgm:alg type="hierChild">
+                        <dgm:param type="chAlign" val="l"/>
+                        <dgm:param type="linDir" val="fromR"/>
+                        <dgm:param type="secChAlign" val="t"/>
+                        <dgm:param type="secLinDir" val="fromT"/>
+                      </dgm:alg>
+                    </dgm:else>
+                  </dgm:choose>
+                  <dgm:shape xmlns:r="http://schemas.openxmlformats.org/officeDocument/2006/relationships" r:blip="">
+                    <dgm:adjLst/>
+                  </dgm:shape>
+                  <dgm:presOf/>
+                  <dgm:forEach name="Name96" ref="rep2b"/>
+                </dgm:layoutNode>
+              </dgm:layoutNode>
+            </dgm:forEach>
+          </dgm:layoutNode>
+          <dgm:layoutNode name="hierChild3">
+            <dgm:choose name="Name97">
+              <dgm:if name="Name98" func="var" arg="dir" op="equ" val="norm">
+                <dgm:alg type="hierChild">
+                  <dgm:param type="chAlign" val="l"/>
+                  <dgm:param type="linDir" val="fromL"/>
+                  <dgm:param type="secChAlign" val="t"/>
+                  <dgm:param type="secLinDir" val="fromT"/>
+                </dgm:alg>
+              </dgm:if>
+              <dgm:else name="Name99">
+                <dgm:alg type="hierChild">
+                  <dgm:param type="chAlign" val="l"/>
+                  <dgm:param type="linDir" val="fromR"/>
+                  <dgm:param type="secChAlign" val="t"/>
+                  <dgm:param type="secLinDir" val="fromT"/>
+                </dgm:alg>
+              </dgm:else>
+            </dgm:choose>
+            <dgm:shape xmlns:r="http://schemas.openxmlformats.org/officeDocument/2006/relationships" r:blip="">
+              <dgm:adjLst/>
+            </dgm:shape>
+            <dgm:presOf/>
+            <dgm:forEach name="rep2b" axis="ch" ptType="asst">
+              <dgm:forEach name="Name100" axis="precedSib" ptType="parTrans" st="-1" cnt="1">
+                <dgm:layoutNode name="Name101">
+                  <dgm:choose name="Name102">
+                    <dgm:if name="Name103" axis="self" func="depth" op="lte" val="2">
+                      <dgm:alg type="conn">
+                        <dgm:param type="connRout" val="bend"/>
+                        <dgm:param type="dim" val="1D"/>
+                        <dgm:param type="endSty" val="noArr"/>
+                        <dgm:param type="begPts" val="bCtr"/>
+                        <dgm:param type="endPts" val="bL bR"/>
+                        <dgm:param type="srcNode" val="bottomArc1"/>
+                        <dgm:param type="dstNode" val="topConnNode3"/>
+                      </dgm:alg>
+                    </dgm:if>
+                    <dgm:if name="Name104" axis="par" ptType="asst" func="cnt" op="equ" val="1">
+                      <dgm:alg type="conn">
+                        <dgm:param type="connRout" val="bend"/>
+                        <dgm:param type="dim" val="1D"/>
+                        <dgm:param type="endSty" val="noArr"/>
+                        <dgm:param type="begPts" val="bCtr"/>
+                        <dgm:param type="endPts" val="bL bR"/>
+                        <dgm:param type="srcNode" val="bottomArc3"/>
+                        <dgm:param type="dstNode" val="topConnNode3"/>
+                      </dgm:alg>
+                    </dgm:if>
+                    <dgm:else name="Name105">
+                      <dgm:alg type="conn">
+                        <dgm:param type="connRout" val="bend"/>
+                        <dgm:param type="dim" val="1D"/>
+                        <dgm:param type="endSty" val="noArr"/>
+                        <dgm:param type="begPts" val="bCtr"/>
+                        <dgm:param type="endPts" val="bL bR"/>
+                        <dgm:param type="srcNode" val="bottomArc2"/>
+                        <dgm:param type="dstNode" val="topConnNode3"/>
+                      </dgm:alg>
+                    </dgm:else>
+                  </dgm:choose>
+                  <dgm:shape xmlns:r="http://schemas.openxmlformats.org/officeDocument/2006/relationships" type="conn" r:blip="" zOrderOff="-99999">
+                    <dgm:adjLst/>
+                  </dgm:shape>
+                  <dgm:presOf axis="self"/>
+                  <dgm:constrLst>
+                    <dgm:constr type="begPad"/>
+                    <dgm:constr type="endPad"/>
+                  </dgm:constrLst>
+                </dgm:layoutNode>
+              </dgm:forEach>
+              <dgm:layoutNode name="hierRoot3">
+                <dgm:varLst>
+                  <dgm:hierBranch val="init"/>
+                </dgm:varLst>
+                <dgm:choose name="Name106">
+                  <dgm:if name="Name107" func="var" arg="hierBranch" op="equ" val="l">
+                    <dgm:alg type="hierRoot">
+                      <dgm:param type="hierAlign" val="tR"/>
+                    </dgm:alg>
+                    <dgm:shape xmlns:r="http://schemas.openxmlformats.org/officeDocument/2006/relationships" r:blip="">
+                      <dgm:adjLst/>
+                    </dgm:shape>
+                    <dgm:presOf/>
+                    <dgm:constrLst>
+                      <dgm:constr type="alignOff" val="0.65"/>
+                    </dgm:constrLst>
+                  </dgm:if>
+                  <dgm:if name="Name108" func="var" arg="hierBranch" op="equ" val="r">
+                    <dgm:alg type="hierRoot">
+                      <dgm:param type="hierAlign" val="tL"/>
+                    </dgm:alg>
+                    <dgm:shape xmlns:r="http://schemas.openxmlformats.org/officeDocument/2006/relationships" r:blip="">
+                      <dgm:adjLst/>
+                    </dgm:shape>
+                    <dgm:presOf/>
+                    <dgm:constrLst>
+                      <dgm:constr type="alignOff" val="0.65"/>
+                    </dgm:constrLst>
+                  </dgm:if>
+                  <dgm:if name="Name109" func="var" arg="hierBranch" op="equ" val="hang">
+                    <dgm:alg type="hierRoot"/>
+                    <dgm:shape xmlns:r="http://schemas.openxmlformats.org/officeDocument/2006/relationships" r:blip="">
+                      <dgm:adjLst/>
+                    </dgm:shape>
+                    <dgm:presOf/>
+                    <dgm:constrLst>
+                      <dgm:constr type="alignOff" val="0.65"/>
+                    </dgm:constrLst>
+                  </dgm:if>
+                  <dgm:if name="Name110" func="var" arg="hierBranch" op="equ" val="std">
+                    <dgm:alg type="hierRoot"/>
+                    <dgm:shape xmlns:r="http://schemas.openxmlformats.org/officeDocument/2006/relationships" r:blip="">
+                      <dgm:adjLst/>
+                    </dgm:shape>
+                    <dgm:presOf/>
+                    <dgm:constrLst>
+                      <dgm:constr type="alignOff"/>
+                      <dgm:constr type="bendDist" for="des" ptType="parTrans" refType="sp" fact="0.5"/>
+                    </dgm:constrLst>
+                  </dgm:if>
+                  <dgm:if name="Name111" func="var" arg="hierBranch" op="equ" val="init">
+                    <dgm:choose name="Name112">
+                      <dgm:if name="Name113" axis="des" func="maxDepth" op="lte" val="1">
+                        <dgm:alg type="hierRoot">
+                          <dgm:param type="hierAlign" val="tL"/>
+                        </dgm:alg>
+                        <dgm:shape xmlns:r="http://schemas.openxmlformats.org/officeDocument/2006/relationships" r:blip="">
+                          <dgm:adjLst/>
+                        </dgm:shape>
+                        <dgm:presOf/>
+                        <dgm:constrLst>
+                          <dgm:constr type="alignOff" val="0.65"/>
+                        </dgm:constrLst>
+                      </dgm:if>
+                      <dgm:else name="Name114">
+                        <dgm:alg type="hierRoot"/>
+                        <dgm:shape xmlns:r="http://schemas.openxmlformats.org/officeDocument/2006/relationships" r:blip="">
+                          <dgm:adjLst/>
+                        </dgm:shape>
+                        <dgm:presOf/>
+                        <dgm:constrLst>
+                          <dgm:constr type="alignOff"/>
+                          <dgm:constr type="bendDist" for="des" ptType="parTrans" refType="sp" fact="0.5"/>
+                        </dgm:constrLst>
+                      </dgm:else>
+                    </dgm:choose>
+                  </dgm:if>
+                  <dgm:else name="Name115"/>
+                </dgm:choose>
+                <dgm:layoutNode name="rootComposite3">
+                  <dgm:alg type="composite"/>
+                  <dgm:shape xmlns:r="http://schemas.openxmlformats.org/officeDocument/2006/relationships" r:blip="">
+                    <dgm:adjLst/>
+                  </dgm:shape>
+                  <dgm:presOf axis="self" ptType="node" cnt="1"/>
+                  <dgm:choose name="Name116">
+                    <dgm:if name="Name117" func="var" arg="hierBranch" op="equ" val="init">
+                      <dgm:constrLst>
+                        <dgm:constr type="l" for="ch" forName="rootText3"/>
+                        <dgm:constr type="t" for="ch" forName="rootText3" refType="h" fact="0.18"/>
+                        <dgm:constr type="w" for="ch" forName="rootText3" refType="w"/>
+                        <dgm:constr type="h" for="ch" forName="rootText3" refType="h" fact="0.64"/>
+                        <dgm:constr type="l" for="ch" forName="topArc3" refType="w" fact="0.25"/>
+                        <dgm:constr type="t" for="ch" forName="topArc3"/>
+                        <dgm:constr type="w" for="ch" forName="topArc3" refType="h" refFor="ch" refForName="topArc3"/>
+                        <dgm:constr type="h" for="ch" forName="topArc3" refType="h"/>
+                        <dgm:constr type="l" for="ch" forName="bottomArc3" refType="w" fact="0.25"/>
+                        <dgm:constr type="t" for="ch" forName="bottomArc3"/>
+                        <dgm:constr type="w" for="ch" forName="bottomArc3" refType="h" refFor="ch" refForName="bottomArc3"/>
+                        <dgm:constr type="h" for="ch" forName="bottomArc3" refType="h"/>
+                        <dgm:constr type="ctrX" for="ch" forName="topConnNode3" refType="w" fact="0.5"/>
+                        <dgm:constr type="t" for="ch" forName="topConnNode3"/>
+                        <dgm:constr type="w" for="ch" forName="topConnNode3" refType="h" fact="0.76"/>
+                        <dgm:constr type="b" for="ch" forName="topConnNode3" refType="t" refFor="ch" refForName="rootText3"/>
+                      </dgm:constrLst>
+                    </dgm:if>
+                    <dgm:if name="Name118" func="var" arg="hierBranch" op="equ" val="l">
+                      <dgm:constrLst>
+                        <dgm:constr type="l" for="ch" forName="rootText3"/>
+                        <dgm:constr type="t" for="ch" forName="rootText3" refType="h" fact="0.18"/>
+                        <dgm:constr type="w" for="ch" forName="rootText3" refType="w"/>
+                        <dgm:constr type="h" for="ch" forName="rootText3" refType="h" fact="0.64"/>
+                        <dgm:constr type="l" for="ch" forName="topArc3" refType="w" fact="0.25"/>
+                        <dgm:constr type="t" for="ch" forName="topArc3"/>
+                        <dgm:constr type="w" for="ch" forName="topArc3" refType="h" refFor="ch" refForName="topArc3"/>
+                        <dgm:constr type="h" for="ch" forName="topArc3" refType="h"/>
+                        <dgm:constr type="l" for="ch" forName="bottomArc3" refType="w" fact="0.25"/>
+                        <dgm:constr type="t" for="ch" forName="bottomArc3"/>
+                        <dgm:constr type="w" for="ch" forName="bottomArc3" refType="h" refFor="ch" refForName="bottomArc3"/>
+                        <dgm:constr type="h" for="ch" forName="bottomArc3" refType="h"/>
+                        <dgm:constr type="ctrX" for="ch" forName="topConnNode3" refType="w" fact="0.5"/>
+                        <dgm:constr type="t" for="ch" forName="topConnNode3"/>
+                        <dgm:constr type="w" for="ch" forName="topConnNode3" refType="h" fact="0.76"/>
+                        <dgm:constr type="b" for="ch" forName="topConnNode3" refType="t" refFor="ch" refForName="rootText3"/>
+                      </dgm:constrLst>
+                    </dgm:if>
+                    <dgm:if name="Name119" func="var" arg="hierBranch" op="equ" val="r">
+                      <dgm:constrLst>
+                        <dgm:constr type="l" for="ch" forName="rootText3"/>
+                        <dgm:constr type="t" for="ch" forName="rootText3" refType="h" fact="0.18"/>
+                        <dgm:constr type="w" for="ch" forName="rootText3" refType="w"/>
+                        <dgm:constr type="h" for="ch" forName="rootText3" refType="h" fact="0.64"/>
+                        <dgm:constr type="l" for="ch" forName="topArc3" refType="w" fact="0.25"/>
+                        <dgm:constr type="t" for="ch" forName="topArc3"/>
+                        <dgm:constr type="w" for="ch" forName="topArc3" refType="h" refFor="ch" refForName="topArc3"/>
+                        <dgm:constr type="h" for="ch" forName="topArc3" refType="h"/>
+                        <dgm:constr type="l" for="ch" forName="bottomArc3" refType="w" fact="0.25"/>
+                        <dgm:constr type="t" for="ch" forName="bottomArc3"/>
+                        <dgm:constr type="w" for="ch" forName="bottomArc3" refType="h" refFor="ch" refForName="bottomArc3"/>
+                        <dgm:constr type="h" for="ch" forName="bottomArc3" refType="h"/>
+                        <dgm:constr type="ctrX" for="ch" forName="topConnNode3" refType="w" fact="0.5"/>
+                        <dgm:constr type="t" for="ch" forName="topConnNode3"/>
+                        <dgm:constr type="w" for="ch" forName="topConnNode3" refType="h" fact="0.76"/>
+                        <dgm:constr type="b" for="ch" forName="topConnNode3" refType="t" refFor="ch" refForName="rootText3"/>
+                      </dgm:constrLst>
+                    </dgm:if>
+                    <dgm:else name="Name120">
+                      <dgm:constrLst>
+                        <dgm:constr type="l" for="ch" forName="rootText3"/>
+                        <dgm:constr type="t" for="ch" forName="rootText3" refType="h" fact="0.18"/>
+                        <dgm:constr type="w" for="ch" forName="rootText3" refType="w"/>
+                        <dgm:constr type="h" for="ch" forName="rootText3" refType="h" fact="0.64"/>
+                        <dgm:constr type="l" for="ch" forName="topArc3" refType="w" fact="0.25"/>
+                        <dgm:constr type="t" for="ch" forName="topArc3"/>
+                        <dgm:constr type="w" for="ch" forName="topArc3" refType="h" refFor="ch" refForName="topArc3"/>
+                        <dgm:constr type="h" for="ch" forName="topArc3" refType="h"/>
+                        <dgm:constr type="l" for="ch" forName="bottomArc3" refType="w" fact="0.25"/>
+                        <dgm:constr type="t" for="ch" forName="bottomArc3"/>
+                        <dgm:constr type="w" for="ch" forName="bottomArc3" refType="h" refFor="ch" refForName="bottomArc3"/>
+                        <dgm:constr type="h" for="ch" forName="bottomArc3" refType="h"/>
+                        <dgm:constr type="ctrX" for="ch" forName="topConnNode3" refType="w" fact="0.5"/>
+                        <dgm:constr type="t" for="ch" forName="topConnNode3"/>
+                        <dgm:constr type="w" for="ch" forName="topConnNode3" refType="h" fact="0.76"/>
+                        <dgm:constr type="b" for="ch" forName="topConnNode3" refType="t" refFor="ch" refForName="rootText3"/>
+                      </dgm:constrLst>
+                    </dgm:else>
+                  </dgm:choose>
+                  <dgm:layoutNode name="rootText3" styleLbl="alignAcc1">
+                    <dgm:varLst>
+                      <dgm:chPref val="3"/>
+                    </dgm:varLst>
+                    <dgm:alg type="tx"/>
+                    <dgm:shape xmlns:r="http://schemas.openxmlformats.org/officeDocument/2006/relationships" type="rect" r:blip="" hideGeom="1">
+                      <dgm:adjLst/>
+                    </dgm:shape>
+                    <dgm:presOf axis="self" ptType="node" cnt="1"/>
+                    <dgm:constrLst>
+                      <dgm:constr type="primFontSz" val="65"/>
+                      <dgm:constr type="lMarg" refType="primFontSz" fact="0.05"/>
+                      <dgm:constr type="rMarg" refType="primFontSz" fact="0.05"/>
+                      <dgm:constr type="tMarg" refType="primFontSz" fact="0.05"/>
+                      <dgm:constr type="bMarg" refType="primFontSz" fact="0.05"/>
+                    </dgm:constrLst>
+                    <dgm:ruleLst>
+                      <dgm:rule type="primFontSz" val="5" fact="NaN" max="NaN"/>
+                    </dgm:ruleLst>
+                  </dgm:layoutNode>
+                  <dgm:layoutNode name="topArc3" styleLbl="parChTrans1D1" moveWith="rootText3">
+                    <dgm:alg type="sp"/>
+                    <dgm:shape xmlns:r="http://schemas.openxmlformats.org/officeDocument/2006/relationships" type="arc" r:blip="" zOrderOff="-2">
+                      <dgm:adjLst>
+                        <dgm:adj idx="1" val="-140"/>
+                        <dgm:adj idx="2" val="-40"/>
+                      </dgm:adjLst>
+                    </dgm:shape>
+                    <dgm:presOf/>
+                  </dgm:layoutNode>
+                  <dgm:layoutNode name="bottomArc3" styleLbl="parChTrans1D1" moveWith="rootText3">
+                    <dgm:alg type="sp"/>
+                    <dgm:shape xmlns:r="http://schemas.openxmlformats.org/officeDocument/2006/relationships" type="arc" r:blip="" zOrderOff="-2">
+                      <dgm:adjLst>
+                        <dgm:adj idx="1" val="40"/>
+                        <dgm:adj idx="2" val="140"/>
+                      </dgm:adjLst>
+                    </dgm:shape>
+                    <dgm:presOf/>
+                  </dgm:layoutNode>
+                  <dgm:layoutNode name="topConnNode3" moveWith="rootText3">
+                    <dgm:alg type="sp"/>
+                    <dgm:shape xmlns:r="http://schemas.openxmlformats.org/officeDocument/2006/relationships" type="rect" r:blip="" hideGeom="1">
+                      <dgm:adjLst/>
+                    </dgm:shape>
+                    <dgm:presOf axis="self" ptType="node" cnt="1"/>
+                  </dgm:layoutNode>
+                </dgm:layoutNode>
+                <dgm:layoutNode name="hierChild6">
+                  <dgm:choose name="Name121">
+                    <dgm:if name="Name122" func="var" arg="hierBranch" op="equ" val="l">
+                      <dgm:alg type="hierChild">
+                        <dgm:param type="chAlign" val="r"/>
+                        <dgm:param type="linDir" val="fromT"/>
+                      </dgm:alg>
+                    </dgm:if>
+                    <dgm:if name="Name123" func="var" arg="hierBranch" op="equ" val="r">
+                      <dgm:alg type="hierChild">
+                        <dgm:param type="chAlign" val="l"/>
+                        <dgm:param type="linDir" val="fromT"/>
+                      </dgm:alg>
+                    </dgm:if>
+                    <dgm:if name="Name124" func="var" arg="hierBranch" op="equ" val="hang">
+                      <dgm:choose name="Name125">
+                        <dgm:if name="Name126" func="var" arg="dir" op="equ" val="norm">
+                          <dgm:alg type="hierChild">
+                            <dgm:param type="chAlign" val="l"/>
+                            <dgm:param type="linDir" val="fromL"/>
+                            <dgm:param type="secChAlign" val="t"/>
+                            <dgm:param type="secLinDir" val="fromT"/>
+                          </dgm:alg>
+                        </dgm:if>
+                        <dgm:else name="Name127">
+                          <dgm:alg type="hierChild">
+                            <dgm:param type="chAlign" val="l"/>
+                            <dgm:param type="linDir" val="fromR"/>
+                            <dgm:param type="secChAlign" val="t"/>
+                            <dgm:param type="secLinDir" val="fromT"/>
+                          </dgm:alg>
+                        </dgm:else>
+                      </dgm:choose>
+                    </dgm:if>
+                    <dgm:if name="Name128" func="var" arg="hierBranch" op="equ" val="std">
+                      <dgm:choose name="Name129">
+                        <dgm:if name="Name130" func="var" arg="dir" op="equ" val="norm">
+                          <dgm:alg type="hierChild"/>
+                        </dgm:if>
+                        <dgm:else name="Name131">
+                          <dgm:alg type="hierChild">
+                            <dgm:param type="linDir" val="fromR"/>
+                          </dgm:alg>
+                        </dgm:else>
+                      </dgm:choose>
+                    </dgm:if>
+                    <dgm:if name="Name132" func="var" arg="hierBranch" op="equ" val="init">
+                      <dgm:choose name="Name133">
+                        <dgm:if name="Name134" axis="des" func="maxDepth" op="lte" val="1">
+                          <dgm:alg type="hierChild">
+                            <dgm:param type="chAlign" val="l"/>
+                            <dgm:param type="linDir" val="fromT"/>
+                          </dgm:alg>
+                        </dgm:if>
+                        <dgm:else name="Name135">
+                          <dgm:alg type="hierChild"/>
+                        </dgm:else>
+                      </dgm:choose>
+                    </dgm:if>
+                    <dgm:else name="Name136"/>
+                  </dgm:choose>
+                  <dgm:shape xmlns:r="http://schemas.openxmlformats.org/officeDocument/2006/relationships" r:blip="">
+                    <dgm:adjLst/>
+                  </dgm:shape>
+                  <dgm:presOf/>
+                  <dgm:forEach name="Name137" ref="rep2a"/>
+                </dgm:layoutNode>
+                <dgm:layoutNode name="hierChild7">
+                  <dgm:choose name="Name138">
+                    <dgm:if name="Name139" func="var" arg="dir" op="equ" val="norm">
+                      <dgm:alg type="hierChild">
+                        <dgm:param type="chAlign" val="l"/>
+                        <dgm:param type="linDir" val="fromL"/>
+                        <dgm:param type="secChAlign" val="t"/>
+                        <dgm:param type="secLinDir" val="fromT"/>
+                      </dgm:alg>
+                    </dgm:if>
+                    <dgm:else name="Name140">
+                      <dgm:alg type="hierChild">
+                        <dgm:param type="chAlign" val="l"/>
+                        <dgm:param type="linDir" val="fromR"/>
+                        <dgm:param type="secChAlign" val="t"/>
+                        <dgm:param type="secLinDir" val="fromT"/>
+                      </dgm:alg>
+                    </dgm:else>
+                  </dgm:choose>
+                  <dgm:shape xmlns:r="http://schemas.openxmlformats.org/officeDocument/2006/relationships" r:blip="">
+                    <dgm:adjLst/>
+                  </dgm:shape>
+                  <dgm:presOf/>
+                  <dgm:forEach name="Name141" ref="rep2b"/>
+                </dgm:layoutNode>
+              </dgm:layoutNode>
+            </dgm:forEach>
+          </dgm:layoutNode>
+        </dgm:layoutNode>
+      </dgm:forEach>
+    </dgm:forEach>
+  </dgm:layoutNode>
+</dgm:layoutDef>
+</file>
+
+<file path=word/diagrams/layout2.xml><?xml version="1.0" encoding="utf-8"?>
 <dgm:layoutDef xmlns:dgm="http://schemas.openxmlformats.org/drawingml/2006/diagram" xmlns:a="http://schemas.openxmlformats.org/drawingml/2006/main" uniqueId="urn:microsoft.com/office/officeart/2005/8/layout/radial4">
   <dgm:title val=""/>
   <dgm:desc val=""/>
@@ -14753,6 +19759,1040 @@
 </file>
 
 <file path=word/diagrams/quickStyle1.xml><?xml version="1.0" encoding="utf-8"?>
+<dgm:styleDef xmlns:dgm="http://schemas.openxmlformats.org/drawingml/2006/diagram" xmlns:a="http://schemas.openxmlformats.org/drawingml/2006/main" uniqueId="urn:microsoft.com/office/officeart/2005/8/quickstyle/simple4">
+  <dgm:title val=""/>
+  <dgm:desc val=""/>
+  <dgm:catLst>
+    <dgm:cat type="simple" pri="10400"/>
+  </dgm:catLst>
+  <dgm:scene3d>
+    <a:camera prst="orthographicFront"/>
+    <a:lightRig rig="threePt" dir="t"/>
+  </dgm:scene3d>
+  <dgm:styleLbl name="node0">
+    <dgm:scene3d>
+      <a:camera prst="orthographicFront"/>
+      <a:lightRig rig="threePt" dir="t"/>
+    </dgm:scene3d>
+    <dgm:sp3d/>
+    <dgm:txPr/>
+    <dgm:style>
+      <a:lnRef idx="0">
+        <a:scrgbClr r="0" g="0" b="0"/>
+      </a:lnRef>
+      <a:fillRef idx="3">
+        <a:scrgbClr r="0" g="0" b="0"/>
+      </a:fillRef>
+      <a:effectRef idx="2">
+        <a:scrgbClr r="0" g="0" b="0"/>
+      </a:effectRef>
+      <a:fontRef idx="minor">
+        <a:schemeClr val="lt1"/>
+      </a:fontRef>
+    </dgm:style>
+  </dgm:styleLbl>
+  <dgm:styleLbl name="lnNode1">
+    <dgm:scene3d>
+      <a:camera prst="orthographicFront"/>
+      <a:lightRig rig="threePt" dir="t"/>
+    </dgm:scene3d>
+    <dgm:sp3d/>
+    <dgm:txPr/>
+    <dgm:style>
+      <a:lnRef idx="1">
+        <a:scrgbClr r="0" g="0" b="0"/>
+      </a:lnRef>
+      <a:fillRef idx="3">
+        <a:scrgbClr r="0" g="0" b="0"/>
+      </a:fillRef>
+      <a:effectRef idx="2">
+        <a:scrgbClr r="0" g="0" b="0"/>
+      </a:effectRef>
+      <a:fontRef idx="minor">
+        <a:schemeClr val="lt1"/>
+      </a:fontRef>
+    </dgm:style>
+  </dgm:styleLbl>
+  <dgm:styleLbl name="vennNode1">
+    <dgm:scene3d>
+      <a:camera prst="orthographicFront"/>
+      <a:lightRig rig="threePt" dir="t"/>
+    </dgm:scene3d>
+    <dgm:sp3d/>
+    <dgm:txPr/>
+    <dgm:style>
+      <a:lnRef idx="0">
+        <a:scrgbClr r="0" g="0" b="0"/>
+      </a:lnRef>
+      <a:fillRef idx="3">
+        <a:scrgbClr r="0" g="0" b="0"/>
+      </a:fillRef>
+      <a:effectRef idx="0">
+        <a:scrgbClr r="0" g="0" b="0"/>
+      </a:effectRef>
+      <a:fontRef idx="minor">
+        <a:schemeClr val="tx1"/>
+      </a:fontRef>
+    </dgm:style>
+  </dgm:styleLbl>
+  <dgm:styleLbl name="alignNode1">
+    <dgm:scene3d>
+      <a:camera prst="orthographicFront"/>
+      <a:lightRig rig="threePt" dir="t"/>
+    </dgm:scene3d>
+    <dgm:sp3d/>
+    <dgm:txPr/>
+    <dgm:style>
+      <a:lnRef idx="1">
+        <a:scrgbClr r="0" g="0" b="0"/>
+      </a:lnRef>
+      <a:fillRef idx="3">
+        <a:scrgbClr r="0" g="0" b="0"/>
+      </a:fillRef>
+      <a:effectRef idx="2">
+        <a:scrgbClr r="0" g="0" b="0"/>
+      </a:effectRef>
+      <a:fontRef idx="minor">
+        <a:schemeClr val="lt1"/>
+      </a:fontRef>
+    </dgm:style>
+  </dgm:styleLbl>
+  <dgm:styleLbl name="node1">
+    <dgm:scene3d>
+      <a:camera prst="orthographicFront"/>
+      <a:lightRig rig="threePt" dir="t"/>
+    </dgm:scene3d>
+    <dgm:sp3d/>
+    <dgm:txPr/>
+    <dgm:style>
+      <a:lnRef idx="0">
+        <a:scrgbClr r="0" g="0" b="0"/>
+      </a:lnRef>
+      <a:fillRef idx="3">
+        <a:scrgbClr r="0" g="0" b="0"/>
+      </a:fillRef>
+      <a:effectRef idx="2">
+        <a:scrgbClr r="0" g="0" b="0"/>
+      </a:effectRef>
+      <a:fontRef idx="minor">
+        <a:schemeClr val="lt1"/>
+      </a:fontRef>
+    </dgm:style>
+  </dgm:styleLbl>
+  <dgm:styleLbl name="node2">
+    <dgm:scene3d>
+      <a:camera prst="orthographicFront"/>
+      <a:lightRig rig="threePt" dir="t"/>
+    </dgm:scene3d>
+    <dgm:sp3d/>
+    <dgm:txPr/>
+    <dgm:style>
+      <a:lnRef idx="0">
+        <a:scrgbClr r="0" g="0" b="0"/>
+      </a:lnRef>
+      <a:fillRef idx="3">
+        <a:scrgbClr r="0" g="0" b="0"/>
+      </a:fillRef>
+      <a:effectRef idx="2">
+        <a:scrgbClr r="0" g="0" b="0"/>
+      </a:effectRef>
+      <a:fontRef idx="minor">
+        <a:schemeClr val="lt1"/>
+      </a:fontRef>
+    </dgm:style>
+  </dgm:styleLbl>
+  <dgm:styleLbl name="node3">
+    <dgm:scene3d>
+      <a:camera prst="orthographicFront"/>
+      <a:lightRig rig="threePt" dir="t"/>
+    </dgm:scene3d>
+    <dgm:sp3d/>
+    <dgm:txPr/>
+    <dgm:style>
+      <a:lnRef idx="0">
+        <a:scrgbClr r="0" g="0" b="0"/>
+      </a:lnRef>
+      <a:fillRef idx="3">
+        <a:scrgbClr r="0" g="0" b="0"/>
+      </a:fillRef>
+      <a:effectRef idx="2">
+        <a:scrgbClr r="0" g="0" b="0"/>
+      </a:effectRef>
+      <a:fontRef idx="minor">
+        <a:schemeClr val="lt1"/>
+      </a:fontRef>
+    </dgm:style>
+  </dgm:styleLbl>
+  <dgm:styleLbl name="node4">
+    <dgm:scene3d>
+      <a:camera prst="orthographicFront"/>
+      <a:lightRig rig="threePt" dir="t"/>
+    </dgm:scene3d>
+    <dgm:sp3d/>
+    <dgm:txPr/>
+    <dgm:style>
+      <a:lnRef idx="0">
+        <a:scrgbClr r="0" g="0" b="0"/>
+      </a:lnRef>
+      <a:fillRef idx="3">
+        <a:scrgbClr r="0" g="0" b="0"/>
+      </a:fillRef>
+      <a:effectRef idx="2">
+        <a:scrgbClr r="0" g="0" b="0"/>
+      </a:effectRef>
+      <a:fontRef idx="minor">
+        <a:schemeClr val="lt1"/>
+      </a:fontRef>
+    </dgm:style>
+  </dgm:styleLbl>
+  <dgm:styleLbl name="fgImgPlace1">
+    <dgm:scene3d>
+      <a:camera prst="orthographicFront"/>
+      <a:lightRig rig="threePt" dir="t"/>
+    </dgm:scene3d>
+    <dgm:sp3d/>
+    <dgm:txPr/>
+    <dgm:style>
+      <a:lnRef idx="0">
+        <a:scrgbClr r="0" g="0" b="0"/>
+      </a:lnRef>
+      <a:fillRef idx="1">
+        <a:scrgbClr r="0" g="0" b="0"/>
+      </a:fillRef>
+      <a:effectRef idx="2">
+        <a:scrgbClr r="0" g="0" b="0"/>
+      </a:effectRef>
+      <a:fontRef idx="minor"/>
+    </dgm:style>
+  </dgm:styleLbl>
+  <dgm:styleLbl name="alignImgPlace1">
+    <dgm:scene3d>
+      <a:camera prst="orthographicFront"/>
+      <a:lightRig rig="threePt" dir="t"/>
+    </dgm:scene3d>
+    <dgm:sp3d/>
+    <dgm:txPr/>
+    <dgm:style>
+      <a:lnRef idx="0">
+        <a:scrgbClr r="0" g="0" b="0"/>
+      </a:lnRef>
+      <a:fillRef idx="1">
+        <a:scrgbClr r="0" g="0" b="0"/>
+      </a:fillRef>
+      <a:effectRef idx="2">
+        <a:scrgbClr r="0" g="0" b="0"/>
+      </a:effectRef>
+      <a:fontRef idx="minor"/>
+    </dgm:style>
+  </dgm:styleLbl>
+  <dgm:styleLbl name="bgImgPlace1">
+    <dgm:scene3d>
+      <a:camera prst="orthographicFront"/>
+      <a:lightRig rig="threePt" dir="t"/>
+    </dgm:scene3d>
+    <dgm:sp3d/>
+    <dgm:txPr/>
+    <dgm:style>
+      <a:lnRef idx="0">
+        <a:scrgbClr r="0" g="0" b="0"/>
+      </a:lnRef>
+      <a:fillRef idx="1">
+        <a:scrgbClr r="0" g="0" b="0"/>
+      </a:fillRef>
+      <a:effectRef idx="2">
+        <a:scrgbClr r="0" g="0" b="0"/>
+      </a:effectRef>
+      <a:fontRef idx="minor"/>
+    </dgm:style>
+  </dgm:styleLbl>
+  <dgm:styleLbl name="sibTrans2D1">
+    <dgm:scene3d>
+      <a:camera prst="orthographicFront"/>
+      <a:lightRig rig="threePt" dir="t"/>
+    </dgm:scene3d>
+    <dgm:sp3d/>
+    <dgm:txPr/>
+    <dgm:style>
+      <a:lnRef idx="0">
+        <a:scrgbClr r="0" g="0" b="0"/>
+      </a:lnRef>
+      <a:fillRef idx="3">
+        <a:scrgbClr r="0" g="0" b="0"/>
+      </a:fillRef>
+      <a:effectRef idx="2">
+        <a:scrgbClr r="0" g="0" b="0"/>
+      </a:effectRef>
+      <a:fontRef idx="minor">
+        <a:schemeClr val="lt1"/>
+      </a:fontRef>
+    </dgm:style>
+  </dgm:styleLbl>
+  <dgm:styleLbl name="fgSibTrans2D1">
+    <dgm:scene3d>
+      <a:camera prst="orthographicFront"/>
+      <a:lightRig rig="threePt" dir="t"/>
+    </dgm:scene3d>
+    <dgm:sp3d/>
+    <dgm:txPr/>
+    <dgm:style>
+      <a:lnRef idx="0">
+        <a:scrgbClr r="0" g="0" b="0"/>
+      </a:lnRef>
+      <a:fillRef idx="3">
+        <a:scrgbClr r="0" g="0" b="0"/>
+      </a:fillRef>
+      <a:effectRef idx="2">
+        <a:scrgbClr r="0" g="0" b="0"/>
+      </a:effectRef>
+      <a:fontRef idx="minor">
+        <a:schemeClr val="lt1"/>
+      </a:fontRef>
+    </dgm:style>
+  </dgm:styleLbl>
+  <dgm:styleLbl name="bgSibTrans2D1">
+    <dgm:scene3d>
+      <a:camera prst="orthographicFront"/>
+      <a:lightRig rig="threePt" dir="t"/>
+    </dgm:scene3d>
+    <dgm:sp3d/>
+    <dgm:txPr/>
+    <dgm:style>
+      <a:lnRef idx="0">
+        <a:scrgbClr r="0" g="0" b="0"/>
+      </a:lnRef>
+      <a:fillRef idx="3">
+        <a:scrgbClr r="0" g="0" b="0"/>
+      </a:fillRef>
+      <a:effectRef idx="2">
+        <a:scrgbClr r="0" g="0" b="0"/>
+      </a:effectRef>
+      <a:fontRef idx="minor">
+        <a:schemeClr val="lt1"/>
+      </a:fontRef>
+    </dgm:style>
+  </dgm:styleLbl>
+  <dgm:styleLbl name="sibTrans1D1">
+    <dgm:scene3d>
+      <a:camera prst="orthographicFront"/>
+      <a:lightRig rig="threePt" dir="t"/>
+    </dgm:scene3d>
+    <dgm:sp3d/>
+    <dgm:txPr/>
+    <dgm:style>
+      <a:lnRef idx="1">
+        <a:scrgbClr r="0" g="0" b="0"/>
+      </a:lnRef>
+      <a:fillRef idx="0">
+        <a:scrgbClr r="0" g="0" b="0"/>
+      </a:fillRef>
+      <a:effectRef idx="0">
+        <a:scrgbClr r="0" g="0" b="0"/>
+      </a:effectRef>
+      <a:fontRef idx="minor"/>
+    </dgm:style>
+  </dgm:styleLbl>
+  <dgm:styleLbl name="callout">
+    <dgm:scene3d>
+      <a:camera prst="orthographicFront"/>
+      <a:lightRig rig="threePt" dir="t"/>
+    </dgm:scene3d>
+    <dgm:sp3d/>
+    <dgm:txPr/>
+    <dgm:style>
+      <a:lnRef idx="2">
+        <a:scrgbClr r="0" g="0" b="0"/>
+      </a:lnRef>
+      <a:fillRef idx="1">
+        <a:scrgbClr r="0" g="0" b="0"/>
+      </a:fillRef>
+      <a:effectRef idx="1">
+        <a:scrgbClr r="0" g="0" b="0"/>
+      </a:effectRef>
+      <a:fontRef idx="minor"/>
+    </dgm:style>
+  </dgm:styleLbl>
+  <dgm:styleLbl name="asst0">
+    <dgm:scene3d>
+      <a:camera prst="orthographicFront"/>
+      <a:lightRig rig="threePt" dir="t"/>
+    </dgm:scene3d>
+    <dgm:sp3d/>
+    <dgm:txPr/>
+    <dgm:style>
+      <a:lnRef idx="0">
+        <a:scrgbClr r="0" g="0" b="0"/>
+      </a:lnRef>
+      <a:fillRef idx="3">
+        <a:scrgbClr r="0" g="0" b="0"/>
+      </a:fillRef>
+      <a:effectRef idx="2">
+        <a:scrgbClr r="0" g="0" b="0"/>
+      </a:effectRef>
+      <a:fontRef idx="minor">
+        <a:schemeClr val="lt1"/>
+      </a:fontRef>
+    </dgm:style>
+  </dgm:styleLbl>
+  <dgm:styleLbl name="asst1">
+    <dgm:scene3d>
+      <a:camera prst="orthographicFront"/>
+      <a:lightRig rig="threePt" dir="t"/>
+    </dgm:scene3d>
+    <dgm:sp3d/>
+    <dgm:txPr/>
+    <dgm:style>
+      <a:lnRef idx="0">
+        <a:scrgbClr r="0" g="0" b="0"/>
+      </a:lnRef>
+      <a:fillRef idx="3">
+        <a:scrgbClr r="0" g="0" b="0"/>
+      </a:fillRef>
+      <a:effectRef idx="2">
+        <a:scrgbClr r="0" g="0" b="0"/>
+      </a:effectRef>
+      <a:fontRef idx="minor">
+        <a:schemeClr val="lt1"/>
+      </a:fontRef>
+    </dgm:style>
+  </dgm:styleLbl>
+  <dgm:styleLbl name="asst2">
+    <dgm:scene3d>
+      <a:camera prst="orthographicFront"/>
+      <a:lightRig rig="threePt" dir="t"/>
+    </dgm:scene3d>
+    <dgm:sp3d/>
+    <dgm:txPr/>
+    <dgm:style>
+      <a:lnRef idx="0">
+        <a:scrgbClr r="0" g="0" b="0"/>
+      </a:lnRef>
+      <a:fillRef idx="3">
+        <a:scrgbClr r="0" g="0" b="0"/>
+      </a:fillRef>
+      <a:effectRef idx="2">
+        <a:scrgbClr r="0" g="0" b="0"/>
+      </a:effectRef>
+      <a:fontRef idx="minor">
+        <a:schemeClr val="lt1"/>
+      </a:fontRef>
+    </dgm:style>
+  </dgm:styleLbl>
+  <dgm:styleLbl name="asst3">
+    <dgm:scene3d>
+      <a:camera prst="orthographicFront"/>
+      <a:lightRig rig="threePt" dir="t"/>
+    </dgm:scene3d>
+    <dgm:sp3d/>
+    <dgm:txPr/>
+    <dgm:style>
+      <a:lnRef idx="0">
+        <a:scrgbClr r="0" g="0" b="0"/>
+      </a:lnRef>
+      <a:fillRef idx="3">
+        <a:scrgbClr r="0" g="0" b="0"/>
+      </a:fillRef>
+      <a:effectRef idx="2">
+        <a:scrgbClr r="0" g="0" b="0"/>
+      </a:effectRef>
+      <a:fontRef idx="minor">
+        <a:schemeClr val="lt1"/>
+      </a:fontRef>
+    </dgm:style>
+  </dgm:styleLbl>
+  <dgm:styleLbl name="asst4">
+    <dgm:scene3d>
+      <a:camera prst="orthographicFront"/>
+      <a:lightRig rig="threePt" dir="t"/>
+    </dgm:scene3d>
+    <dgm:sp3d/>
+    <dgm:txPr/>
+    <dgm:style>
+      <a:lnRef idx="0">
+        <a:scrgbClr r="0" g="0" b="0"/>
+      </a:lnRef>
+      <a:fillRef idx="3">
+        <a:scrgbClr r="0" g="0" b="0"/>
+      </a:fillRef>
+      <a:effectRef idx="2">
+        <a:scrgbClr r="0" g="0" b="0"/>
+      </a:effectRef>
+      <a:fontRef idx="minor">
+        <a:schemeClr val="lt1"/>
+      </a:fontRef>
+    </dgm:style>
+  </dgm:styleLbl>
+  <dgm:styleLbl name="parChTrans2D1">
+    <dgm:scene3d>
+      <a:camera prst="orthographicFront"/>
+      <a:lightRig rig="threePt" dir="t"/>
+    </dgm:scene3d>
+    <dgm:sp3d/>
+    <dgm:txPr/>
+    <dgm:style>
+      <a:lnRef idx="0">
+        <a:scrgbClr r="0" g="0" b="0"/>
+      </a:lnRef>
+      <a:fillRef idx="3">
+        <a:scrgbClr r="0" g="0" b="0"/>
+      </a:fillRef>
+      <a:effectRef idx="2">
+        <a:scrgbClr r="0" g="0" b="0"/>
+      </a:effectRef>
+      <a:fontRef idx="minor">
+        <a:schemeClr val="lt1"/>
+      </a:fontRef>
+    </dgm:style>
+  </dgm:styleLbl>
+  <dgm:styleLbl name="parChTrans2D2">
+    <dgm:scene3d>
+      <a:camera prst="orthographicFront"/>
+      <a:lightRig rig="threePt" dir="t"/>
+    </dgm:scene3d>
+    <dgm:sp3d/>
+    <dgm:txPr/>
+    <dgm:style>
+      <a:lnRef idx="0">
+        <a:scrgbClr r="0" g="0" b="0"/>
+      </a:lnRef>
+      <a:fillRef idx="3">
+        <a:scrgbClr r="0" g="0" b="0"/>
+      </a:fillRef>
+      <a:effectRef idx="2">
+        <a:scrgbClr r="0" g="0" b="0"/>
+      </a:effectRef>
+      <a:fontRef idx="minor">
+        <a:schemeClr val="lt1"/>
+      </a:fontRef>
+    </dgm:style>
+  </dgm:styleLbl>
+  <dgm:styleLbl name="parChTrans2D3">
+    <dgm:scene3d>
+      <a:camera prst="orthographicFront"/>
+      <a:lightRig rig="threePt" dir="t"/>
+    </dgm:scene3d>
+    <dgm:sp3d/>
+    <dgm:txPr/>
+    <dgm:style>
+      <a:lnRef idx="1">
+        <a:scrgbClr r="0" g="0" b="0"/>
+      </a:lnRef>
+      <a:fillRef idx="3">
+        <a:scrgbClr r="0" g="0" b="0"/>
+      </a:fillRef>
+      <a:effectRef idx="2">
+        <a:scrgbClr r="0" g="0" b="0"/>
+      </a:effectRef>
+      <a:fontRef idx="minor">
+        <a:schemeClr val="lt1"/>
+      </a:fontRef>
+    </dgm:style>
+  </dgm:styleLbl>
+  <dgm:styleLbl name="parChTrans2D4">
+    <dgm:scene3d>
+      <a:camera prst="orthographicFront"/>
+      <a:lightRig rig="threePt" dir="t"/>
+    </dgm:scene3d>
+    <dgm:sp3d/>
+    <dgm:txPr/>
+    <dgm:style>
+      <a:lnRef idx="1">
+        <a:scrgbClr r="0" g="0" b="0"/>
+      </a:lnRef>
+      <a:fillRef idx="3">
+        <a:scrgbClr r="0" g="0" b="0"/>
+      </a:fillRef>
+      <a:effectRef idx="2">
+        <a:scrgbClr r="0" g="0" b="0"/>
+      </a:effectRef>
+      <a:fontRef idx="minor">
+        <a:schemeClr val="lt1"/>
+      </a:fontRef>
+    </dgm:style>
+  </dgm:styleLbl>
+  <dgm:styleLbl name="parChTrans1D1">
+    <dgm:scene3d>
+      <a:camera prst="orthographicFront"/>
+      <a:lightRig rig="threePt" dir="t"/>
+    </dgm:scene3d>
+    <dgm:sp3d/>
+    <dgm:txPr/>
+    <dgm:style>
+      <a:lnRef idx="1">
+        <a:scrgbClr r="0" g="0" b="0"/>
+      </a:lnRef>
+      <a:fillRef idx="0">
+        <a:scrgbClr r="0" g="0" b="0"/>
+      </a:fillRef>
+      <a:effectRef idx="0">
+        <a:scrgbClr r="0" g="0" b="0"/>
+      </a:effectRef>
+      <a:fontRef idx="minor"/>
+    </dgm:style>
+  </dgm:styleLbl>
+  <dgm:styleLbl name="parChTrans1D2">
+    <dgm:scene3d>
+      <a:camera prst="orthographicFront"/>
+      <a:lightRig rig="threePt" dir="t"/>
+    </dgm:scene3d>
+    <dgm:sp3d/>
+    <dgm:txPr/>
+    <dgm:style>
+      <a:lnRef idx="1">
+        <a:scrgbClr r="0" g="0" b="0"/>
+      </a:lnRef>
+      <a:fillRef idx="0">
+        <a:scrgbClr r="0" g="0" b="0"/>
+      </a:fillRef>
+      <a:effectRef idx="0">
+        <a:scrgbClr r="0" g="0" b="0"/>
+      </a:effectRef>
+      <a:fontRef idx="minor"/>
+    </dgm:style>
+  </dgm:styleLbl>
+  <dgm:styleLbl name="parChTrans1D3">
+    <dgm:scene3d>
+      <a:camera prst="orthographicFront"/>
+      <a:lightRig rig="threePt" dir="t"/>
+    </dgm:scene3d>
+    <dgm:sp3d/>
+    <dgm:txPr/>
+    <dgm:style>
+      <a:lnRef idx="1">
+        <a:scrgbClr r="0" g="0" b="0"/>
+      </a:lnRef>
+      <a:fillRef idx="0">
+        <a:scrgbClr r="0" g="0" b="0"/>
+      </a:fillRef>
+      <a:effectRef idx="0">
+        <a:scrgbClr r="0" g="0" b="0"/>
+      </a:effectRef>
+      <a:fontRef idx="minor"/>
+    </dgm:style>
+  </dgm:styleLbl>
+  <dgm:styleLbl name="parChTrans1D4">
+    <dgm:scene3d>
+      <a:camera prst="orthographicFront"/>
+      <a:lightRig rig="threePt" dir="t"/>
+    </dgm:scene3d>
+    <dgm:sp3d/>
+    <dgm:txPr/>
+    <dgm:style>
+      <a:lnRef idx="1">
+        <a:scrgbClr r="0" g="0" b="0"/>
+      </a:lnRef>
+      <a:fillRef idx="0">
+        <a:scrgbClr r="0" g="0" b="0"/>
+      </a:fillRef>
+      <a:effectRef idx="0">
+        <a:scrgbClr r="0" g="0" b="0"/>
+      </a:effectRef>
+      <a:fontRef idx="minor"/>
+    </dgm:style>
+  </dgm:styleLbl>
+  <dgm:styleLbl name="fgAcc1">
+    <dgm:scene3d>
+      <a:camera prst="orthographicFront"/>
+      <a:lightRig rig="threePt" dir="t"/>
+    </dgm:scene3d>
+    <dgm:sp3d/>
+    <dgm:txPr/>
+    <dgm:style>
+      <a:lnRef idx="1">
+        <a:scrgbClr r="0" g="0" b="0"/>
+      </a:lnRef>
+      <a:fillRef idx="1">
+        <a:scrgbClr r="0" g="0" b="0"/>
+      </a:fillRef>
+      <a:effectRef idx="0">
+        <a:scrgbClr r="0" g="0" b="0"/>
+      </a:effectRef>
+      <a:fontRef idx="minor"/>
+    </dgm:style>
+  </dgm:styleLbl>
+  <dgm:styleLbl name="conFgAcc1">
+    <dgm:scene3d>
+      <a:camera prst="orthographicFront"/>
+      <a:lightRig rig="threePt" dir="t"/>
+    </dgm:scene3d>
+    <dgm:sp3d/>
+    <dgm:txPr/>
+    <dgm:style>
+      <a:lnRef idx="1">
+        <a:scrgbClr r="0" g="0" b="0"/>
+      </a:lnRef>
+      <a:fillRef idx="1">
+        <a:scrgbClr r="0" g="0" b="0"/>
+      </a:fillRef>
+      <a:effectRef idx="0">
+        <a:scrgbClr r="0" g="0" b="0"/>
+      </a:effectRef>
+      <a:fontRef idx="minor"/>
+    </dgm:style>
+  </dgm:styleLbl>
+  <dgm:styleLbl name="alignAcc1">
+    <dgm:scene3d>
+      <a:camera prst="orthographicFront"/>
+      <a:lightRig rig="threePt" dir="t"/>
+    </dgm:scene3d>
+    <dgm:sp3d/>
+    <dgm:txPr/>
+    <dgm:style>
+      <a:lnRef idx="1">
+        <a:scrgbClr r="0" g="0" b="0"/>
+      </a:lnRef>
+      <a:fillRef idx="1">
+        <a:scrgbClr r="0" g="0" b="0"/>
+      </a:fillRef>
+      <a:effectRef idx="0">
+        <a:scrgbClr r="0" g="0" b="0"/>
+      </a:effectRef>
+      <a:fontRef idx="minor"/>
+    </dgm:style>
+  </dgm:styleLbl>
+  <dgm:styleLbl name="trAlignAcc1">
+    <dgm:scene3d>
+      <a:camera prst="orthographicFront"/>
+      <a:lightRig rig="threePt" dir="t"/>
+    </dgm:scene3d>
+    <dgm:sp3d/>
+    <dgm:txPr/>
+    <dgm:style>
+      <a:lnRef idx="1">
+        <a:scrgbClr r="0" g="0" b="0"/>
+      </a:lnRef>
+      <a:fillRef idx="1">
+        <a:scrgbClr r="0" g="0" b="0"/>
+      </a:fillRef>
+      <a:effectRef idx="0">
+        <a:scrgbClr r="0" g="0" b="0"/>
+      </a:effectRef>
+      <a:fontRef idx="minor"/>
+    </dgm:style>
+  </dgm:styleLbl>
+  <dgm:styleLbl name="bgAcc1">
+    <dgm:scene3d>
+      <a:camera prst="orthographicFront"/>
+      <a:lightRig rig="threePt" dir="t"/>
+    </dgm:scene3d>
+    <dgm:sp3d/>
+    <dgm:txPr/>
+    <dgm:style>
+      <a:lnRef idx="1">
+        <a:scrgbClr r="0" g="0" b="0"/>
+      </a:lnRef>
+      <a:fillRef idx="1">
+        <a:scrgbClr r="0" g="0" b="0"/>
+      </a:fillRef>
+      <a:effectRef idx="0">
+        <a:scrgbClr r="0" g="0" b="0"/>
+      </a:effectRef>
+      <a:fontRef idx="minor"/>
+    </dgm:style>
+  </dgm:styleLbl>
+  <dgm:styleLbl name="solidFgAcc1">
+    <dgm:scene3d>
+      <a:camera prst="orthographicFront"/>
+      <a:lightRig rig="threePt" dir="t"/>
+    </dgm:scene3d>
+    <dgm:sp3d/>
+    <dgm:txPr/>
+    <dgm:style>
+      <a:lnRef idx="1">
+        <a:scrgbClr r="0" g="0" b="0"/>
+      </a:lnRef>
+      <a:fillRef idx="1">
+        <a:scrgbClr r="0" g="0" b="0"/>
+      </a:fillRef>
+      <a:effectRef idx="0">
+        <a:scrgbClr r="0" g="0" b="0"/>
+      </a:effectRef>
+      <a:fontRef idx="minor"/>
+    </dgm:style>
+  </dgm:styleLbl>
+  <dgm:styleLbl name="solidAlignAcc1">
+    <dgm:scene3d>
+      <a:camera prst="orthographicFront"/>
+      <a:lightRig rig="threePt" dir="t"/>
+    </dgm:scene3d>
+    <dgm:sp3d/>
+    <dgm:txPr/>
+    <dgm:style>
+      <a:lnRef idx="1">
+        <a:scrgbClr r="0" g="0" b="0"/>
+      </a:lnRef>
+      <a:fillRef idx="1">
+        <a:scrgbClr r="0" g="0" b="0"/>
+      </a:fillRef>
+      <a:effectRef idx="0">
+        <a:scrgbClr r="0" g="0" b="0"/>
+      </a:effectRef>
+      <a:fontRef idx="minor"/>
+    </dgm:style>
+  </dgm:styleLbl>
+  <dgm:styleLbl name="solidBgAcc1">
+    <dgm:scene3d>
+      <a:camera prst="orthographicFront"/>
+      <a:lightRig rig="threePt" dir="t"/>
+    </dgm:scene3d>
+    <dgm:sp3d/>
+    <dgm:txPr/>
+    <dgm:style>
+      <a:lnRef idx="1">
+        <a:scrgbClr r="0" g="0" b="0"/>
+      </a:lnRef>
+      <a:fillRef idx="1">
+        <a:scrgbClr r="0" g="0" b="0"/>
+      </a:fillRef>
+      <a:effectRef idx="0">
+        <a:scrgbClr r="0" g="0" b="0"/>
+      </a:effectRef>
+      <a:fontRef idx="minor"/>
+    </dgm:style>
+  </dgm:styleLbl>
+  <dgm:styleLbl name="fgAccFollowNode1">
+    <dgm:scene3d>
+      <a:camera prst="orthographicFront"/>
+      <a:lightRig rig="threePt" dir="t"/>
+    </dgm:scene3d>
+    <dgm:sp3d/>
+    <dgm:txPr/>
+    <dgm:style>
+      <a:lnRef idx="1">
+        <a:scrgbClr r="0" g="0" b="0"/>
+      </a:lnRef>
+      <a:fillRef idx="1">
+        <a:scrgbClr r="0" g="0" b="0"/>
+      </a:fillRef>
+      <a:effectRef idx="0">
+        <a:scrgbClr r="0" g="0" b="0"/>
+      </a:effectRef>
+      <a:fontRef idx="minor"/>
+    </dgm:style>
+  </dgm:styleLbl>
+  <dgm:styleLbl name="alignAccFollowNode1">
+    <dgm:scene3d>
+      <a:camera prst="orthographicFront"/>
+      <a:lightRig rig="threePt" dir="t"/>
+    </dgm:scene3d>
+    <dgm:sp3d/>
+    <dgm:txPr/>
+    <dgm:style>
+      <a:lnRef idx="1">
+        <a:scrgbClr r="0" g="0" b="0"/>
+      </a:lnRef>
+      <a:fillRef idx="1">
+        <a:scrgbClr r="0" g="0" b="0"/>
+      </a:fillRef>
+      <a:effectRef idx="0">
+        <a:scrgbClr r="0" g="0" b="0"/>
+      </a:effectRef>
+      <a:fontRef idx="minor"/>
+    </dgm:style>
+  </dgm:styleLbl>
+  <dgm:styleLbl name="bgAccFollowNode1">
+    <dgm:scene3d>
+      <a:camera prst="orthographicFront"/>
+      <a:lightRig rig="threePt" dir="t"/>
+    </dgm:scene3d>
+    <dgm:sp3d/>
+    <dgm:txPr/>
+    <dgm:style>
+      <a:lnRef idx="1">
+        <a:scrgbClr r="0" g="0" b="0"/>
+      </a:lnRef>
+      <a:fillRef idx="1">
+        <a:scrgbClr r="0" g="0" b="0"/>
+      </a:fillRef>
+      <a:effectRef idx="0">
+        <a:scrgbClr r="0" g="0" b="0"/>
+      </a:effectRef>
+      <a:fontRef idx="minor"/>
+    </dgm:style>
+  </dgm:styleLbl>
+  <dgm:styleLbl name="fgAcc0">
+    <dgm:scene3d>
+      <a:camera prst="orthographicFront"/>
+      <a:lightRig rig="threePt" dir="t"/>
+    </dgm:scene3d>
+    <dgm:sp3d/>
+    <dgm:txPr/>
+    <dgm:style>
+      <a:lnRef idx="1">
+        <a:scrgbClr r="0" g="0" b="0"/>
+      </a:lnRef>
+      <a:fillRef idx="1">
+        <a:scrgbClr r="0" g="0" b="0"/>
+      </a:fillRef>
+      <a:effectRef idx="0">
+        <a:scrgbClr r="0" g="0" b="0"/>
+      </a:effectRef>
+      <a:fontRef idx="minor"/>
+    </dgm:style>
+  </dgm:styleLbl>
+  <dgm:styleLbl name="fgAcc2">
+    <dgm:scene3d>
+      <a:camera prst="orthographicFront"/>
+      <a:lightRig rig="threePt" dir="t"/>
+    </dgm:scene3d>
+    <dgm:sp3d/>
+    <dgm:txPr/>
+    <dgm:style>
+      <a:lnRef idx="1">
+        <a:scrgbClr r="0" g="0" b="0"/>
+      </a:lnRef>
+      <a:fillRef idx="1">
+        <a:scrgbClr r="0" g="0" b="0"/>
+      </a:fillRef>
+      <a:effectRef idx="0">
+        <a:scrgbClr r="0" g="0" b="0"/>
+      </a:effectRef>
+      <a:fontRef idx="minor"/>
+    </dgm:style>
+  </dgm:styleLbl>
+  <dgm:styleLbl name="fgAcc3">
+    <dgm:scene3d>
+      <a:camera prst="orthographicFront"/>
+      <a:lightRig rig="threePt" dir="t"/>
+    </dgm:scene3d>
+    <dgm:sp3d/>
+    <dgm:txPr/>
+    <dgm:style>
+      <a:lnRef idx="1">
+        <a:scrgbClr r="0" g="0" b="0"/>
+      </a:lnRef>
+      <a:fillRef idx="1">
+        <a:scrgbClr r="0" g="0" b="0"/>
+      </a:fillRef>
+      <a:effectRef idx="0">
+        <a:scrgbClr r="0" g="0" b="0"/>
+      </a:effectRef>
+      <a:fontRef idx="minor"/>
+    </dgm:style>
+  </dgm:styleLbl>
+  <dgm:styleLbl name="fgAcc4">
+    <dgm:scene3d>
+      <a:camera prst="orthographicFront"/>
+      <a:lightRig rig="threePt" dir="t"/>
+    </dgm:scene3d>
+    <dgm:sp3d/>
+    <dgm:txPr/>
+    <dgm:style>
+      <a:lnRef idx="1">
+        <a:scrgbClr r="0" g="0" b="0"/>
+      </a:lnRef>
+      <a:fillRef idx="1">
+        <a:scrgbClr r="0" g="0" b="0"/>
+      </a:fillRef>
+      <a:effectRef idx="0">
+        <a:scrgbClr r="0" g="0" b="0"/>
+      </a:effectRef>
+      <a:fontRef idx="minor"/>
+    </dgm:style>
+  </dgm:styleLbl>
+  <dgm:styleLbl name="bgShp">
+    <dgm:scene3d>
+      <a:camera prst="orthographicFront"/>
+      <a:lightRig rig="threePt" dir="t"/>
+    </dgm:scene3d>
+    <dgm:sp3d/>
+    <dgm:txPr/>
+    <dgm:style>
+      <a:lnRef idx="0">
+        <a:scrgbClr r="0" g="0" b="0"/>
+      </a:lnRef>
+      <a:fillRef idx="1">
+        <a:scrgbClr r="0" g="0" b="0"/>
+      </a:fillRef>
+      <a:effectRef idx="2">
+        <a:scrgbClr r="0" g="0" b="0"/>
+      </a:effectRef>
+      <a:fontRef idx="minor"/>
+    </dgm:style>
+  </dgm:styleLbl>
+  <dgm:styleLbl name="dkBgShp">
+    <dgm:scene3d>
+      <a:camera prst="orthographicFront"/>
+      <a:lightRig rig="threePt" dir="t"/>
+    </dgm:scene3d>
+    <dgm:sp3d/>
+    <dgm:txPr/>
+    <dgm:style>
+      <a:lnRef idx="0">
+        <a:scrgbClr r="0" g="0" b="0"/>
+      </a:lnRef>
+      <a:fillRef idx="1">
+        <a:scrgbClr r="0" g="0" b="0"/>
+      </a:fillRef>
+      <a:effectRef idx="2">
+        <a:scrgbClr r="0" g="0" b="0"/>
+      </a:effectRef>
+      <a:fontRef idx="minor"/>
+    </dgm:style>
+  </dgm:styleLbl>
+  <dgm:styleLbl name="trBgShp">
+    <dgm:scene3d>
+      <a:camera prst="orthographicFront"/>
+      <a:lightRig rig="threePt" dir="t"/>
+    </dgm:scene3d>
+    <dgm:sp3d/>
+    <dgm:txPr/>
+    <dgm:style>
+      <a:lnRef idx="0">
+        <a:scrgbClr r="0" g="0" b="0"/>
+      </a:lnRef>
+      <a:fillRef idx="1">
+        <a:scrgbClr r="0" g="0" b="0"/>
+      </a:fillRef>
+      <a:effectRef idx="0">
+        <a:scrgbClr r="0" g="0" b="0"/>
+      </a:effectRef>
+      <a:fontRef idx="minor"/>
+    </dgm:style>
+  </dgm:styleLbl>
+  <dgm:styleLbl name="fgShp">
+    <dgm:scene3d>
+      <a:camera prst="orthographicFront"/>
+      <a:lightRig rig="threePt" dir="t"/>
+    </dgm:scene3d>
+    <dgm:sp3d/>
+    <dgm:txPr/>
+    <dgm:style>
+      <a:lnRef idx="0">
+        <a:scrgbClr r="0" g="0" b="0"/>
+      </a:lnRef>
+      <a:fillRef idx="3">
+        <a:scrgbClr r="0" g="0" b="0"/>
+      </a:fillRef>
+      <a:effectRef idx="2">
+        <a:scrgbClr r="0" g="0" b="0"/>
+      </a:effectRef>
+      <a:fontRef idx="minor"/>
+    </dgm:style>
+  </dgm:styleLbl>
+  <dgm:styleLbl name="revTx">
+    <dgm:scene3d>
+      <a:camera prst="orthographicFront"/>
+      <a:lightRig rig="threePt" dir="t"/>
+    </dgm:scene3d>
+    <dgm:sp3d/>
+    <dgm:txPr/>
+    <dgm:style>
+      <a:lnRef idx="0">
+        <a:scrgbClr r="0" g="0" b="0"/>
+      </a:lnRef>
+      <a:fillRef idx="0">
+        <a:scrgbClr r="0" g="0" b="0"/>
+      </a:fillRef>
+      <a:effectRef idx="0">
+        <a:scrgbClr r="0" g="0" b="0"/>
+      </a:effectRef>
+      <a:fontRef idx="minor"/>
+    </dgm:style>
+  </dgm:styleLbl>
+</dgm:styleDef>
+</file>
+
+<file path=word/diagrams/quickStyle2.xml><?xml version="1.0" encoding="utf-8"?>
 <dgm:styleDef xmlns:dgm="http://schemas.openxmlformats.org/drawingml/2006/diagram" xmlns:a="http://schemas.openxmlformats.org/drawingml/2006/main" uniqueId="urn:microsoft.com/office/officeart/2005/8/quickstyle/simple1">
   <dgm:title val=""/>
   <dgm:desc val=""/>
@@ -16111,7 +22151,7 @@
 </file>
 
 <file path=customXml/itemProps1.xml><?xml version="1.0" encoding="utf-8"?>
-<ds:datastoreItem xmlns:ds="http://schemas.openxmlformats.org/officeDocument/2006/customXml" ds:itemID="{C734ABCA-9031-2941-8507-306599DC1DEB}">
+<ds:datastoreItem xmlns:ds="http://schemas.openxmlformats.org/officeDocument/2006/customXml" ds:itemID="{1AA52A7C-CA4C-B942-9FC2-F313264CFA16}">
   <ds:schemaRefs>
     <ds:schemaRef ds:uri="http://schemas.openxmlformats.org/officeDocument/2006/bibliography"/>
   </ds:schemaRefs>

--- a/Final Project/project_draft_v3.docx
+++ b/Final Project/project_draft_v3.docx
@@ -1474,7 +1474,12 @@
         <w:t xml:space="preserve">each </w:t>
       </w:r>
       <w:r>
-        <w:t xml:space="preserve">q-block has well represented groups of sensitive attributes. The more uniform a q-block is, the higher the entropy. Recursive diversity </w:t>
+        <w:t>q-block has well represented groups of sensitive attributes. The more uniform a q-block is, the higher the entropy. Recursive dive</w:t>
+      </w:r>
+      <w:bookmarkStart w:id="0" w:name="_GoBack"/>
+      <w:bookmarkEnd w:id="0"/>
+      <w:r>
+        <w:t xml:space="preserve">rsity </w:t>
       </w:r>
       <w:r>
         <w:t>is an algorithm that measures the frequency, but is implemented differently</w:t>
@@ -10068,12 +10073,7 @@
         <w:t xml:space="preserve"> Another noticed feature of the tree architecture is that the lowest level of the tree will contain the attributes that have the highest severity. </w:t>
       </w:r>
       <w:r>
-        <w:t>A shortcoming of the severity measurements is the need to maintain the list of classified attributes with certain scores. Each classification can have a default score, but if a new value appears it will need to be placed in its proper classification. By default the score will inherit what’s specified for the root. Future research may want to use data mining techniques to determin</w:t>
-      </w:r>
-      <w:bookmarkStart w:id="0" w:name="_GoBack"/>
-      <w:bookmarkEnd w:id="0"/>
-      <w:r>
-        <w:t xml:space="preserve">e what classification a new value might be placed in based on the values of other attributes. </w:t>
+        <w:t xml:space="preserve">A shortcoming of the severity measurements is the need to maintain the list of classified attributes with certain scores. Each classification can have a default score, but if a new value appears it will need to be placed in its proper classification. By default the score will inherit what’s specified for the root. Future research may want to use data mining techniques to determine what classification a new value might be placed in based on the values of other attributes. </w:t>
       </w:r>
     </w:p>
     <w:p>
@@ -10226,6 +10226,9 @@
       </w:r>
       <w:r>
         <w:t xml:space="preserve">Although an experiment has not been conducted, we have proposed a model that is promising in providing more accurate measurements for severity. </w:t>
+      </w:r>
+      <w:r>
+        <w:t xml:space="preserve">Time to detect an attack is important. </w:t>
       </w:r>
     </w:p>
     <w:p>
@@ -22151,7 +22154,7 @@
 </file>
 
 <file path=customXml/itemProps1.xml><?xml version="1.0" encoding="utf-8"?>
-<ds:datastoreItem xmlns:ds="http://schemas.openxmlformats.org/officeDocument/2006/customXml" ds:itemID="{1AA52A7C-CA4C-B942-9FC2-F313264CFA16}">
+<ds:datastoreItem xmlns:ds="http://schemas.openxmlformats.org/officeDocument/2006/customXml" ds:itemID="{74DDA286-3430-B849-907E-DFFB77B6B76C}">
   <ds:schemaRefs>
     <ds:schemaRef ds:uri="http://schemas.openxmlformats.org/officeDocument/2006/bibliography"/>
   </ds:schemaRefs>
